--- a/logbook/COMP1531 Group Asst W13Bros - Meeting Mintues.docx
+++ b/logbook/COMP1531 Group Asst W13Bros - Meeting Mintues.docx
@@ -6,12 +6,14 @@
       <w:pPr>
         <w:pStyle w:val="Heading1"/>
       </w:pPr>
+      <w:r>
+        <w:t>Meeting 22/8</w:t>
+      </w:r>
+    </w:p>
+    <w:p>
       <w:bookmarkStart w:id="0" w:name="_GoBack"/>
-      <w:r>
-        <w:t>Meeting 22/8</w:t>
-      </w:r>
-    </w:p>
-    <w:bookmarkEnd w:id="0"/>
+      <w:bookmarkEnd w:id="0"/>
+    </w:p>
     <w:p>
       <w:r>
         <w:t>Present: Jon, Aran, Martin, Stephen</w:t>
@@ -153,25 +155,15 @@
           <w:numId w:val="1"/>
         </w:numPr>
       </w:pPr>
-      <w:proofErr w:type="spellStart"/>
       <w:r>
         <w:t>Everyone</w:t>
       </w:r>
       <w:r>
+        <w:t>s got allocated use cases to work on</w:t>
+      </w:r>
+      <w:r>
         <w:t>s</w:t>
       </w:r>
-      <w:proofErr w:type="spellEnd"/>
-      <w:r>
-        <w:t xml:space="preserve"> got allocated use cases to work </w:t>
-      </w:r>
-      <w:proofErr w:type="spellStart"/>
-      <w:r>
-        <w:t>on</w:t>
-      </w:r>
-      <w:r>
-        <w:t>s</w:t>
-      </w:r>
-      <w:proofErr w:type="spellEnd"/>
     </w:p>
     <w:p/>
     <w:p>
@@ -224,6 +216,698 @@
         <w:t>Begin implantation planning</w:t>
       </w:r>
     </w:p>
+    <w:p>
+      <w:r>
+        <w:br w:type="page"/>
+      </w:r>
+    </w:p>
+    <w:p>
+      <w:pPr>
+        <w:pStyle w:val="Heading1"/>
+      </w:pPr>
+      <w:r>
+        <w:lastRenderedPageBreak/>
+        <w:t>Meeting 29/8</w:t>
+      </w:r>
+    </w:p>
+    <w:p/>
+    <w:p>
+      <w:pPr>
+        <w:spacing w:after="0" w:line="240" w:lineRule="auto"/>
+        <w:rPr>
+          <w:rFonts w:ascii="Times New Roman" w:eastAsia="Times New Roman" w:hAnsi="Times New Roman" w:cs="Times New Roman"/>
+          <w:sz w:val="24"/>
+          <w:szCs w:val="24"/>
+          <w:lang w:val="en-AU" w:eastAsia="en-AU"/>
+        </w:rPr>
+      </w:pPr>
+      <w:r>
+        <w:rPr>
+          <w:rFonts w:ascii="Arial" w:eastAsia="Times New Roman" w:hAnsi="Arial" w:cs="Arial"/>
+          <w:color w:val="000000"/>
+          <w:lang w:val="en-AU" w:eastAsia="en-AU"/>
+        </w:rPr>
+        <w:t>Present: Jon, Martin, Stephen, Nat, Aran</w:t>
+      </w:r>
+    </w:p>
+    <w:p>
+      <w:pPr>
+        <w:spacing w:after="0" w:line="240" w:lineRule="auto"/>
+        <w:rPr>
+          <w:rFonts w:ascii="Times New Roman" w:eastAsia="Times New Roman" w:hAnsi="Times New Roman" w:cs="Times New Roman"/>
+          <w:sz w:val="24"/>
+          <w:szCs w:val="24"/>
+          <w:lang w:val="en-AU" w:eastAsia="en-AU"/>
+        </w:rPr>
+      </w:pPr>
+    </w:p>
+    <w:p>
+      <w:pPr>
+        <w:spacing w:after="0" w:line="240" w:lineRule="auto"/>
+        <w:rPr>
+          <w:rFonts w:ascii="Times New Roman" w:eastAsia="Times New Roman" w:hAnsi="Times New Roman" w:cs="Times New Roman"/>
+          <w:sz w:val="24"/>
+          <w:szCs w:val="24"/>
+          <w:lang w:val="en-AU" w:eastAsia="en-AU"/>
+        </w:rPr>
+      </w:pPr>
+      <w:r>
+        <w:rPr>
+          <w:rFonts w:ascii="Arial" w:eastAsia="Times New Roman" w:hAnsi="Arial" w:cs="Arial"/>
+          <w:color w:val="000000"/>
+          <w:lang w:val="en-AU" w:eastAsia="en-AU"/>
+        </w:rPr>
+        <w:t>Items:</w:t>
+      </w:r>
+    </w:p>
+    <w:p>
+      <w:pPr>
+        <w:spacing w:after="0" w:line="240" w:lineRule="auto"/>
+        <w:rPr>
+          <w:rFonts w:ascii="Times New Roman" w:eastAsia="Times New Roman" w:hAnsi="Times New Roman" w:cs="Times New Roman"/>
+          <w:sz w:val="24"/>
+          <w:szCs w:val="24"/>
+          <w:lang w:val="en-AU" w:eastAsia="en-AU"/>
+        </w:rPr>
+      </w:pPr>
+    </w:p>
+    <w:p>
+      <w:pPr>
+        <w:numPr>
+          <w:ilvl w:val="0"/>
+          <w:numId w:val="3"/>
+        </w:numPr>
+        <w:spacing w:after="0" w:line="240" w:lineRule="auto"/>
+        <w:textAlignment w:val="baseline"/>
+        <w:rPr>
+          <w:rFonts w:ascii="Arial" w:eastAsia="Times New Roman" w:hAnsi="Arial" w:cs="Arial"/>
+          <w:color w:val="000000"/>
+          <w:lang w:val="en-AU" w:eastAsia="en-AU"/>
+        </w:rPr>
+      </w:pPr>
+      <w:r>
+        <w:rPr>
+          <w:rFonts w:ascii="Arial" w:eastAsia="Times New Roman" w:hAnsi="Arial" w:cs="Arial"/>
+          <w:color w:val="000000"/>
+          <w:lang w:val="en-AU" w:eastAsia="en-AU"/>
+        </w:rPr>
+        <w:t>User Stories</w:t>
+      </w:r>
+    </w:p>
+    <w:p>
+      <w:pPr>
+        <w:numPr>
+          <w:ilvl w:val="1"/>
+          <w:numId w:val="3"/>
+        </w:numPr>
+        <w:spacing w:after="0" w:line="240" w:lineRule="auto"/>
+        <w:textAlignment w:val="baseline"/>
+        <w:rPr>
+          <w:rFonts w:ascii="Arial" w:eastAsia="Times New Roman" w:hAnsi="Arial" w:cs="Arial"/>
+          <w:color w:val="000000"/>
+          <w:lang w:val="en-AU" w:eastAsia="en-AU"/>
+        </w:rPr>
+      </w:pPr>
+      <w:r>
+        <w:rPr>
+          <w:rFonts w:ascii="Arial" w:eastAsia="Times New Roman" w:hAnsi="Arial" w:cs="Arial"/>
+          <w:color w:val="000000"/>
+          <w:lang w:val="en-AU" w:eastAsia="en-AU"/>
+        </w:rPr>
+        <w:t>Need refining - everyone to critique others to get feedback</w:t>
+      </w:r>
+    </w:p>
+    <w:p>
+      <w:pPr>
+        <w:numPr>
+          <w:ilvl w:val="1"/>
+          <w:numId w:val="3"/>
+        </w:numPr>
+        <w:spacing w:after="0" w:line="240" w:lineRule="auto"/>
+        <w:textAlignment w:val="baseline"/>
+        <w:rPr>
+          <w:rFonts w:ascii="Arial" w:eastAsia="Times New Roman" w:hAnsi="Arial" w:cs="Arial"/>
+          <w:color w:val="000000"/>
+          <w:lang w:val="en-AU" w:eastAsia="en-AU"/>
+        </w:rPr>
+      </w:pPr>
+      <w:r>
+        <w:rPr>
+          <w:rFonts w:ascii="Arial" w:eastAsia="Times New Roman" w:hAnsi="Arial" w:cs="Arial"/>
+          <w:color w:val="000000"/>
+          <w:lang w:val="en-AU" w:eastAsia="en-AU"/>
+        </w:rPr>
+        <w:t>Need to be atomic, if there’s an option to split it, then split it</w:t>
+      </w:r>
+    </w:p>
+    <w:p>
+      <w:pPr>
+        <w:numPr>
+          <w:ilvl w:val="1"/>
+          <w:numId w:val="3"/>
+        </w:numPr>
+        <w:spacing w:after="0" w:line="240" w:lineRule="auto"/>
+        <w:textAlignment w:val="baseline"/>
+        <w:rPr>
+          <w:rFonts w:ascii="Arial" w:eastAsia="Times New Roman" w:hAnsi="Arial" w:cs="Arial"/>
+          <w:color w:val="000000"/>
+          <w:lang w:val="en-AU" w:eastAsia="en-AU"/>
+        </w:rPr>
+      </w:pPr>
+      <w:r>
+        <w:rPr>
+          <w:rFonts w:ascii="Arial" w:eastAsia="Times New Roman" w:hAnsi="Arial" w:cs="Arial"/>
+          <w:color w:val="000000"/>
+          <w:lang w:val="en-AU" w:eastAsia="en-AU"/>
+        </w:rPr>
+        <w:t>Specific acceptance criteria, need to be able to complete a module, and once it ticks of the AC then it is done, some are really vague</w:t>
+      </w:r>
+    </w:p>
+    <w:p>
+      <w:pPr>
+        <w:numPr>
+          <w:ilvl w:val="1"/>
+          <w:numId w:val="3"/>
+        </w:numPr>
+        <w:spacing w:after="0" w:line="240" w:lineRule="auto"/>
+        <w:textAlignment w:val="baseline"/>
+        <w:rPr>
+          <w:rFonts w:ascii="Arial" w:eastAsia="Times New Roman" w:hAnsi="Arial" w:cs="Arial"/>
+          <w:color w:val="000000"/>
+          <w:lang w:val="en-AU" w:eastAsia="en-AU"/>
+        </w:rPr>
+      </w:pPr>
+      <w:r>
+        <w:rPr>
+          <w:rFonts w:ascii="Arial" w:eastAsia="Times New Roman" w:hAnsi="Arial" w:cs="Arial"/>
+          <w:color w:val="000000"/>
+          <w:lang w:val="en-AU" w:eastAsia="en-AU"/>
+        </w:rPr>
+        <w:t>Distinguish between AC and new features</w:t>
+      </w:r>
+    </w:p>
+    <w:p>
+      <w:pPr>
+        <w:numPr>
+          <w:ilvl w:val="1"/>
+          <w:numId w:val="3"/>
+        </w:numPr>
+        <w:spacing w:after="0" w:line="240" w:lineRule="auto"/>
+        <w:textAlignment w:val="baseline"/>
+        <w:rPr>
+          <w:rFonts w:ascii="Arial" w:eastAsia="Times New Roman" w:hAnsi="Arial" w:cs="Arial"/>
+          <w:color w:val="000000"/>
+          <w:lang w:val="en-AU" w:eastAsia="en-AU"/>
+        </w:rPr>
+      </w:pPr>
+      <w:r>
+        <w:rPr>
+          <w:rFonts w:ascii="Arial" w:eastAsia="Times New Roman" w:hAnsi="Arial" w:cs="Arial"/>
+          <w:color w:val="000000"/>
+          <w:lang w:val="en-AU" w:eastAsia="en-AU"/>
+        </w:rPr>
+        <w:t>Features that aren’t necessarily in the brief explicitly…</w:t>
+      </w:r>
+    </w:p>
+    <w:p>
+      <w:pPr>
+        <w:spacing w:after="0" w:line="240" w:lineRule="auto"/>
+        <w:rPr>
+          <w:rFonts w:ascii="Times New Roman" w:eastAsia="Times New Roman" w:hAnsi="Times New Roman" w:cs="Times New Roman"/>
+          <w:sz w:val="24"/>
+          <w:szCs w:val="24"/>
+          <w:lang w:val="en-AU" w:eastAsia="en-AU"/>
+        </w:rPr>
+      </w:pPr>
+    </w:p>
+    <w:p>
+      <w:pPr>
+        <w:spacing w:after="0" w:line="240" w:lineRule="auto"/>
+        <w:rPr>
+          <w:rFonts w:ascii="Times New Roman" w:eastAsia="Times New Roman" w:hAnsi="Times New Roman" w:cs="Times New Roman"/>
+          <w:sz w:val="24"/>
+          <w:szCs w:val="24"/>
+          <w:lang w:val="en-AU" w:eastAsia="en-AU"/>
+        </w:rPr>
+      </w:pPr>
+      <w:r>
+        <w:rPr>
+          <w:rFonts w:ascii="Arial" w:eastAsia="Times New Roman" w:hAnsi="Arial" w:cs="Arial"/>
+          <w:color w:val="FF0000"/>
+          <w:lang w:val="en-AU" w:eastAsia="en-AU"/>
+        </w:rPr>
+        <w:t>Added new</w:t>
+      </w:r>
+      <w:r>
+        <w:rPr>
+          <w:rFonts w:ascii="Arial" w:eastAsia="Times New Roman" w:hAnsi="Arial" w:cs="Arial"/>
+          <w:color w:val="000000"/>
+          <w:lang w:val="en-AU" w:eastAsia="en-AU"/>
+        </w:rPr>
+        <w:t xml:space="preserve"> </w:t>
+      </w:r>
+      <w:r>
+        <w:rPr>
+          <w:rFonts w:ascii="Arial" w:eastAsia="Times New Roman" w:hAnsi="Arial" w:cs="Arial"/>
+          <w:color w:val="FF0000"/>
+          <w:lang w:val="en-AU" w:eastAsia="en-AU"/>
+        </w:rPr>
+        <w:t>user stories regarding login details, viewing profiles</w:t>
+      </w:r>
+    </w:p>
+    <w:p>
+      <w:pPr>
+        <w:spacing w:after="0" w:line="240" w:lineRule="auto"/>
+        <w:rPr>
+          <w:rFonts w:ascii="Times New Roman" w:eastAsia="Times New Roman" w:hAnsi="Times New Roman" w:cs="Times New Roman"/>
+          <w:sz w:val="24"/>
+          <w:szCs w:val="24"/>
+          <w:lang w:val="en-AU" w:eastAsia="en-AU"/>
+        </w:rPr>
+      </w:pPr>
+      <w:r>
+        <w:rPr>
+          <w:rFonts w:ascii="Arial" w:eastAsia="Times New Roman" w:hAnsi="Arial" w:cs="Arial"/>
+          <w:color w:val="FF0000"/>
+          <w:lang w:val="en-AU" w:eastAsia="en-AU"/>
+        </w:rPr>
+        <w:t>Everyone to go through and add comments to other user stories</w:t>
+      </w:r>
+    </w:p>
+    <w:p>
+      <w:pPr>
+        <w:spacing w:after="0" w:line="240" w:lineRule="auto"/>
+        <w:rPr>
+          <w:rFonts w:ascii="Times New Roman" w:eastAsia="Times New Roman" w:hAnsi="Times New Roman" w:cs="Times New Roman"/>
+          <w:sz w:val="24"/>
+          <w:szCs w:val="24"/>
+          <w:lang w:val="en-AU" w:eastAsia="en-AU"/>
+        </w:rPr>
+      </w:pPr>
+      <w:r>
+        <w:rPr>
+          <w:rFonts w:ascii="Arial" w:eastAsia="Times New Roman" w:hAnsi="Arial" w:cs="Arial"/>
+          <w:color w:val="FF0000"/>
+          <w:lang w:val="en-AU" w:eastAsia="en-AU"/>
+        </w:rPr>
+        <w:t>Add acceptance criteria for all</w:t>
+      </w:r>
+    </w:p>
+    <w:p>
+      <w:pPr>
+        <w:spacing w:after="0" w:line="240" w:lineRule="auto"/>
+        <w:rPr>
+          <w:rFonts w:ascii="Times New Roman" w:eastAsia="Times New Roman" w:hAnsi="Times New Roman" w:cs="Times New Roman"/>
+          <w:sz w:val="24"/>
+          <w:szCs w:val="24"/>
+          <w:lang w:val="en-AU" w:eastAsia="en-AU"/>
+        </w:rPr>
+      </w:pPr>
+      <w:r>
+        <w:rPr>
+          <w:rFonts w:ascii="Arial" w:eastAsia="Times New Roman" w:hAnsi="Arial" w:cs="Arial"/>
+          <w:color w:val="FF0000"/>
+          <w:lang w:val="en-AU" w:eastAsia="en-AU"/>
+        </w:rPr>
+        <w:t>Everyone to complete by Thursday/Friday</w:t>
+      </w:r>
+    </w:p>
+    <w:p>
+      <w:pPr>
+        <w:spacing w:after="0" w:line="240" w:lineRule="auto"/>
+        <w:rPr>
+          <w:rFonts w:ascii="Times New Roman" w:eastAsia="Times New Roman" w:hAnsi="Times New Roman" w:cs="Times New Roman"/>
+          <w:sz w:val="24"/>
+          <w:szCs w:val="24"/>
+          <w:lang w:val="en-AU" w:eastAsia="en-AU"/>
+        </w:rPr>
+      </w:pPr>
+    </w:p>
+    <w:p>
+      <w:pPr>
+        <w:numPr>
+          <w:ilvl w:val="0"/>
+          <w:numId w:val="4"/>
+        </w:numPr>
+        <w:spacing w:after="0" w:line="240" w:lineRule="auto"/>
+        <w:textAlignment w:val="baseline"/>
+        <w:rPr>
+          <w:rFonts w:ascii="Arial" w:eastAsia="Times New Roman" w:hAnsi="Arial" w:cs="Arial"/>
+          <w:color w:val="000000"/>
+          <w:lang w:val="en-AU" w:eastAsia="en-AU"/>
+        </w:rPr>
+      </w:pPr>
+      <w:r>
+        <w:rPr>
+          <w:rFonts w:ascii="Arial" w:eastAsia="Times New Roman" w:hAnsi="Arial" w:cs="Arial"/>
+          <w:color w:val="000000"/>
+          <w:lang w:val="en-AU" w:eastAsia="en-AU"/>
+        </w:rPr>
+        <w:t>Classes</w:t>
+      </w:r>
+    </w:p>
+    <w:p>
+      <w:pPr>
+        <w:numPr>
+          <w:ilvl w:val="1"/>
+          <w:numId w:val="4"/>
+        </w:numPr>
+        <w:spacing w:after="0" w:line="240" w:lineRule="auto"/>
+        <w:textAlignment w:val="baseline"/>
+        <w:rPr>
+          <w:rFonts w:ascii="Arial" w:eastAsia="Times New Roman" w:hAnsi="Arial" w:cs="Arial"/>
+          <w:color w:val="000000"/>
+          <w:lang w:val="en-AU" w:eastAsia="en-AU"/>
+        </w:rPr>
+      </w:pPr>
+      <w:r>
+        <w:rPr>
+          <w:rFonts w:ascii="Arial" w:eastAsia="Times New Roman" w:hAnsi="Arial" w:cs="Arial"/>
+          <w:color w:val="000000"/>
+          <w:lang w:val="en-AU" w:eastAsia="en-AU"/>
+        </w:rPr>
+        <w:t>Start doing class diagrams</w:t>
+      </w:r>
+    </w:p>
+    <w:p>
+      <w:pPr>
+        <w:numPr>
+          <w:ilvl w:val="1"/>
+          <w:numId w:val="4"/>
+        </w:numPr>
+        <w:spacing w:after="0" w:line="240" w:lineRule="auto"/>
+        <w:textAlignment w:val="baseline"/>
+        <w:rPr>
+          <w:rFonts w:ascii="Arial" w:eastAsia="Times New Roman" w:hAnsi="Arial" w:cs="Arial"/>
+          <w:color w:val="000000"/>
+          <w:lang w:val="en-AU" w:eastAsia="en-AU"/>
+        </w:rPr>
+      </w:pPr>
+      <w:r>
+        <w:rPr>
+          <w:rFonts w:ascii="Arial" w:eastAsia="Times New Roman" w:hAnsi="Arial" w:cs="Arial"/>
+          <w:color w:val="000000"/>
+          <w:lang w:val="en-AU" w:eastAsia="en-AU"/>
+        </w:rPr>
+        <w:t>At least an early concept, have it done early to get feedback</w:t>
+      </w:r>
+    </w:p>
+    <w:p>
+      <w:pPr>
+        <w:spacing w:after="0" w:line="240" w:lineRule="auto"/>
+        <w:rPr>
+          <w:rFonts w:ascii="Times New Roman" w:eastAsia="Times New Roman" w:hAnsi="Times New Roman" w:cs="Times New Roman"/>
+          <w:sz w:val="24"/>
+          <w:szCs w:val="24"/>
+          <w:lang w:val="en-AU" w:eastAsia="en-AU"/>
+        </w:rPr>
+      </w:pPr>
+    </w:p>
+    <w:p>
+      <w:pPr>
+        <w:numPr>
+          <w:ilvl w:val="0"/>
+          <w:numId w:val="5"/>
+        </w:numPr>
+        <w:spacing w:after="0" w:line="240" w:lineRule="auto"/>
+        <w:textAlignment w:val="baseline"/>
+        <w:rPr>
+          <w:rFonts w:ascii="Arial" w:eastAsia="Times New Roman" w:hAnsi="Arial" w:cs="Arial"/>
+          <w:color w:val="000000"/>
+          <w:lang w:val="en-AU" w:eastAsia="en-AU"/>
+        </w:rPr>
+      </w:pPr>
+      <w:r>
+        <w:rPr>
+          <w:rFonts w:ascii="Arial" w:eastAsia="Times New Roman" w:hAnsi="Arial" w:cs="Arial"/>
+          <w:color w:val="000000"/>
+          <w:lang w:val="en-AU" w:eastAsia="en-AU"/>
+        </w:rPr>
+        <w:t>Implementation</w:t>
+      </w:r>
+    </w:p>
+    <w:p>
+      <w:pPr>
+        <w:numPr>
+          <w:ilvl w:val="1"/>
+          <w:numId w:val="5"/>
+        </w:numPr>
+        <w:spacing w:after="0" w:line="240" w:lineRule="auto"/>
+        <w:textAlignment w:val="baseline"/>
+        <w:rPr>
+          <w:rFonts w:ascii="Arial" w:eastAsia="Times New Roman" w:hAnsi="Arial" w:cs="Arial"/>
+          <w:color w:val="000000"/>
+          <w:lang w:val="en-AU" w:eastAsia="en-AU"/>
+        </w:rPr>
+      </w:pPr>
+      <w:r>
+        <w:rPr>
+          <w:rFonts w:ascii="Arial" w:eastAsia="Times New Roman" w:hAnsi="Arial" w:cs="Arial"/>
+          <w:color w:val="000000"/>
+          <w:lang w:val="en-AU" w:eastAsia="en-AU"/>
+        </w:rPr>
+        <w:t>When do we want to start implementation (next week?)</w:t>
+      </w:r>
+    </w:p>
+    <w:p>
+      <w:pPr>
+        <w:numPr>
+          <w:ilvl w:val="1"/>
+          <w:numId w:val="5"/>
+        </w:numPr>
+        <w:spacing w:after="0" w:line="240" w:lineRule="auto"/>
+        <w:textAlignment w:val="baseline"/>
+        <w:rPr>
+          <w:rFonts w:ascii="Arial" w:eastAsia="Times New Roman" w:hAnsi="Arial" w:cs="Arial"/>
+          <w:color w:val="000000"/>
+          <w:lang w:val="en-AU" w:eastAsia="en-AU"/>
+        </w:rPr>
+      </w:pPr>
+      <w:r>
+        <w:rPr>
+          <w:rFonts w:ascii="Arial" w:eastAsia="Times New Roman" w:hAnsi="Arial" w:cs="Arial"/>
+          <w:color w:val="000000"/>
+          <w:lang w:val="en-AU" w:eastAsia="en-AU"/>
+        </w:rPr>
+        <w:t>Division of work…</w:t>
+      </w:r>
+    </w:p>
+    <w:p>
+      <w:pPr>
+        <w:spacing w:after="0" w:line="240" w:lineRule="auto"/>
+        <w:rPr>
+          <w:rFonts w:ascii="Times New Roman" w:eastAsia="Times New Roman" w:hAnsi="Times New Roman" w:cs="Times New Roman"/>
+          <w:sz w:val="24"/>
+          <w:szCs w:val="24"/>
+          <w:lang w:val="en-AU" w:eastAsia="en-AU"/>
+        </w:rPr>
+      </w:pPr>
+    </w:p>
+    <w:p>
+      <w:pPr>
+        <w:numPr>
+          <w:ilvl w:val="0"/>
+          <w:numId w:val="6"/>
+        </w:numPr>
+        <w:spacing w:after="0" w:line="240" w:lineRule="auto"/>
+        <w:textAlignment w:val="baseline"/>
+        <w:rPr>
+          <w:rFonts w:ascii="Arial" w:eastAsia="Times New Roman" w:hAnsi="Arial" w:cs="Arial"/>
+          <w:color w:val="000000"/>
+          <w:lang w:val="en-AU" w:eastAsia="en-AU"/>
+        </w:rPr>
+      </w:pPr>
+      <w:r>
+        <w:rPr>
+          <w:rFonts w:ascii="Arial" w:eastAsia="Times New Roman" w:hAnsi="Arial" w:cs="Arial"/>
+          <w:color w:val="000000"/>
+          <w:lang w:val="en-AU" w:eastAsia="en-AU"/>
+        </w:rPr>
+        <w:t>Other notes</w:t>
+      </w:r>
+    </w:p>
+    <w:p>
+      <w:pPr>
+        <w:numPr>
+          <w:ilvl w:val="1"/>
+          <w:numId w:val="6"/>
+        </w:numPr>
+        <w:spacing w:after="0" w:line="240" w:lineRule="auto"/>
+        <w:textAlignment w:val="baseline"/>
+        <w:rPr>
+          <w:rFonts w:ascii="Arial" w:eastAsia="Times New Roman" w:hAnsi="Arial" w:cs="Arial"/>
+          <w:color w:val="000000"/>
+          <w:lang w:val="en-AU" w:eastAsia="en-AU"/>
+        </w:rPr>
+      </w:pPr>
+      <w:r>
+        <w:rPr>
+          <w:rFonts w:ascii="Arial" w:eastAsia="Times New Roman" w:hAnsi="Arial" w:cs="Arial"/>
+          <w:color w:val="000000"/>
+          <w:lang w:val="en-AU" w:eastAsia="en-AU"/>
+        </w:rPr>
+        <w:t>Repo organisation - classes in folders etc…?</w:t>
+      </w:r>
+    </w:p>
+    <w:p>
+      <w:pPr>
+        <w:numPr>
+          <w:ilvl w:val="1"/>
+          <w:numId w:val="6"/>
+        </w:numPr>
+        <w:spacing w:after="0" w:line="240" w:lineRule="auto"/>
+        <w:textAlignment w:val="baseline"/>
+        <w:rPr>
+          <w:rFonts w:ascii="Arial" w:eastAsia="Times New Roman" w:hAnsi="Arial" w:cs="Arial"/>
+          <w:color w:val="000000"/>
+          <w:lang w:val="en-AU" w:eastAsia="en-AU"/>
+        </w:rPr>
+      </w:pPr>
+      <w:r>
+        <w:rPr>
+          <w:rFonts w:ascii="Arial" w:eastAsia="Times New Roman" w:hAnsi="Arial" w:cs="Arial"/>
+          <w:color w:val="000000"/>
+          <w:lang w:val="en-AU" w:eastAsia="en-AU"/>
+        </w:rPr>
+        <w:t>Redefine User Points system? Make a bit smaller</w:t>
+      </w:r>
+    </w:p>
+    <w:p>
+      <w:pPr>
+        <w:numPr>
+          <w:ilvl w:val="1"/>
+          <w:numId w:val="6"/>
+        </w:numPr>
+        <w:spacing w:after="0" w:line="240" w:lineRule="auto"/>
+        <w:textAlignment w:val="baseline"/>
+        <w:rPr>
+          <w:rFonts w:ascii="Arial" w:eastAsia="Times New Roman" w:hAnsi="Arial" w:cs="Arial"/>
+          <w:color w:val="000000"/>
+          <w:lang w:val="en-AU" w:eastAsia="en-AU"/>
+        </w:rPr>
+      </w:pPr>
+      <w:r>
+        <w:rPr>
+          <w:rFonts w:ascii="Arial" w:eastAsia="Times New Roman" w:hAnsi="Arial" w:cs="Arial"/>
+          <w:color w:val="000000"/>
+          <w:lang w:val="en-AU" w:eastAsia="en-AU"/>
+        </w:rPr>
+        <w:t>Style convention - be consistent across everyones code</w:t>
+      </w:r>
+    </w:p>
+    <w:p>
+      <w:pPr>
+        <w:spacing w:after="0" w:line="240" w:lineRule="auto"/>
+        <w:ind w:left="2160"/>
+        <w:rPr>
+          <w:rFonts w:ascii="Times New Roman" w:eastAsia="Times New Roman" w:hAnsi="Times New Roman" w:cs="Times New Roman"/>
+          <w:sz w:val="24"/>
+          <w:szCs w:val="24"/>
+          <w:lang w:val="en-AU" w:eastAsia="en-AU"/>
+        </w:rPr>
+      </w:pPr>
+      <w:r>
+        <w:rPr>
+          <w:rFonts w:ascii="Arial" w:eastAsia="Times New Roman" w:hAnsi="Arial" w:cs="Arial"/>
+          <w:color w:val="000000"/>
+          <w:lang w:val="en-AU" w:eastAsia="en-AU"/>
+        </w:rPr>
+        <w:t>module_name, package_name, ClassName, method_name, ExceptionName, function_name, GLOBAL_CONSTANT_NAME, global_var_name, instance_var_name, function_parameter_name, local_var_name (for example…. From stackexchange/PEP8)</w:t>
+      </w:r>
+    </w:p>
+    <w:p>
+      <w:pPr>
+        <w:numPr>
+          <w:ilvl w:val="0"/>
+          <w:numId w:val="7"/>
+        </w:numPr>
+        <w:spacing w:after="0" w:line="240" w:lineRule="auto"/>
+        <w:textAlignment w:val="baseline"/>
+        <w:rPr>
+          <w:rFonts w:ascii="Arial" w:eastAsia="Times New Roman" w:hAnsi="Arial" w:cs="Arial"/>
+          <w:color w:val="000000"/>
+          <w:lang w:val="en-AU" w:eastAsia="en-AU"/>
+        </w:rPr>
+      </w:pPr>
+      <w:r>
+        <w:rPr>
+          <w:rFonts w:ascii="Arial" w:eastAsia="Times New Roman" w:hAnsi="Arial" w:cs="Arial"/>
+          <w:color w:val="000000"/>
+          <w:lang w:val="en-AU" w:eastAsia="en-AU"/>
+        </w:rPr>
+        <w:t>Deadlines</w:t>
+      </w:r>
+    </w:p>
+    <w:p>
+      <w:pPr>
+        <w:numPr>
+          <w:ilvl w:val="1"/>
+          <w:numId w:val="7"/>
+        </w:numPr>
+        <w:spacing w:after="0" w:line="240" w:lineRule="auto"/>
+        <w:textAlignment w:val="baseline"/>
+        <w:rPr>
+          <w:rFonts w:ascii="Arial" w:eastAsia="Times New Roman" w:hAnsi="Arial" w:cs="Arial"/>
+          <w:color w:val="000000"/>
+          <w:lang w:val="en-AU" w:eastAsia="en-AU"/>
+        </w:rPr>
+      </w:pPr>
+      <w:r>
+        <w:rPr>
+          <w:rFonts w:ascii="Arial" w:eastAsia="Times New Roman" w:hAnsi="Arial" w:cs="Arial"/>
+          <w:color w:val="000000"/>
+          <w:lang w:val="en-AU" w:eastAsia="en-AU"/>
+        </w:rPr>
+        <w:t>User stories - Sunday</w:t>
+      </w:r>
+    </w:p>
+    <w:p>
+      <w:pPr>
+        <w:numPr>
+          <w:ilvl w:val="1"/>
+          <w:numId w:val="7"/>
+        </w:numPr>
+        <w:spacing w:after="0" w:line="240" w:lineRule="auto"/>
+        <w:textAlignment w:val="baseline"/>
+        <w:rPr>
+          <w:rFonts w:ascii="Arial" w:eastAsia="Times New Roman" w:hAnsi="Arial" w:cs="Arial"/>
+          <w:color w:val="000000"/>
+          <w:lang w:val="en-AU" w:eastAsia="en-AU"/>
+        </w:rPr>
+      </w:pPr>
+      <w:r>
+        <w:rPr>
+          <w:rFonts w:ascii="Arial" w:eastAsia="Times New Roman" w:hAnsi="Arial" w:cs="Arial"/>
+          <w:color w:val="000000"/>
+          <w:lang w:val="en-AU" w:eastAsia="en-AU"/>
+        </w:rPr>
+        <w:t>Class diagram - Wk 9?? - to be done well before</w:t>
+      </w:r>
+    </w:p>
+    <w:p>
+      <w:pPr>
+        <w:numPr>
+          <w:ilvl w:val="1"/>
+          <w:numId w:val="7"/>
+        </w:numPr>
+        <w:spacing w:after="0" w:line="240" w:lineRule="auto"/>
+        <w:textAlignment w:val="baseline"/>
+        <w:rPr>
+          <w:rFonts w:ascii="Arial" w:eastAsia="Times New Roman" w:hAnsi="Arial" w:cs="Arial"/>
+          <w:color w:val="000000"/>
+          <w:lang w:val="en-AU" w:eastAsia="en-AU"/>
+        </w:rPr>
+      </w:pPr>
+      <w:r>
+        <w:rPr>
+          <w:rFonts w:ascii="Arial" w:eastAsia="Times New Roman" w:hAnsi="Arial" w:cs="Arial"/>
+          <w:color w:val="000000"/>
+          <w:lang w:val="en-AU" w:eastAsia="en-AU"/>
+        </w:rPr>
+        <w:t>First release - Wk 9</w:t>
+      </w:r>
+    </w:p>
+    <w:p/>
     <w:sectPr>
       <w:pgSz w:w="11906" w:h="16838"/>
       <w:pgMar w:top="1440" w:right="1440" w:bottom="1440" w:left="1440" w:header="720" w:footer="720" w:gutter="0"/>
@@ -237,6 +921,474 @@
 <file path=word/numbering.xml><?xml version="1.0" encoding="utf-8"?>
 <w:numbering xmlns:wpc="http://schemas.microsoft.com/office/word/2010/wordprocessingCanvas" xmlns:cx="http://schemas.microsoft.com/office/drawing/2014/chartex" xmlns:cx1="http://schemas.microsoft.com/office/drawing/2015/9/8/chartex" xmlns:cx2="http://schemas.microsoft.com/office/drawing/2015/10/21/chartex" xmlns:cx3="http://schemas.microsoft.com/office/drawing/2016/5/9/chartex" xmlns:cx4="http://schemas.microsoft.com/office/drawing/2016/5/10/chartex" xmlns:cx5="http://schemas.microsoft.com/office/drawing/2016/5/11/chartex" xmlns:cx6="http://schemas.microsoft.com/office/drawing/2016/5/12/chartex" xmlns:cx7="http://schemas.microsoft.com/office/drawing/2016/5/13/chartex" xmlns:cx8="http://schemas.microsoft.com/office/drawing/2016/5/14/chartex" xmlns:mc="http://schemas.openxmlformats.org/markup-compatibility/2006" xmlns:aink="http://schemas.microsoft.com/office/drawing/2016/ink" xmlns:am3d="http://schemas.microsoft.com/office/drawing/2017/model3d" xmlns:o="urn:schemas-microsoft-com:office:office" xmlns:r="http://schemas.openxmlformats.org/officeDocument/2006/relationships" xmlns:m="http://schemas.openxmlformats.org/officeDocument/2006/math" xmlns:v="urn:schemas-microsoft-com:vml" xmlns:wp14="http://schemas.microsoft.com/office/word/2010/wordprocessingDrawing" xmlns:wp="http://schemas.openxmlformats.org/drawingml/2006/wordprocessingDrawing" xmlns:w10="urn:schemas-microsoft-com:office:word" xmlns:w="http://schemas.openxmlformats.org/wordprocessingml/2006/main" xmlns:w14="http://schemas.microsoft.com/office/word/2010/wordml" xmlns:w15="http://schemas.microsoft.com/office/word/2012/wordml" xmlns:w16cid="http://schemas.microsoft.com/office/word/2016/wordml/cid" xmlns:w16se="http://schemas.microsoft.com/office/word/2015/wordml/symex" xmlns:wpg="http://schemas.microsoft.com/office/word/2010/wordprocessingGroup" xmlns:wpi="http://schemas.microsoft.com/office/word/2010/wordprocessingInk" xmlns:wne="http://schemas.microsoft.com/office/word/2006/wordml" xmlns:wps="http://schemas.microsoft.com/office/word/2010/wordprocessingShape" mc:Ignorable="w14 w15 w16se w16cid wp14">
   <w:abstractNum w:abstractNumId="0" w15:restartNumberingAfterBreak="0">
+    <w:nsid w:val="0421279E"/>
+    <w:multiLevelType w:val="multilevel"/>
+    <w:tmpl w:val="41BEA38A"/>
+    <w:lvl w:ilvl="0">
+      <w:start w:val="2"/>
+      <w:numFmt w:val="decimal"/>
+      <w:lvlText w:val="%1."/>
+      <w:lvlJc w:val="left"/>
+      <w:pPr>
+        <w:tabs>
+          <w:tab w:val="num" w:pos="720"/>
+        </w:tabs>
+        <w:ind w:left="720" w:hanging="360"/>
+      </w:pPr>
+    </w:lvl>
+    <w:lvl w:ilvl="1">
+      <w:start w:val="1"/>
+      <w:numFmt w:val="bullet"/>
+      <w:lvlText w:val="o"/>
+      <w:lvlJc w:val="left"/>
+      <w:pPr>
+        <w:tabs>
+          <w:tab w:val="num" w:pos="1440"/>
+        </w:tabs>
+        <w:ind w:left="1440" w:hanging="360"/>
+      </w:pPr>
+      <w:rPr>
+        <w:rFonts w:ascii="Courier New" w:hAnsi="Courier New" w:hint="default"/>
+        <w:sz w:val="20"/>
+      </w:rPr>
+    </w:lvl>
+    <w:lvl w:ilvl="2" w:tentative="1">
+      <w:start w:val="1"/>
+      <w:numFmt w:val="decimal"/>
+      <w:lvlText w:val="%3."/>
+      <w:lvlJc w:val="left"/>
+      <w:pPr>
+        <w:tabs>
+          <w:tab w:val="num" w:pos="2160"/>
+        </w:tabs>
+        <w:ind w:left="2160" w:hanging="360"/>
+      </w:pPr>
+    </w:lvl>
+    <w:lvl w:ilvl="3" w:tentative="1">
+      <w:start w:val="1"/>
+      <w:numFmt w:val="decimal"/>
+      <w:lvlText w:val="%4."/>
+      <w:lvlJc w:val="left"/>
+      <w:pPr>
+        <w:tabs>
+          <w:tab w:val="num" w:pos="2880"/>
+        </w:tabs>
+        <w:ind w:left="2880" w:hanging="360"/>
+      </w:pPr>
+    </w:lvl>
+    <w:lvl w:ilvl="4" w:tentative="1">
+      <w:start w:val="1"/>
+      <w:numFmt w:val="decimal"/>
+      <w:lvlText w:val="%5."/>
+      <w:lvlJc w:val="left"/>
+      <w:pPr>
+        <w:tabs>
+          <w:tab w:val="num" w:pos="3600"/>
+        </w:tabs>
+        <w:ind w:left="3600" w:hanging="360"/>
+      </w:pPr>
+    </w:lvl>
+    <w:lvl w:ilvl="5" w:tentative="1">
+      <w:start w:val="1"/>
+      <w:numFmt w:val="decimal"/>
+      <w:lvlText w:val="%6."/>
+      <w:lvlJc w:val="left"/>
+      <w:pPr>
+        <w:tabs>
+          <w:tab w:val="num" w:pos="4320"/>
+        </w:tabs>
+        <w:ind w:left="4320" w:hanging="360"/>
+      </w:pPr>
+    </w:lvl>
+    <w:lvl w:ilvl="6" w:tentative="1">
+      <w:start w:val="1"/>
+      <w:numFmt w:val="decimal"/>
+      <w:lvlText w:val="%7."/>
+      <w:lvlJc w:val="left"/>
+      <w:pPr>
+        <w:tabs>
+          <w:tab w:val="num" w:pos="5040"/>
+        </w:tabs>
+        <w:ind w:left="5040" w:hanging="360"/>
+      </w:pPr>
+    </w:lvl>
+    <w:lvl w:ilvl="7" w:tentative="1">
+      <w:start w:val="1"/>
+      <w:numFmt w:val="decimal"/>
+      <w:lvlText w:val="%8."/>
+      <w:lvlJc w:val="left"/>
+      <w:pPr>
+        <w:tabs>
+          <w:tab w:val="num" w:pos="5760"/>
+        </w:tabs>
+        <w:ind w:left="5760" w:hanging="360"/>
+      </w:pPr>
+    </w:lvl>
+    <w:lvl w:ilvl="8" w:tentative="1">
+      <w:start w:val="1"/>
+      <w:numFmt w:val="decimal"/>
+      <w:lvlText w:val="%9."/>
+      <w:lvlJc w:val="left"/>
+      <w:pPr>
+        <w:tabs>
+          <w:tab w:val="num" w:pos="6480"/>
+        </w:tabs>
+        <w:ind w:left="6480" w:hanging="360"/>
+      </w:pPr>
+    </w:lvl>
+  </w:abstractNum>
+  <w:abstractNum w:abstractNumId="1" w15:restartNumberingAfterBreak="0">
+    <w:nsid w:val="300E5051"/>
+    <w:multiLevelType w:val="multilevel"/>
+    <w:tmpl w:val="F348C6E4"/>
+    <w:lvl w:ilvl="0">
+      <w:start w:val="3"/>
+      <w:numFmt w:val="decimal"/>
+      <w:lvlText w:val="%1."/>
+      <w:lvlJc w:val="left"/>
+      <w:pPr>
+        <w:tabs>
+          <w:tab w:val="num" w:pos="720"/>
+        </w:tabs>
+        <w:ind w:left="720" w:hanging="360"/>
+      </w:pPr>
+    </w:lvl>
+    <w:lvl w:ilvl="1">
+      <w:start w:val="1"/>
+      <w:numFmt w:val="bullet"/>
+      <w:lvlText w:val="o"/>
+      <w:lvlJc w:val="left"/>
+      <w:pPr>
+        <w:tabs>
+          <w:tab w:val="num" w:pos="1440"/>
+        </w:tabs>
+        <w:ind w:left="1440" w:hanging="360"/>
+      </w:pPr>
+      <w:rPr>
+        <w:rFonts w:ascii="Courier New" w:hAnsi="Courier New" w:hint="default"/>
+        <w:sz w:val="20"/>
+      </w:rPr>
+    </w:lvl>
+    <w:lvl w:ilvl="2" w:tentative="1">
+      <w:start w:val="1"/>
+      <w:numFmt w:val="decimal"/>
+      <w:lvlText w:val="%3."/>
+      <w:lvlJc w:val="left"/>
+      <w:pPr>
+        <w:tabs>
+          <w:tab w:val="num" w:pos="2160"/>
+        </w:tabs>
+        <w:ind w:left="2160" w:hanging="360"/>
+      </w:pPr>
+    </w:lvl>
+    <w:lvl w:ilvl="3" w:tentative="1">
+      <w:start w:val="1"/>
+      <w:numFmt w:val="decimal"/>
+      <w:lvlText w:val="%4."/>
+      <w:lvlJc w:val="left"/>
+      <w:pPr>
+        <w:tabs>
+          <w:tab w:val="num" w:pos="2880"/>
+        </w:tabs>
+        <w:ind w:left="2880" w:hanging="360"/>
+      </w:pPr>
+    </w:lvl>
+    <w:lvl w:ilvl="4" w:tentative="1">
+      <w:start w:val="1"/>
+      <w:numFmt w:val="decimal"/>
+      <w:lvlText w:val="%5."/>
+      <w:lvlJc w:val="left"/>
+      <w:pPr>
+        <w:tabs>
+          <w:tab w:val="num" w:pos="3600"/>
+        </w:tabs>
+        <w:ind w:left="3600" w:hanging="360"/>
+      </w:pPr>
+    </w:lvl>
+    <w:lvl w:ilvl="5" w:tentative="1">
+      <w:start w:val="1"/>
+      <w:numFmt w:val="decimal"/>
+      <w:lvlText w:val="%6."/>
+      <w:lvlJc w:val="left"/>
+      <w:pPr>
+        <w:tabs>
+          <w:tab w:val="num" w:pos="4320"/>
+        </w:tabs>
+        <w:ind w:left="4320" w:hanging="360"/>
+      </w:pPr>
+    </w:lvl>
+    <w:lvl w:ilvl="6" w:tentative="1">
+      <w:start w:val="1"/>
+      <w:numFmt w:val="decimal"/>
+      <w:lvlText w:val="%7."/>
+      <w:lvlJc w:val="left"/>
+      <w:pPr>
+        <w:tabs>
+          <w:tab w:val="num" w:pos="5040"/>
+        </w:tabs>
+        <w:ind w:left="5040" w:hanging="360"/>
+      </w:pPr>
+    </w:lvl>
+    <w:lvl w:ilvl="7" w:tentative="1">
+      <w:start w:val="1"/>
+      <w:numFmt w:val="decimal"/>
+      <w:lvlText w:val="%8."/>
+      <w:lvlJc w:val="left"/>
+      <w:pPr>
+        <w:tabs>
+          <w:tab w:val="num" w:pos="5760"/>
+        </w:tabs>
+        <w:ind w:left="5760" w:hanging="360"/>
+      </w:pPr>
+    </w:lvl>
+    <w:lvl w:ilvl="8" w:tentative="1">
+      <w:start w:val="1"/>
+      <w:numFmt w:val="decimal"/>
+      <w:lvlText w:val="%9."/>
+      <w:lvlJc w:val="left"/>
+      <w:pPr>
+        <w:tabs>
+          <w:tab w:val="num" w:pos="6480"/>
+        </w:tabs>
+        <w:ind w:left="6480" w:hanging="360"/>
+      </w:pPr>
+    </w:lvl>
+  </w:abstractNum>
+  <w:abstractNum w:abstractNumId="2" w15:restartNumberingAfterBreak="0">
+    <w:nsid w:val="50050FD0"/>
+    <w:multiLevelType w:val="multilevel"/>
+    <w:tmpl w:val="B9629336"/>
+    <w:lvl w:ilvl="0">
+      <w:start w:val="1"/>
+      <w:numFmt w:val="decimal"/>
+      <w:lvlText w:val="%1."/>
+      <w:lvlJc w:val="left"/>
+      <w:pPr>
+        <w:tabs>
+          <w:tab w:val="num" w:pos="720"/>
+        </w:tabs>
+        <w:ind w:left="720" w:hanging="360"/>
+      </w:pPr>
+    </w:lvl>
+    <w:lvl w:ilvl="1">
+      <w:start w:val="1"/>
+      <w:numFmt w:val="bullet"/>
+      <w:lvlText w:val="o"/>
+      <w:lvlJc w:val="left"/>
+      <w:pPr>
+        <w:tabs>
+          <w:tab w:val="num" w:pos="1440"/>
+        </w:tabs>
+        <w:ind w:left="1440" w:hanging="360"/>
+      </w:pPr>
+      <w:rPr>
+        <w:rFonts w:ascii="Courier New" w:hAnsi="Courier New" w:hint="default"/>
+        <w:sz w:val="20"/>
+      </w:rPr>
+    </w:lvl>
+    <w:lvl w:ilvl="2" w:tentative="1">
+      <w:start w:val="1"/>
+      <w:numFmt w:val="decimal"/>
+      <w:lvlText w:val="%3."/>
+      <w:lvlJc w:val="left"/>
+      <w:pPr>
+        <w:tabs>
+          <w:tab w:val="num" w:pos="2160"/>
+        </w:tabs>
+        <w:ind w:left="2160" w:hanging="360"/>
+      </w:pPr>
+    </w:lvl>
+    <w:lvl w:ilvl="3" w:tentative="1">
+      <w:start w:val="1"/>
+      <w:numFmt w:val="decimal"/>
+      <w:lvlText w:val="%4."/>
+      <w:lvlJc w:val="left"/>
+      <w:pPr>
+        <w:tabs>
+          <w:tab w:val="num" w:pos="2880"/>
+        </w:tabs>
+        <w:ind w:left="2880" w:hanging="360"/>
+      </w:pPr>
+    </w:lvl>
+    <w:lvl w:ilvl="4" w:tentative="1">
+      <w:start w:val="1"/>
+      <w:numFmt w:val="decimal"/>
+      <w:lvlText w:val="%5."/>
+      <w:lvlJc w:val="left"/>
+      <w:pPr>
+        <w:tabs>
+          <w:tab w:val="num" w:pos="3600"/>
+        </w:tabs>
+        <w:ind w:left="3600" w:hanging="360"/>
+      </w:pPr>
+    </w:lvl>
+    <w:lvl w:ilvl="5" w:tentative="1">
+      <w:start w:val="1"/>
+      <w:numFmt w:val="decimal"/>
+      <w:lvlText w:val="%6."/>
+      <w:lvlJc w:val="left"/>
+      <w:pPr>
+        <w:tabs>
+          <w:tab w:val="num" w:pos="4320"/>
+        </w:tabs>
+        <w:ind w:left="4320" w:hanging="360"/>
+      </w:pPr>
+    </w:lvl>
+    <w:lvl w:ilvl="6" w:tentative="1">
+      <w:start w:val="1"/>
+      <w:numFmt w:val="decimal"/>
+      <w:lvlText w:val="%7."/>
+      <w:lvlJc w:val="left"/>
+      <w:pPr>
+        <w:tabs>
+          <w:tab w:val="num" w:pos="5040"/>
+        </w:tabs>
+        <w:ind w:left="5040" w:hanging="360"/>
+      </w:pPr>
+    </w:lvl>
+    <w:lvl w:ilvl="7" w:tentative="1">
+      <w:start w:val="1"/>
+      <w:numFmt w:val="decimal"/>
+      <w:lvlText w:val="%8."/>
+      <w:lvlJc w:val="left"/>
+      <w:pPr>
+        <w:tabs>
+          <w:tab w:val="num" w:pos="5760"/>
+        </w:tabs>
+        <w:ind w:left="5760" w:hanging="360"/>
+      </w:pPr>
+    </w:lvl>
+    <w:lvl w:ilvl="8" w:tentative="1">
+      <w:start w:val="1"/>
+      <w:numFmt w:val="decimal"/>
+      <w:lvlText w:val="%9."/>
+      <w:lvlJc w:val="left"/>
+      <w:pPr>
+        <w:tabs>
+          <w:tab w:val="num" w:pos="6480"/>
+        </w:tabs>
+        <w:ind w:left="6480" w:hanging="360"/>
+      </w:pPr>
+    </w:lvl>
+  </w:abstractNum>
+  <w:abstractNum w:abstractNumId="3" w15:restartNumberingAfterBreak="0">
+    <w:nsid w:val="525D7558"/>
+    <w:multiLevelType w:val="multilevel"/>
+    <w:tmpl w:val="0CA0965C"/>
+    <w:lvl w:ilvl="0">
+      <w:start w:val="4"/>
+      <w:numFmt w:val="decimal"/>
+      <w:lvlText w:val="%1."/>
+      <w:lvlJc w:val="left"/>
+      <w:pPr>
+        <w:tabs>
+          <w:tab w:val="num" w:pos="720"/>
+        </w:tabs>
+        <w:ind w:left="720" w:hanging="360"/>
+      </w:pPr>
+    </w:lvl>
+    <w:lvl w:ilvl="1">
+      <w:start w:val="1"/>
+      <w:numFmt w:val="bullet"/>
+      <w:lvlText w:val="o"/>
+      <w:lvlJc w:val="left"/>
+      <w:pPr>
+        <w:tabs>
+          <w:tab w:val="num" w:pos="1440"/>
+        </w:tabs>
+        <w:ind w:left="1440" w:hanging="360"/>
+      </w:pPr>
+      <w:rPr>
+        <w:rFonts w:ascii="Courier New" w:hAnsi="Courier New" w:hint="default"/>
+        <w:sz w:val="20"/>
+      </w:rPr>
+    </w:lvl>
+    <w:lvl w:ilvl="2" w:tentative="1">
+      <w:start w:val="1"/>
+      <w:numFmt w:val="decimal"/>
+      <w:lvlText w:val="%3."/>
+      <w:lvlJc w:val="left"/>
+      <w:pPr>
+        <w:tabs>
+          <w:tab w:val="num" w:pos="2160"/>
+        </w:tabs>
+        <w:ind w:left="2160" w:hanging="360"/>
+      </w:pPr>
+    </w:lvl>
+    <w:lvl w:ilvl="3" w:tentative="1">
+      <w:start w:val="1"/>
+      <w:numFmt w:val="decimal"/>
+      <w:lvlText w:val="%4."/>
+      <w:lvlJc w:val="left"/>
+      <w:pPr>
+        <w:tabs>
+          <w:tab w:val="num" w:pos="2880"/>
+        </w:tabs>
+        <w:ind w:left="2880" w:hanging="360"/>
+      </w:pPr>
+    </w:lvl>
+    <w:lvl w:ilvl="4" w:tentative="1">
+      <w:start w:val="1"/>
+      <w:numFmt w:val="decimal"/>
+      <w:lvlText w:val="%5."/>
+      <w:lvlJc w:val="left"/>
+      <w:pPr>
+        <w:tabs>
+          <w:tab w:val="num" w:pos="3600"/>
+        </w:tabs>
+        <w:ind w:left="3600" w:hanging="360"/>
+      </w:pPr>
+    </w:lvl>
+    <w:lvl w:ilvl="5" w:tentative="1">
+      <w:start w:val="1"/>
+      <w:numFmt w:val="decimal"/>
+      <w:lvlText w:val="%6."/>
+      <w:lvlJc w:val="left"/>
+      <w:pPr>
+        <w:tabs>
+          <w:tab w:val="num" w:pos="4320"/>
+        </w:tabs>
+        <w:ind w:left="4320" w:hanging="360"/>
+      </w:pPr>
+    </w:lvl>
+    <w:lvl w:ilvl="6" w:tentative="1">
+      <w:start w:val="1"/>
+      <w:numFmt w:val="decimal"/>
+      <w:lvlText w:val="%7."/>
+      <w:lvlJc w:val="left"/>
+      <w:pPr>
+        <w:tabs>
+          <w:tab w:val="num" w:pos="5040"/>
+        </w:tabs>
+        <w:ind w:left="5040" w:hanging="360"/>
+      </w:pPr>
+    </w:lvl>
+    <w:lvl w:ilvl="7" w:tentative="1">
+      <w:start w:val="1"/>
+      <w:numFmt w:val="decimal"/>
+      <w:lvlText w:val="%8."/>
+      <w:lvlJc w:val="left"/>
+      <w:pPr>
+        <w:tabs>
+          <w:tab w:val="num" w:pos="5760"/>
+        </w:tabs>
+        <w:ind w:left="5760" w:hanging="360"/>
+      </w:pPr>
+    </w:lvl>
+    <w:lvl w:ilvl="8" w:tentative="1">
+      <w:start w:val="1"/>
+      <w:numFmt w:val="decimal"/>
+      <w:lvlText w:val="%9."/>
+      <w:lvlJc w:val="left"/>
+      <w:pPr>
+        <w:tabs>
+          <w:tab w:val="num" w:pos="6480"/>
+        </w:tabs>
+        <w:ind w:left="6480" w:hanging="360"/>
+      </w:pPr>
+    </w:lvl>
+  </w:abstractNum>
+  <w:abstractNum w:abstractNumId="4" w15:restartNumberingAfterBreak="0">
     <w:nsid w:val="6C5962E9"/>
     <w:multiLevelType w:val="hybridMultilevel"/>
     <w:tmpl w:val="8B3278AE"/>
@@ -349,7 +1501,124 @@
       </w:rPr>
     </w:lvl>
   </w:abstractNum>
-  <w:abstractNum w:abstractNumId="1" w15:restartNumberingAfterBreak="0">
+  <w:abstractNum w:abstractNumId="5" w15:restartNumberingAfterBreak="0">
+    <w:nsid w:val="72D05CEB"/>
+    <w:multiLevelType w:val="multilevel"/>
+    <w:tmpl w:val="BE94C1BE"/>
+    <w:lvl w:ilvl="0">
+      <w:start w:val="5"/>
+      <w:numFmt w:val="decimal"/>
+      <w:lvlText w:val="%1."/>
+      <w:lvlJc w:val="left"/>
+      <w:pPr>
+        <w:tabs>
+          <w:tab w:val="num" w:pos="720"/>
+        </w:tabs>
+        <w:ind w:left="720" w:hanging="360"/>
+      </w:pPr>
+    </w:lvl>
+    <w:lvl w:ilvl="1">
+      <w:start w:val="1"/>
+      <w:numFmt w:val="bullet"/>
+      <w:lvlText w:val="o"/>
+      <w:lvlJc w:val="left"/>
+      <w:pPr>
+        <w:tabs>
+          <w:tab w:val="num" w:pos="1440"/>
+        </w:tabs>
+        <w:ind w:left="1440" w:hanging="360"/>
+      </w:pPr>
+      <w:rPr>
+        <w:rFonts w:ascii="Courier New" w:hAnsi="Courier New" w:hint="default"/>
+        <w:sz w:val="20"/>
+      </w:rPr>
+    </w:lvl>
+    <w:lvl w:ilvl="2" w:tentative="1">
+      <w:start w:val="1"/>
+      <w:numFmt w:val="decimal"/>
+      <w:lvlText w:val="%3."/>
+      <w:lvlJc w:val="left"/>
+      <w:pPr>
+        <w:tabs>
+          <w:tab w:val="num" w:pos="2160"/>
+        </w:tabs>
+        <w:ind w:left="2160" w:hanging="360"/>
+      </w:pPr>
+    </w:lvl>
+    <w:lvl w:ilvl="3" w:tentative="1">
+      <w:start w:val="1"/>
+      <w:numFmt w:val="decimal"/>
+      <w:lvlText w:val="%4."/>
+      <w:lvlJc w:val="left"/>
+      <w:pPr>
+        <w:tabs>
+          <w:tab w:val="num" w:pos="2880"/>
+        </w:tabs>
+        <w:ind w:left="2880" w:hanging="360"/>
+      </w:pPr>
+    </w:lvl>
+    <w:lvl w:ilvl="4" w:tentative="1">
+      <w:start w:val="1"/>
+      <w:numFmt w:val="decimal"/>
+      <w:lvlText w:val="%5."/>
+      <w:lvlJc w:val="left"/>
+      <w:pPr>
+        <w:tabs>
+          <w:tab w:val="num" w:pos="3600"/>
+        </w:tabs>
+        <w:ind w:left="3600" w:hanging="360"/>
+      </w:pPr>
+    </w:lvl>
+    <w:lvl w:ilvl="5" w:tentative="1">
+      <w:start w:val="1"/>
+      <w:numFmt w:val="decimal"/>
+      <w:lvlText w:val="%6."/>
+      <w:lvlJc w:val="left"/>
+      <w:pPr>
+        <w:tabs>
+          <w:tab w:val="num" w:pos="4320"/>
+        </w:tabs>
+        <w:ind w:left="4320" w:hanging="360"/>
+      </w:pPr>
+    </w:lvl>
+    <w:lvl w:ilvl="6" w:tentative="1">
+      <w:start w:val="1"/>
+      <w:numFmt w:val="decimal"/>
+      <w:lvlText w:val="%7."/>
+      <w:lvlJc w:val="left"/>
+      <w:pPr>
+        <w:tabs>
+          <w:tab w:val="num" w:pos="5040"/>
+        </w:tabs>
+        <w:ind w:left="5040" w:hanging="360"/>
+      </w:pPr>
+    </w:lvl>
+    <w:lvl w:ilvl="7" w:tentative="1">
+      <w:start w:val="1"/>
+      <w:numFmt w:val="decimal"/>
+      <w:lvlText w:val="%8."/>
+      <w:lvlJc w:val="left"/>
+      <w:pPr>
+        <w:tabs>
+          <w:tab w:val="num" w:pos="5760"/>
+        </w:tabs>
+        <w:ind w:left="5760" w:hanging="360"/>
+      </w:pPr>
+    </w:lvl>
+    <w:lvl w:ilvl="8" w:tentative="1">
+      <w:start w:val="1"/>
+      <w:numFmt w:val="decimal"/>
+      <w:lvlText w:val="%9."/>
+      <w:lvlJc w:val="left"/>
+      <w:pPr>
+        <w:tabs>
+          <w:tab w:val="num" w:pos="6480"/>
+        </w:tabs>
+        <w:ind w:left="6480" w:hanging="360"/>
+      </w:pPr>
+    </w:lvl>
+  </w:abstractNum>
+  <w:abstractNum w:abstractNumId="6" w15:restartNumberingAfterBreak="0">
     <w:nsid w:val="75367006"/>
     <w:multiLevelType w:val="hybridMultilevel"/>
     <w:tmpl w:val="DF32006A"/>
@@ -463,10 +1732,53 @@
     </w:lvl>
   </w:abstractNum>
   <w:num w:numId="1">
-    <w:abstractNumId w:val="1"/>
+    <w:abstractNumId w:val="6"/>
   </w:num>
   <w:num w:numId="2">
+    <w:abstractNumId w:val="4"/>
+  </w:num>
+  <w:num w:numId="3">
+    <w:abstractNumId w:val="2"/>
+  </w:num>
+  <w:num w:numId="4">
     <w:abstractNumId w:val="0"/>
+    <w:lvlOverride w:ilvl="0">
+      <w:lvl w:ilvl="0">
+        <w:numFmt w:val="decimal"/>
+        <w:lvlText w:val="%1."/>
+        <w:lvlJc w:val="left"/>
+      </w:lvl>
+    </w:lvlOverride>
+  </w:num>
+  <w:num w:numId="5">
+    <w:abstractNumId w:val="1"/>
+    <w:lvlOverride w:ilvl="0">
+      <w:lvl w:ilvl="0">
+        <w:numFmt w:val="decimal"/>
+        <w:lvlText w:val="%1."/>
+        <w:lvlJc w:val="left"/>
+      </w:lvl>
+    </w:lvlOverride>
+  </w:num>
+  <w:num w:numId="6">
+    <w:abstractNumId w:val="3"/>
+    <w:lvlOverride w:ilvl="0">
+      <w:lvl w:ilvl="0">
+        <w:numFmt w:val="decimal"/>
+        <w:lvlText w:val="%1."/>
+        <w:lvlJc w:val="left"/>
+      </w:lvl>
+    </w:lvlOverride>
+  </w:num>
+  <w:num w:numId="7">
+    <w:abstractNumId w:val="5"/>
+    <w:lvlOverride w:ilvl="0">
+      <w:lvl w:ilvl="0">
+        <w:numFmt w:val="decimal"/>
+        <w:lvlText w:val="%1."/>
+        <w:lvlJc w:val="left"/>
+      </w:lvl>
+    </w:lvlOverride>
   </w:num>
 </w:numbering>
 </file>
@@ -594,6 +1906,7 @@
     <w:lsdException w:name="HTML Sample" w:semiHidden="1" w:unhideWhenUsed="1"/>
     <w:lsdException w:name="HTML Typewriter" w:semiHidden="1" w:unhideWhenUsed="1"/>
     <w:lsdException w:name="HTML Variable" w:semiHidden="1" w:unhideWhenUsed="1"/>
+    <w:lsdException w:name="Normal Table" w:semiHidden="1" w:unhideWhenUsed="1"/>
     <w:lsdException w:name="annotation subject" w:semiHidden="1" w:unhideWhenUsed="1"/>
     <w:lsdException w:name="No List" w:semiHidden="1" w:unhideWhenUsed="1"/>
     <w:lsdException w:name="Outline List 1" w:semiHidden="1" w:unhideWhenUsed="1"/>
@@ -637,8 +1950,10 @@
     <w:lsdException w:name="Table Elegant" w:semiHidden="1" w:unhideWhenUsed="1"/>
     <w:lsdException w:name="Table Professional" w:semiHidden="1" w:unhideWhenUsed="1"/>
     <w:lsdException w:name="Table Subtle 1" w:semiHidden="1" w:unhideWhenUsed="1"/>
+    <w:lsdException w:name="Table Subtle 2" w:semiHidden="1" w:unhideWhenUsed="1"/>
     <w:lsdException w:name="Table Web 1" w:semiHidden="1" w:unhideWhenUsed="1"/>
     <w:lsdException w:name="Table Web 2" w:semiHidden="1" w:unhideWhenUsed="1"/>
+    <w:lsdException w:name="Table Web 3" w:semiHidden="1" w:unhideWhenUsed="1"/>
     <w:lsdException w:name="Balloon Text" w:semiHidden="1" w:unhideWhenUsed="1"/>
     <w:lsdException w:name="Table Grid" w:uiPriority="59"/>
     <w:lsdException w:name="Table Theme" w:semiHidden="1" w:unhideWhenUsed="1"/>
@@ -1012,6 +2327,23 @@
       </w:rPr>
     </w:tblStylePr>
   </w:style>
+  <w:style w:type="paragraph" w:styleId="NormalWeb">
+    <w:name w:val="Normal (Web)"/>
+    <w:basedOn w:val="Normal"/>
+    <w:uiPriority w:val="99"/>
+    <w:semiHidden/>
+    <w:unhideWhenUsed/>
+    <w:rsid w:val="0024570F"/>
+    <w:pPr>
+      <w:spacing w:before="100" w:beforeAutospacing="1" w:after="100" w:afterAutospacing="1" w:line="240" w:lineRule="auto"/>
+    </w:pPr>
+    <w:rPr>
+      <w:rFonts w:ascii="Times New Roman" w:eastAsia="Times New Roman" w:hAnsi="Times New Roman" w:cs="Times New Roman"/>
+      <w:sz w:val="24"/>
+      <w:szCs w:val="24"/>
+      <w:lang w:val="en-AU" w:eastAsia="en-AU"/>
+    </w:rPr>
+  </w:style>
 </w:styles>
 </file>
 

--- a/logbook/COMP1531 Group Asst W13Bros - Meeting Mintues.docx
+++ b/logbook/COMP1531 Group Asst W13Bros - Meeting Mintues.docx
@@ -10,10 +10,7 @@
         <w:t>Meeting 22/8</w:t>
       </w:r>
     </w:p>
-    <w:p>
-      <w:bookmarkStart w:id="0" w:name="_GoBack"/>
-      <w:bookmarkEnd w:id="0"/>
-    </w:p>
+    <w:p/>
     <w:p>
       <w:r>
         <w:t>Present: Jon, Aran, Martin, Stephen</w:t>
@@ -906,6 +903,157 @@
         </w:rPr>
         <w:t>First release - Wk 9</w:t>
       </w:r>
+    </w:p>
+    <w:p>
+      <w:pPr>
+        <w:spacing w:after="0" w:line="240" w:lineRule="auto"/>
+        <w:textAlignment w:val="baseline"/>
+        <w:rPr>
+          <w:rFonts w:ascii="Arial" w:eastAsia="Times New Roman" w:hAnsi="Arial" w:cs="Arial"/>
+          <w:color w:val="000000"/>
+          <w:lang w:val="en-AU" w:eastAsia="en-AU"/>
+        </w:rPr>
+      </w:pPr>
+    </w:p>
+    <w:p>
+      <w:pPr>
+        <w:pStyle w:val="Heading1"/>
+        <w:rPr>
+          <w:rFonts w:eastAsia="Times New Roman"/>
+          <w:lang w:val="en-AU" w:eastAsia="en-AU"/>
+        </w:rPr>
+      </w:pPr>
+      <w:r>
+        <w:rPr>
+          <w:rFonts w:eastAsia="Times New Roman"/>
+          <w:lang w:val="en-AU" w:eastAsia="en-AU"/>
+        </w:rPr>
+        <w:t>Feedback 29/8</w:t>
+      </w:r>
+    </w:p>
+    <w:p>
+      <w:pPr>
+        <w:rPr>
+          <w:lang w:val="en-AU" w:eastAsia="en-AU"/>
+        </w:rPr>
+      </w:pPr>
+      <w:r>
+        <w:rPr>
+          <w:lang w:val="en-AU" w:eastAsia="en-AU"/>
+        </w:rPr>
+        <w:t>Feedback on user stories from laboratory session</w:t>
+      </w:r>
+    </w:p>
+    <w:p>
+      <w:pPr>
+        <w:pStyle w:val="ListParagraph"/>
+        <w:numPr>
+          <w:ilvl w:val="0"/>
+          <w:numId w:val="8"/>
+        </w:numPr>
+        <w:rPr>
+          <w:lang w:val="en-AU" w:eastAsia="en-AU"/>
+        </w:rPr>
+      </w:pPr>
+      <w:r>
+        <w:rPr>
+          <w:lang w:val="en-AU" w:eastAsia="en-AU"/>
+        </w:rPr>
+        <w:t>Need to be more specific with benefits. Some of them just restate a function, need to be a genuine benefit to the customer (almost like a selling point)</w:t>
+      </w:r>
+    </w:p>
+    <w:p>
+      <w:pPr>
+        <w:pStyle w:val="ListParagraph"/>
+        <w:numPr>
+          <w:ilvl w:val="0"/>
+          <w:numId w:val="8"/>
+        </w:numPr>
+        <w:rPr>
+          <w:lang w:val="en-AU" w:eastAsia="en-AU"/>
+        </w:rPr>
+      </w:pPr>
+      <w:r>
+        <w:rPr>
+          <w:lang w:val="en-AU" w:eastAsia="en-AU"/>
+        </w:rPr>
+        <w:t>Need to be a lot more specific with assessment criteria. Go into as much detail as possible</w:t>
+      </w:r>
+    </w:p>
+    <w:p>
+      <w:pPr>
+        <w:pStyle w:val="ListParagraph"/>
+        <w:numPr>
+          <w:ilvl w:val="0"/>
+          <w:numId w:val="8"/>
+        </w:numPr>
+        <w:rPr>
+          <w:lang w:val="en-AU" w:eastAsia="en-AU"/>
+        </w:rPr>
+      </w:pPr>
+      <w:r>
+        <w:rPr>
+          <w:lang w:val="en-AU" w:eastAsia="en-AU"/>
+        </w:rPr>
+        <w:t>Condense epic stories. Go from 8-&gt; 3ish</w:t>
+      </w:r>
+    </w:p>
+    <w:p>
+      <w:pPr>
+        <w:pStyle w:val="ListParagraph"/>
+        <w:numPr>
+          <w:ilvl w:val="0"/>
+          <w:numId w:val="8"/>
+        </w:numPr>
+        <w:rPr>
+          <w:lang w:val="en-AU" w:eastAsia="en-AU"/>
+        </w:rPr>
+      </w:pPr>
+      <w:r>
+        <w:rPr>
+          <w:lang w:val="en-AU" w:eastAsia="en-AU"/>
+        </w:rPr>
+        <w:t>We had some features that might be nice, but aren’t in the spec, so lets not create extra work for ourselves</w:t>
+      </w:r>
+    </w:p>
+    <w:p>
+      <w:pPr>
+        <w:pStyle w:val="ListParagraph"/>
+        <w:numPr>
+          <w:ilvl w:val="0"/>
+          <w:numId w:val="8"/>
+        </w:numPr>
+        <w:rPr>
+          <w:lang w:val="en-AU" w:eastAsia="en-AU"/>
+        </w:rPr>
+      </w:pPr>
+      <w:r>
+        <w:rPr>
+          <w:lang w:val="en-AU" w:eastAsia="en-AU"/>
+        </w:rPr>
+        <w:t>Group to go back and adjust user stories, condense into new epic stories</w:t>
+      </w:r>
+    </w:p>
+    <w:p>
+      <w:pPr>
+        <w:pStyle w:val="ListParagraph"/>
+        <w:numPr>
+          <w:ilvl w:val="0"/>
+          <w:numId w:val="8"/>
+        </w:numPr>
+        <w:rPr>
+          <w:lang w:val="en-AU" w:eastAsia="en-AU"/>
+        </w:rPr>
+      </w:pPr>
+      <w:r>
+        <w:rPr>
+          <w:lang w:val="en-AU" w:eastAsia="en-AU"/>
+        </w:rPr>
+        <w:lastRenderedPageBreak/>
+        <w:t>Deadline by Friday to be reviewed by Saturday and submitted on Sunday</w:t>
+      </w:r>
+      <w:bookmarkStart w:id="0" w:name="_GoBack"/>
+      <w:bookmarkEnd w:id="0"/>
     </w:p>
     <w:p/>
     <w:sectPr>
@@ -1038,6 +1186,119 @@
     </w:lvl>
   </w:abstractNum>
   <w:abstractNum w:abstractNumId="1" w15:restartNumberingAfterBreak="0">
+    <w:nsid w:val="288812D5"/>
+    <w:multiLevelType w:val="hybridMultilevel"/>
+    <w:tmpl w:val="77F21DCE"/>
+    <w:lvl w:ilvl="0" w:tplc="0C090001">
+      <w:start w:val="1"/>
+      <w:numFmt w:val="bullet"/>
+      <w:lvlText w:val=""/>
+      <w:lvlJc w:val="left"/>
+      <w:pPr>
+        <w:ind w:left="720" w:hanging="360"/>
+      </w:pPr>
+      <w:rPr>
+        <w:rFonts w:ascii="Symbol" w:hAnsi="Symbol" w:hint="default"/>
+      </w:rPr>
+    </w:lvl>
+    <w:lvl w:ilvl="1" w:tplc="0C090003" w:tentative="1">
+      <w:start w:val="1"/>
+      <w:numFmt w:val="bullet"/>
+      <w:lvlText w:val="o"/>
+      <w:lvlJc w:val="left"/>
+      <w:pPr>
+        <w:ind w:left="1440" w:hanging="360"/>
+      </w:pPr>
+      <w:rPr>
+        <w:rFonts w:ascii="Courier New" w:hAnsi="Courier New" w:cs="Courier New" w:hint="default"/>
+      </w:rPr>
+    </w:lvl>
+    <w:lvl w:ilvl="2" w:tplc="0C090005" w:tentative="1">
+      <w:start w:val="1"/>
+      <w:numFmt w:val="bullet"/>
+      <w:lvlText w:val=""/>
+      <w:lvlJc w:val="left"/>
+      <w:pPr>
+        <w:ind w:left="2160" w:hanging="360"/>
+      </w:pPr>
+      <w:rPr>
+        <w:rFonts w:ascii="Wingdings" w:hAnsi="Wingdings" w:hint="default"/>
+      </w:rPr>
+    </w:lvl>
+    <w:lvl w:ilvl="3" w:tplc="0C090001" w:tentative="1">
+      <w:start w:val="1"/>
+      <w:numFmt w:val="bullet"/>
+      <w:lvlText w:val=""/>
+      <w:lvlJc w:val="left"/>
+      <w:pPr>
+        <w:ind w:left="2880" w:hanging="360"/>
+      </w:pPr>
+      <w:rPr>
+        <w:rFonts w:ascii="Symbol" w:hAnsi="Symbol" w:hint="default"/>
+      </w:rPr>
+    </w:lvl>
+    <w:lvl w:ilvl="4" w:tplc="0C090003" w:tentative="1">
+      <w:start w:val="1"/>
+      <w:numFmt w:val="bullet"/>
+      <w:lvlText w:val="o"/>
+      <w:lvlJc w:val="left"/>
+      <w:pPr>
+        <w:ind w:left="3600" w:hanging="360"/>
+      </w:pPr>
+      <w:rPr>
+        <w:rFonts w:ascii="Courier New" w:hAnsi="Courier New" w:cs="Courier New" w:hint="default"/>
+      </w:rPr>
+    </w:lvl>
+    <w:lvl w:ilvl="5" w:tplc="0C090005" w:tentative="1">
+      <w:start w:val="1"/>
+      <w:numFmt w:val="bullet"/>
+      <w:lvlText w:val=""/>
+      <w:lvlJc w:val="left"/>
+      <w:pPr>
+        <w:ind w:left="4320" w:hanging="360"/>
+      </w:pPr>
+      <w:rPr>
+        <w:rFonts w:ascii="Wingdings" w:hAnsi="Wingdings" w:hint="default"/>
+      </w:rPr>
+    </w:lvl>
+    <w:lvl w:ilvl="6" w:tplc="0C090001" w:tentative="1">
+      <w:start w:val="1"/>
+      <w:numFmt w:val="bullet"/>
+      <w:lvlText w:val=""/>
+      <w:lvlJc w:val="left"/>
+      <w:pPr>
+        <w:ind w:left="5040" w:hanging="360"/>
+      </w:pPr>
+      <w:rPr>
+        <w:rFonts w:ascii="Symbol" w:hAnsi="Symbol" w:hint="default"/>
+      </w:rPr>
+    </w:lvl>
+    <w:lvl w:ilvl="7" w:tplc="0C090003" w:tentative="1">
+      <w:start w:val="1"/>
+      <w:numFmt w:val="bullet"/>
+      <w:lvlText w:val="o"/>
+      <w:lvlJc w:val="left"/>
+      <w:pPr>
+        <w:ind w:left="5760" w:hanging="360"/>
+      </w:pPr>
+      <w:rPr>
+        <w:rFonts w:ascii="Courier New" w:hAnsi="Courier New" w:cs="Courier New" w:hint="default"/>
+      </w:rPr>
+    </w:lvl>
+    <w:lvl w:ilvl="8" w:tplc="0C090005" w:tentative="1">
+      <w:start w:val="1"/>
+      <w:numFmt w:val="bullet"/>
+      <w:lvlText w:val=""/>
+      <w:lvlJc w:val="left"/>
+      <w:pPr>
+        <w:ind w:left="6480" w:hanging="360"/>
+      </w:pPr>
+      <w:rPr>
+        <w:rFonts w:ascii="Wingdings" w:hAnsi="Wingdings" w:hint="default"/>
+      </w:rPr>
+    </w:lvl>
+  </w:abstractNum>
+  <w:abstractNum w:abstractNumId="2" w15:restartNumberingAfterBreak="0">
     <w:nsid w:val="300E5051"/>
     <w:multiLevelType w:val="multilevel"/>
     <w:tmpl w:val="F348C6E4"/>
@@ -1154,7 +1415,7 @@
       </w:pPr>
     </w:lvl>
   </w:abstractNum>
-  <w:abstractNum w:abstractNumId="2" w15:restartNumberingAfterBreak="0">
+  <w:abstractNum w:abstractNumId="3" w15:restartNumberingAfterBreak="0">
     <w:nsid w:val="50050FD0"/>
     <w:multiLevelType w:val="multilevel"/>
     <w:tmpl w:val="B9629336"/>
@@ -1271,7 +1532,7 @@
       </w:pPr>
     </w:lvl>
   </w:abstractNum>
-  <w:abstractNum w:abstractNumId="3" w15:restartNumberingAfterBreak="0">
+  <w:abstractNum w:abstractNumId="4" w15:restartNumberingAfterBreak="0">
     <w:nsid w:val="525D7558"/>
     <w:multiLevelType w:val="multilevel"/>
     <w:tmpl w:val="0CA0965C"/>
@@ -1388,7 +1649,7 @@
       </w:pPr>
     </w:lvl>
   </w:abstractNum>
-  <w:abstractNum w:abstractNumId="4" w15:restartNumberingAfterBreak="0">
+  <w:abstractNum w:abstractNumId="5" w15:restartNumberingAfterBreak="0">
     <w:nsid w:val="6C5962E9"/>
     <w:multiLevelType w:val="hybridMultilevel"/>
     <w:tmpl w:val="8B3278AE"/>
@@ -1501,7 +1762,7 @@
       </w:rPr>
     </w:lvl>
   </w:abstractNum>
-  <w:abstractNum w:abstractNumId="5" w15:restartNumberingAfterBreak="0">
+  <w:abstractNum w:abstractNumId="6" w15:restartNumberingAfterBreak="0">
     <w:nsid w:val="72D05CEB"/>
     <w:multiLevelType w:val="multilevel"/>
     <w:tmpl w:val="BE94C1BE"/>
@@ -1618,7 +1879,7 @@
       </w:pPr>
     </w:lvl>
   </w:abstractNum>
-  <w:abstractNum w:abstractNumId="6" w15:restartNumberingAfterBreak="0">
+  <w:abstractNum w:abstractNumId="7" w15:restartNumberingAfterBreak="0">
     <w:nsid w:val="75367006"/>
     <w:multiLevelType w:val="hybridMultilevel"/>
     <w:tmpl w:val="DF32006A"/>
@@ -1732,13 +1993,13 @@
     </w:lvl>
   </w:abstractNum>
   <w:num w:numId="1">
-    <w:abstractNumId w:val="6"/>
+    <w:abstractNumId w:val="7"/>
   </w:num>
   <w:num w:numId="2">
-    <w:abstractNumId w:val="4"/>
+    <w:abstractNumId w:val="5"/>
   </w:num>
   <w:num w:numId="3">
-    <w:abstractNumId w:val="2"/>
+    <w:abstractNumId w:val="3"/>
   </w:num>
   <w:num w:numId="4">
     <w:abstractNumId w:val="0"/>
@@ -1751,7 +2012,7 @@
     </w:lvlOverride>
   </w:num>
   <w:num w:numId="5">
-    <w:abstractNumId w:val="1"/>
+    <w:abstractNumId w:val="2"/>
     <w:lvlOverride w:ilvl="0">
       <w:lvl w:ilvl="0">
         <w:numFmt w:val="decimal"/>
@@ -1761,7 +2022,7 @@
     </w:lvlOverride>
   </w:num>
   <w:num w:numId="6">
-    <w:abstractNumId w:val="3"/>
+    <w:abstractNumId w:val="4"/>
     <w:lvlOverride w:ilvl="0">
       <w:lvl w:ilvl="0">
         <w:numFmt w:val="decimal"/>
@@ -1771,7 +2032,7 @@
     </w:lvlOverride>
   </w:num>
   <w:num w:numId="7">
-    <w:abstractNumId w:val="5"/>
+    <w:abstractNumId w:val="6"/>
     <w:lvlOverride w:ilvl="0">
       <w:lvl w:ilvl="0">
         <w:numFmt w:val="decimal"/>
@@ -1779,6 +2040,9 @@
         <w:lvlJc w:val="left"/>
       </w:lvl>
     </w:lvlOverride>
+  </w:num>
+  <w:num w:numId="8">
+    <w:abstractNumId w:val="1"/>
   </w:num>
 </w:numbering>
 </file>

--- a/logbook/COMP1531 Group Asst W13Bros - Meeting Mintues.docx
+++ b/logbook/COMP1531 Group Asst W13Bros - Meeting Mintues.docx
@@ -152,15 +152,25 @@
           <w:numId w:val="1"/>
         </w:numPr>
       </w:pPr>
+      <w:proofErr w:type="spellStart"/>
       <w:r>
         <w:t>Everyone</w:t>
       </w:r>
       <w:r>
-        <w:t>s got allocated use cases to work on</w:t>
-      </w:r>
-      <w:r>
         <w:t>s</w:t>
       </w:r>
+      <w:proofErr w:type="spellEnd"/>
+      <w:r>
+        <w:t xml:space="preserve"> got allocated use cases to work </w:t>
+      </w:r>
+      <w:proofErr w:type="spellStart"/>
+      <w:r>
+        <w:t>on</w:t>
+      </w:r>
+      <w:r>
+        <w:t>s</w:t>
+      </w:r>
+      <w:proofErr w:type="spellEnd"/>
     </w:p>
     <w:p/>
     <w:p>
@@ -377,8 +387,18 @@
           <w:color w:val="000000"/>
           <w:lang w:val="en-AU" w:eastAsia="en-AU"/>
         </w:rPr>
-        <w:t>Specific acceptance criteria, need to be able to complete a module, and once it ticks of the AC then it is done, some are really vague</w:t>
-      </w:r>
+        <w:t xml:space="preserve">Specific acceptance criteria, need to be able to complete a module, and once it ticks of the AC then it is done, some are </w:t>
+      </w:r>
+      <w:proofErr w:type="gramStart"/>
+      <w:r>
+        <w:rPr>
+          <w:rFonts w:ascii="Arial" w:eastAsia="Times New Roman" w:hAnsi="Arial" w:cs="Arial"/>
+          <w:color w:val="000000"/>
+          <w:lang w:val="en-AU" w:eastAsia="en-AU"/>
+        </w:rPr>
+        <w:t>really vague</w:t>
+      </w:r>
+      <w:proofErr w:type="gramEnd"/>
     </w:p>
     <w:p>
       <w:pPr>
@@ -789,7 +809,25 @@
           <w:color w:val="000000"/>
           <w:lang w:val="en-AU" w:eastAsia="en-AU"/>
         </w:rPr>
-        <w:t>Style convention - be consistent across everyones code</w:t>
+        <w:t xml:space="preserve">Style convention - be consistent across </w:t>
+      </w:r>
+      <w:proofErr w:type="spellStart"/>
+      <w:r>
+        <w:rPr>
+          <w:rFonts w:ascii="Arial" w:eastAsia="Times New Roman" w:hAnsi="Arial" w:cs="Arial"/>
+          <w:color w:val="000000"/>
+          <w:lang w:val="en-AU" w:eastAsia="en-AU"/>
+        </w:rPr>
+        <w:t>everyones</w:t>
+      </w:r>
+      <w:proofErr w:type="spellEnd"/>
+      <w:r>
+        <w:rPr>
+          <w:rFonts w:ascii="Arial" w:eastAsia="Times New Roman" w:hAnsi="Arial" w:cs="Arial"/>
+          <w:color w:val="000000"/>
+          <w:lang w:val="en-AU" w:eastAsia="en-AU"/>
+        </w:rPr>
+        <w:t xml:space="preserve"> code</w:t>
       </w:r>
     </w:p>
     <w:p>
@@ -803,13 +841,203 @@
           <w:lang w:val="en-AU" w:eastAsia="en-AU"/>
         </w:rPr>
       </w:pPr>
-      <w:r>
-        <w:rPr>
-          <w:rFonts w:ascii="Arial" w:eastAsia="Times New Roman" w:hAnsi="Arial" w:cs="Arial"/>
-          <w:color w:val="000000"/>
-          <w:lang w:val="en-AU" w:eastAsia="en-AU"/>
-        </w:rPr>
-        <w:t>module_name, package_name, ClassName, method_name, ExceptionName, function_name, GLOBAL_CONSTANT_NAME, global_var_name, instance_var_name, function_parameter_name, local_var_name (for example…. From stackexchange/PEP8)</w:t>
+      <w:proofErr w:type="spellStart"/>
+      <w:r>
+        <w:rPr>
+          <w:rFonts w:ascii="Arial" w:eastAsia="Times New Roman" w:hAnsi="Arial" w:cs="Arial"/>
+          <w:color w:val="000000"/>
+          <w:lang w:val="en-AU" w:eastAsia="en-AU"/>
+        </w:rPr>
+        <w:t>module_name</w:t>
+      </w:r>
+      <w:proofErr w:type="spellEnd"/>
+      <w:r>
+        <w:rPr>
+          <w:rFonts w:ascii="Arial" w:eastAsia="Times New Roman" w:hAnsi="Arial" w:cs="Arial"/>
+          <w:color w:val="000000"/>
+          <w:lang w:val="en-AU" w:eastAsia="en-AU"/>
+        </w:rPr>
+        <w:t xml:space="preserve">, </w:t>
+      </w:r>
+      <w:proofErr w:type="spellStart"/>
+      <w:r>
+        <w:rPr>
+          <w:rFonts w:ascii="Arial" w:eastAsia="Times New Roman" w:hAnsi="Arial" w:cs="Arial"/>
+          <w:color w:val="000000"/>
+          <w:lang w:val="en-AU" w:eastAsia="en-AU"/>
+        </w:rPr>
+        <w:t>package_name</w:t>
+      </w:r>
+      <w:proofErr w:type="spellEnd"/>
+      <w:r>
+        <w:rPr>
+          <w:rFonts w:ascii="Arial" w:eastAsia="Times New Roman" w:hAnsi="Arial" w:cs="Arial"/>
+          <w:color w:val="000000"/>
+          <w:lang w:val="en-AU" w:eastAsia="en-AU"/>
+        </w:rPr>
+        <w:t xml:space="preserve">, </w:t>
+      </w:r>
+      <w:proofErr w:type="spellStart"/>
+      <w:r>
+        <w:rPr>
+          <w:rFonts w:ascii="Arial" w:eastAsia="Times New Roman" w:hAnsi="Arial" w:cs="Arial"/>
+          <w:color w:val="000000"/>
+          <w:lang w:val="en-AU" w:eastAsia="en-AU"/>
+        </w:rPr>
+        <w:t>ClassName</w:t>
+      </w:r>
+      <w:proofErr w:type="spellEnd"/>
+      <w:r>
+        <w:rPr>
+          <w:rFonts w:ascii="Arial" w:eastAsia="Times New Roman" w:hAnsi="Arial" w:cs="Arial"/>
+          <w:color w:val="000000"/>
+          <w:lang w:val="en-AU" w:eastAsia="en-AU"/>
+        </w:rPr>
+        <w:t xml:space="preserve">, </w:t>
+      </w:r>
+      <w:proofErr w:type="spellStart"/>
+      <w:r>
+        <w:rPr>
+          <w:rFonts w:ascii="Arial" w:eastAsia="Times New Roman" w:hAnsi="Arial" w:cs="Arial"/>
+          <w:color w:val="000000"/>
+          <w:lang w:val="en-AU" w:eastAsia="en-AU"/>
+        </w:rPr>
+        <w:t>method_name</w:t>
+      </w:r>
+      <w:proofErr w:type="spellEnd"/>
+      <w:r>
+        <w:rPr>
+          <w:rFonts w:ascii="Arial" w:eastAsia="Times New Roman" w:hAnsi="Arial" w:cs="Arial"/>
+          <w:color w:val="000000"/>
+          <w:lang w:val="en-AU" w:eastAsia="en-AU"/>
+        </w:rPr>
+        <w:t xml:space="preserve">, </w:t>
+      </w:r>
+      <w:proofErr w:type="spellStart"/>
+      <w:r>
+        <w:rPr>
+          <w:rFonts w:ascii="Arial" w:eastAsia="Times New Roman" w:hAnsi="Arial" w:cs="Arial"/>
+          <w:color w:val="000000"/>
+          <w:lang w:val="en-AU" w:eastAsia="en-AU"/>
+        </w:rPr>
+        <w:t>ExceptionName</w:t>
+      </w:r>
+      <w:proofErr w:type="spellEnd"/>
+      <w:r>
+        <w:rPr>
+          <w:rFonts w:ascii="Arial" w:eastAsia="Times New Roman" w:hAnsi="Arial" w:cs="Arial"/>
+          <w:color w:val="000000"/>
+          <w:lang w:val="en-AU" w:eastAsia="en-AU"/>
+        </w:rPr>
+        <w:t xml:space="preserve">, </w:t>
+      </w:r>
+      <w:proofErr w:type="spellStart"/>
+      <w:r>
+        <w:rPr>
+          <w:rFonts w:ascii="Arial" w:eastAsia="Times New Roman" w:hAnsi="Arial" w:cs="Arial"/>
+          <w:color w:val="000000"/>
+          <w:lang w:val="en-AU" w:eastAsia="en-AU"/>
+        </w:rPr>
+        <w:t>function_name</w:t>
+      </w:r>
+      <w:proofErr w:type="spellEnd"/>
+      <w:r>
+        <w:rPr>
+          <w:rFonts w:ascii="Arial" w:eastAsia="Times New Roman" w:hAnsi="Arial" w:cs="Arial"/>
+          <w:color w:val="000000"/>
+          <w:lang w:val="en-AU" w:eastAsia="en-AU"/>
+        </w:rPr>
+        <w:t xml:space="preserve">, GLOBAL_CONSTANT_NAME, </w:t>
+      </w:r>
+      <w:proofErr w:type="spellStart"/>
+      <w:r>
+        <w:rPr>
+          <w:rFonts w:ascii="Arial" w:eastAsia="Times New Roman" w:hAnsi="Arial" w:cs="Arial"/>
+          <w:color w:val="000000"/>
+          <w:lang w:val="en-AU" w:eastAsia="en-AU"/>
+        </w:rPr>
+        <w:t>global_var_name</w:t>
+      </w:r>
+      <w:proofErr w:type="spellEnd"/>
+      <w:r>
+        <w:rPr>
+          <w:rFonts w:ascii="Arial" w:eastAsia="Times New Roman" w:hAnsi="Arial" w:cs="Arial"/>
+          <w:color w:val="000000"/>
+          <w:lang w:val="en-AU" w:eastAsia="en-AU"/>
+        </w:rPr>
+        <w:t xml:space="preserve">, </w:t>
+      </w:r>
+      <w:proofErr w:type="spellStart"/>
+      <w:r>
+        <w:rPr>
+          <w:rFonts w:ascii="Arial" w:eastAsia="Times New Roman" w:hAnsi="Arial" w:cs="Arial"/>
+          <w:color w:val="000000"/>
+          <w:lang w:val="en-AU" w:eastAsia="en-AU"/>
+        </w:rPr>
+        <w:t>instance_var_name</w:t>
+      </w:r>
+      <w:proofErr w:type="spellEnd"/>
+      <w:r>
+        <w:rPr>
+          <w:rFonts w:ascii="Arial" w:eastAsia="Times New Roman" w:hAnsi="Arial" w:cs="Arial"/>
+          <w:color w:val="000000"/>
+          <w:lang w:val="en-AU" w:eastAsia="en-AU"/>
+        </w:rPr>
+        <w:t xml:space="preserve">, </w:t>
+      </w:r>
+      <w:proofErr w:type="spellStart"/>
+      <w:r>
+        <w:rPr>
+          <w:rFonts w:ascii="Arial" w:eastAsia="Times New Roman" w:hAnsi="Arial" w:cs="Arial"/>
+          <w:color w:val="000000"/>
+          <w:lang w:val="en-AU" w:eastAsia="en-AU"/>
+        </w:rPr>
+        <w:t>function_parameter_name</w:t>
+      </w:r>
+      <w:proofErr w:type="spellEnd"/>
+      <w:r>
+        <w:rPr>
+          <w:rFonts w:ascii="Arial" w:eastAsia="Times New Roman" w:hAnsi="Arial" w:cs="Arial"/>
+          <w:color w:val="000000"/>
+          <w:lang w:val="en-AU" w:eastAsia="en-AU"/>
+        </w:rPr>
+        <w:t xml:space="preserve">, </w:t>
+      </w:r>
+      <w:proofErr w:type="spellStart"/>
+      <w:r>
+        <w:rPr>
+          <w:rFonts w:ascii="Arial" w:eastAsia="Times New Roman" w:hAnsi="Arial" w:cs="Arial"/>
+          <w:color w:val="000000"/>
+          <w:lang w:val="en-AU" w:eastAsia="en-AU"/>
+        </w:rPr>
+        <w:t>local_var_name</w:t>
+      </w:r>
+      <w:proofErr w:type="spellEnd"/>
+      <w:r>
+        <w:rPr>
+          <w:rFonts w:ascii="Arial" w:eastAsia="Times New Roman" w:hAnsi="Arial" w:cs="Arial"/>
+          <w:color w:val="000000"/>
+          <w:lang w:val="en-AU" w:eastAsia="en-AU"/>
+        </w:rPr>
+        <w:t xml:space="preserve"> (for example…. From </w:t>
+      </w:r>
+      <w:proofErr w:type="spellStart"/>
+      <w:r>
+        <w:rPr>
+          <w:rFonts w:ascii="Arial" w:eastAsia="Times New Roman" w:hAnsi="Arial" w:cs="Arial"/>
+          <w:color w:val="000000"/>
+          <w:lang w:val="en-AU" w:eastAsia="en-AU"/>
+        </w:rPr>
+        <w:t>stackexchange</w:t>
+      </w:r>
+      <w:proofErr w:type="spellEnd"/>
+      <w:r>
+        <w:rPr>
+          <w:rFonts w:ascii="Arial" w:eastAsia="Times New Roman" w:hAnsi="Arial" w:cs="Arial"/>
+          <w:color w:val="000000"/>
+          <w:lang w:val="en-AU" w:eastAsia="en-AU"/>
+        </w:rPr>
+        <w:t>/PEP8)</w:t>
       </w:r>
     </w:p>
     <w:p>
@@ -878,7 +1106,25 @@
           <w:color w:val="000000"/>
           <w:lang w:val="en-AU" w:eastAsia="en-AU"/>
         </w:rPr>
-        <w:t>Class diagram - Wk 9?? - to be done well before</w:t>
+        <w:t xml:space="preserve">Class diagram - </w:t>
+      </w:r>
+      <w:proofErr w:type="spellStart"/>
+      <w:r>
+        <w:rPr>
+          <w:rFonts w:ascii="Arial" w:eastAsia="Times New Roman" w:hAnsi="Arial" w:cs="Arial"/>
+          <w:color w:val="000000"/>
+          <w:lang w:val="en-AU" w:eastAsia="en-AU"/>
+        </w:rPr>
+        <w:t>Wk</w:t>
+      </w:r>
+      <w:proofErr w:type="spellEnd"/>
+      <w:r>
+        <w:rPr>
+          <w:rFonts w:ascii="Arial" w:eastAsia="Times New Roman" w:hAnsi="Arial" w:cs="Arial"/>
+          <w:color w:val="000000"/>
+          <w:lang w:val="en-AU" w:eastAsia="en-AU"/>
+        </w:rPr>
+        <w:t xml:space="preserve"> 9?? - to be done well before</w:t>
       </w:r>
     </w:p>
     <w:p>
@@ -901,19 +1147,26 @@
           <w:color w:val="000000"/>
           <w:lang w:val="en-AU" w:eastAsia="en-AU"/>
         </w:rPr>
-        <w:t>First release - Wk 9</w:t>
-      </w:r>
-    </w:p>
-    <w:p>
-      <w:pPr>
-        <w:spacing w:after="0" w:line="240" w:lineRule="auto"/>
-        <w:textAlignment w:val="baseline"/>
-        <w:rPr>
-          <w:rFonts w:ascii="Arial" w:eastAsia="Times New Roman" w:hAnsi="Arial" w:cs="Arial"/>
-          <w:color w:val="000000"/>
-          <w:lang w:val="en-AU" w:eastAsia="en-AU"/>
-        </w:rPr>
-      </w:pPr>
+        <w:t xml:space="preserve">First release - </w:t>
+      </w:r>
+      <w:proofErr w:type="spellStart"/>
+      <w:r>
+        <w:rPr>
+          <w:rFonts w:ascii="Arial" w:eastAsia="Times New Roman" w:hAnsi="Arial" w:cs="Arial"/>
+          <w:color w:val="000000"/>
+          <w:lang w:val="en-AU" w:eastAsia="en-AU"/>
+        </w:rPr>
+        <w:t>Wk</w:t>
+      </w:r>
+      <w:proofErr w:type="spellEnd"/>
+      <w:r>
+        <w:rPr>
+          <w:rFonts w:ascii="Arial" w:eastAsia="Times New Roman" w:hAnsi="Arial" w:cs="Arial"/>
+          <w:color w:val="000000"/>
+          <w:lang w:val="en-AU" w:eastAsia="en-AU"/>
+        </w:rPr>
+        <w:t xml:space="preserve"> 9</w:t>
+      </w:r>
     </w:p>
     <w:p>
       <w:pPr>
@@ -1013,7 +1266,23 @@
         <w:rPr>
           <w:lang w:val="en-AU" w:eastAsia="en-AU"/>
         </w:rPr>
-        <w:t>We had some features that might be nice, but aren’t in the spec, so lets not create extra work for ourselves</w:t>
+        <w:t xml:space="preserve">We had some features that might be nice, but aren’t in the spec, so </w:t>
+      </w:r>
+      <w:proofErr w:type="spellStart"/>
+      <w:proofErr w:type="gramStart"/>
+      <w:r>
+        <w:rPr>
+          <w:lang w:val="en-AU" w:eastAsia="en-AU"/>
+        </w:rPr>
+        <w:t>lets</w:t>
+      </w:r>
+      <w:proofErr w:type="spellEnd"/>
+      <w:proofErr w:type="gramEnd"/>
+      <w:r>
+        <w:rPr>
+          <w:lang w:val="en-AU" w:eastAsia="en-AU"/>
+        </w:rPr>
+        <w:t xml:space="preserve"> not create extra work for ourselves</w:t>
       </w:r>
     </w:p>
     <w:p>
@@ -1049,11 +1318,1680 @@
         <w:rPr>
           <w:lang w:val="en-AU" w:eastAsia="en-AU"/>
         </w:rPr>
+        <w:t>Deadline by Friday to be reviewed by Saturday and submitted on Sunday</w:t>
+      </w:r>
+    </w:p>
+    <w:p>
+      <w:pPr>
+        <w:pStyle w:val="Heading1"/>
+      </w:pPr>
+      <w:r>
         <w:lastRenderedPageBreak/>
-        <w:t>Deadline by Friday to be reviewed by Saturday and submitted on Sunday</w:t>
+        <w:t>Meeting 5/9</w:t>
+      </w:r>
+    </w:p>
+    <w:p/>
+    <w:p>
+      <w:pPr>
+        <w:spacing w:after="0" w:line="240" w:lineRule="auto"/>
+        <w:rPr>
+          <w:rFonts w:eastAsia="Times New Roman" w:cstheme="minorHAnsi"/>
+          <w:lang w:val="en-AU" w:eastAsia="en-AU"/>
+        </w:rPr>
+      </w:pPr>
+      <w:r>
+        <w:rPr>
+          <w:rFonts w:eastAsia="Times New Roman" w:cstheme="minorHAnsi"/>
+          <w:color w:val="000000"/>
+          <w:lang w:val="en-AU" w:eastAsia="en-AU"/>
+        </w:rPr>
+        <w:t>Present: Jon, Aran, Martin, Stephen, Nat</w:t>
+      </w:r>
+    </w:p>
+    <w:p>
+      <w:pPr>
+        <w:spacing w:after="0" w:line="240" w:lineRule="auto"/>
+        <w:rPr>
+          <w:rFonts w:eastAsia="Times New Roman" w:cstheme="minorHAnsi"/>
+          <w:lang w:val="en-AU" w:eastAsia="en-AU"/>
+        </w:rPr>
+      </w:pPr>
+    </w:p>
+    <w:p>
+      <w:pPr>
+        <w:numPr>
+          <w:ilvl w:val="0"/>
+          <w:numId w:val="9"/>
+        </w:numPr>
+        <w:spacing w:after="0" w:line="240" w:lineRule="auto"/>
+        <w:textAlignment w:val="baseline"/>
+        <w:rPr>
+          <w:rFonts w:eastAsia="Times New Roman" w:cstheme="minorHAnsi"/>
+          <w:color w:val="000000"/>
+          <w:lang w:val="en-AU" w:eastAsia="en-AU"/>
+        </w:rPr>
+      </w:pPr>
+      <w:r>
+        <w:rPr>
+          <w:rFonts w:eastAsia="Times New Roman" w:cstheme="minorHAnsi"/>
+          <w:color w:val="000000"/>
+          <w:lang w:val="en-AU" w:eastAsia="en-AU"/>
+        </w:rPr>
+        <w:t>CRC Cards</w:t>
+      </w:r>
+    </w:p>
+    <w:p>
+      <w:pPr>
+        <w:numPr>
+          <w:ilvl w:val="1"/>
+          <w:numId w:val="9"/>
+        </w:numPr>
+        <w:spacing w:after="0" w:line="240" w:lineRule="auto"/>
+        <w:textAlignment w:val="baseline"/>
+        <w:rPr>
+          <w:rFonts w:eastAsia="Times New Roman" w:cstheme="minorHAnsi"/>
+          <w:color w:val="000000"/>
+          <w:lang w:val="en-AU" w:eastAsia="en-AU"/>
+        </w:rPr>
+      </w:pPr>
+      <w:r>
+        <w:rPr>
+          <w:rFonts w:eastAsia="Times New Roman" w:cstheme="minorHAnsi"/>
+          <w:color w:val="000000"/>
+          <w:lang w:val="en-AU" w:eastAsia="en-AU"/>
+        </w:rPr>
+        <w:t>Basic drafting of CRC cards</w:t>
+      </w:r>
+    </w:p>
+    <w:p>
+      <w:pPr>
+        <w:numPr>
+          <w:ilvl w:val="1"/>
+          <w:numId w:val="9"/>
+        </w:numPr>
+        <w:spacing w:after="0" w:line="240" w:lineRule="auto"/>
+        <w:textAlignment w:val="baseline"/>
+        <w:rPr>
+          <w:rFonts w:eastAsia="Times New Roman" w:cstheme="minorHAnsi"/>
+          <w:color w:val="000000"/>
+          <w:lang w:val="en-AU" w:eastAsia="en-AU"/>
+        </w:rPr>
+      </w:pPr>
+      <w:r>
+        <w:rPr>
+          <w:rFonts w:eastAsia="Times New Roman" w:cstheme="minorHAnsi"/>
+          <w:color w:val="000000"/>
+          <w:lang w:val="en-AU" w:eastAsia="en-AU"/>
+        </w:rPr>
+        <w:t>Need to make sure class methods are for its own attributes</w:t>
+      </w:r>
+    </w:p>
+    <w:p>
+      <w:pPr>
+        <w:numPr>
+          <w:ilvl w:val="1"/>
+          <w:numId w:val="9"/>
+        </w:numPr>
+        <w:spacing w:after="0" w:line="240" w:lineRule="auto"/>
+        <w:textAlignment w:val="baseline"/>
+        <w:rPr>
+          <w:rFonts w:eastAsia="Times New Roman" w:cstheme="minorHAnsi"/>
+          <w:color w:val="FF0000"/>
+          <w:lang w:val="en-AU" w:eastAsia="en-AU"/>
+        </w:rPr>
+      </w:pPr>
+      <w:r>
+        <w:rPr>
+          <w:rFonts w:eastAsia="Times New Roman" w:cstheme="minorHAnsi"/>
+          <w:color w:val="FF0000"/>
+          <w:lang w:val="en-AU" w:eastAsia="en-AU"/>
+        </w:rPr>
+        <w:t>Discussed where to put searches -&gt; within “manager” classes</w:t>
+      </w:r>
+    </w:p>
+    <w:p>
+      <w:pPr>
+        <w:numPr>
+          <w:ilvl w:val="1"/>
+          <w:numId w:val="9"/>
+        </w:numPr>
+        <w:spacing w:after="0" w:line="240" w:lineRule="auto"/>
+        <w:textAlignment w:val="baseline"/>
+        <w:rPr>
+          <w:rFonts w:eastAsia="Times New Roman" w:cstheme="minorHAnsi"/>
+          <w:color w:val="FF0000"/>
+          <w:lang w:val="en-AU" w:eastAsia="en-AU"/>
+        </w:rPr>
+      </w:pPr>
+      <w:r>
+        <w:rPr>
+          <w:rFonts w:eastAsia="Times New Roman" w:cstheme="minorHAnsi"/>
+          <w:color w:val="FF0000"/>
+          <w:lang w:val="en-AU" w:eastAsia="en-AU"/>
+        </w:rPr>
+        <w:t>Appointment Manager - universal list of appointments, indexed by ID</w:t>
+      </w:r>
+    </w:p>
+    <w:p>
+      <w:pPr>
+        <w:numPr>
+          <w:ilvl w:val="0"/>
+          <w:numId w:val="9"/>
+        </w:numPr>
+        <w:spacing w:after="0" w:line="240" w:lineRule="auto"/>
+        <w:textAlignment w:val="baseline"/>
+        <w:rPr>
+          <w:rFonts w:eastAsia="Times New Roman" w:cstheme="minorHAnsi"/>
+          <w:color w:val="000000"/>
+          <w:lang w:val="en-AU" w:eastAsia="en-AU"/>
+        </w:rPr>
+      </w:pPr>
+      <w:r>
+        <w:rPr>
+          <w:rFonts w:eastAsia="Times New Roman" w:cstheme="minorHAnsi"/>
+          <w:color w:val="000000"/>
+          <w:lang w:val="en-AU" w:eastAsia="en-AU"/>
+        </w:rPr>
+        <w:t>Class Diagram</w:t>
+      </w:r>
+    </w:p>
+    <w:p>
+      <w:pPr>
+        <w:numPr>
+          <w:ilvl w:val="1"/>
+          <w:numId w:val="9"/>
+        </w:numPr>
+        <w:spacing w:after="0" w:line="240" w:lineRule="auto"/>
+        <w:textAlignment w:val="baseline"/>
+        <w:rPr>
+          <w:rFonts w:eastAsia="Times New Roman" w:cstheme="minorHAnsi"/>
+          <w:color w:val="000000"/>
+          <w:lang w:val="en-AU" w:eastAsia="en-AU"/>
+        </w:rPr>
+      </w:pPr>
+      <w:r>
+        <w:rPr>
+          <w:rFonts w:eastAsia="Times New Roman" w:cstheme="minorHAnsi"/>
+          <w:color w:val="000000"/>
+          <w:lang w:val="en-AU" w:eastAsia="en-AU"/>
+        </w:rPr>
+        <w:t>Translation of CRC cards - Basic draft done by Jon/Martin</w:t>
+      </w:r>
+    </w:p>
+    <w:p>
+      <w:pPr>
+        <w:numPr>
+          <w:ilvl w:val="1"/>
+          <w:numId w:val="9"/>
+        </w:numPr>
+        <w:spacing w:after="0" w:line="240" w:lineRule="auto"/>
+        <w:textAlignment w:val="baseline"/>
+        <w:rPr>
+          <w:rFonts w:eastAsia="Times New Roman" w:cstheme="minorHAnsi"/>
+          <w:color w:val="000000"/>
+          <w:lang w:val="en-AU" w:eastAsia="en-AU"/>
+        </w:rPr>
+      </w:pPr>
+      <w:r>
+        <w:rPr>
+          <w:rFonts w:eastAsia="Times New Roman" w:cstheme="minorHAnsi"/>
+          <w:color w:val="000000"/>
+          <w:lang w:val="en-AU" w:eastAsia="en-AU"/>
+        </w:rPr>
+        <w:t>Need to finalise with CRC cards</w:t>
+      </w:r>
+    </w:p>
+    <w:p>
+      <w:pPr>
+        <w:numPr>
+          <w:ilvl w:val="1"/>
+          <w:numId w:val="9"/>
+        </w:numPr>
+        <w:spacing w:after="0" w:line="240" w:lineRule="auto"/>
+        <w:textAlignment w:val="baseline"/>
+        <w:rPr>
+          <w:rFonts w:eastAsia="Times New Roman" w:cstheme="minorHAnsi"/>
+          <w:color w:val="000000"/>
+          <w:lang w:val="en-AU" w:eastAsia="en-AU"/>
+        </w:rPr>
+      </w:pPr>
+      <w:r>
+        <w:rPr>
+          <w:rFonts w:eastAsia="Times New Roman" w:cstheme="minorHAnsi"/>
+          <w:color w:val="000000"/>
+          <w:lang w:val="en-AU" w:eastAsia="en-AU"/>
+        </w:rPr>
+        <w:t xml:space="preserve">Need to clear a few things up with tutors - getter/setter methods in class diagram </w:t>
+      </w:r>
+      <w:proofErr w:type="gramStart"/>
+      <w:r>
+        <w:rPr>
+          <w:rFonts w:eastAsia="Times New Roman" w:cstheme="minorHAnsi"/>
+          <w:color w:val="000000"/>
+          <w:lang w:val="en-AU" w:eastAsia="en-AU"/>
+        </w:rPr>
+        <w:t>etc..</w:t>
+      </w:r>
+      <w:proofErr w:type="gramEnd"/>
+      <w:r>
+        <w:rPr>
+          <w:rFonts w:eastAsia="Times New Roman" w:cstheme="minorHAnsi"/>
+          <w:color w:val="000000"/>
+          <w:lang w:val="en-AU" w:eastAsia="en-AU"/>
+        </w:rPr>
+        <w:t>?</w:t>
+      </w:r>
+    </w:p>
+    <w:p>
+      <w:pPr>
+        <w:numPr>
+          <w:ilvl w:val="1"/>
+          <w:numId w:val="9"/>
+        </w:numPr>
+        <w:spacing w:before="100" w:beforeAutospacing="1" w:after="100" w:afterAutospacing="1" w:line="240" w:lineRule="auto"/>
+        <w:textAlignment w:val="baseline"/>
+        <w:rPr>
+          <w:rFonts w:eastAsia="Times New Roman" w:cstheme="minorHAnsi"/>
+          <w:color w:val="000000"/>
+          <w:lang w:val="en-AU" w:eastAsia="en-AU"/>
+        </w:rPr>
+      </w:pPr>
+    </w:p>
+    <w:p>
+      <w:pPr>
+        <w:numPr>
+          <w:ilvl w:val="0"/>
+          <w:numId w:val="9"/>
+        </w:numPr>
+        <w:spacing w:after="0" w:line="240" w:lineRule="auto"/>
+        <w:textAlignment w:val="baseline"/>
+        <w:rPr>
+          <w:rFonts w:eastAsia="Times New Roman" w:cstheme="minorHAnsi"/>
+          <w:color w:val="000000"/>
+          <w:lang w:val="en-AU" w:eastAsia="en-AU"/>
+        </w:rPr>
+      </w:pPr>
+      <w:r>
+        <w:rPr>
+          <w:rFonts w:eastAsia="Times New Roman" w:cstheme="minorHAnsi"/>
+          <w:color w:val="000000"/>
+          <w:lang w:val="en-AU" w:eastAsia="en-AU"/>
+        </w:rPr>
+        <w:t>Implementation Plan</w:t>
+      </w:r>
+    </w:p>
+    <w:p>
+      <w:pPr>
+        <w:numPr>
+          <w:ilvl w:val="1"/>
+          <w:numId w:val="9"/>
+        </w:numPr>
+        <w:spacing w:after="0" w:line="240" w:lineRule="auto"/>
+        <w:textAlignment w:val="baseline"/>
+        <w:rPr>
+          <w:rFonts w:eastAsia="Times New Roman" w:cstheme="minorHAnsi"/>
+          <w:color w:val="000000"/>
+          <w:lang w:val="en-AU" w:eastAsia="en-AU"/>
+        </w:rPr>
+      </w:pPr>
+      <w:r>
+        <w:rPr>
+          <w:rFonts w:eastAsia="Times New Roman" w:cstheme="minorHAnsi"/>
+          <w:color w:val="000000"/>
+          <w:lang w:val="en-AU" w:eastAsia="en-AU"/>
+        </w:rPr>
+        <w:t>Need to find a way to get consistency across functions - will do this by specifying method outputs on UML</w:t>
+      </w:r>
+    </w:p>
+    <w:p>
+      <w:pPr>
+        <w:numPr>
+          <w:ilvl w:val="1"/>
+          <w:numId w:val="9"/>
+        </w:numPr>
+        <w:spacing w:after="0" w:line="240" w:lineRule="auto"/>
+        <w:textAlignment w:val="baseline"/>
+        <w:rPr>
+          <w:rFonts w:eastAsia="Times New Roman" w:cstheme="minorHAnsi"/>
+          <w:color w:val="000000"/>
+          <w:lang w:val="en-AU" w:eastAsia="en-AU"/>
+        </w:rPr>
+      </w:pPr>
+      <w:r>
+        <w:rPr>
+          <w:rFonts w:eastAsia="Times New Roman" w:cstheme="minorHAnsi"/>
+          <w:color w:val="000000"/>
+          <w:lang w:val="en-AU" w:eastAsia="en-AU"/>
+        </w:rPr>
+        <w:t xml:space="preserve">Options - split classes up per person, </w:t>
+      </w:r>
+      <w:proofErr w:type="gramStart"/>
+      <w:r>
+        <w:rPr>
+          <w:rFonts w:eastAsia="Times New Roman" w:cstheme="minorHAnsi"/>
+          <w:color w:val="000000"/>
+          <w:lang w:val="en-AU" w:eastAsia="en-AU"/>
+        </w:rPr>
+        <w:t>have to</w:t>
+      </w:r>
+      <w:proofErr w:type="gramEnd"/>
+      <w:r>
+        <w:rPr>
+          <w:rFonts w:eastAsia="Times New Roman" w:cstheme="minorHAnsi"/>
+          <w:color w:val="000000"/>
+          <w:lang w:val="en-AU" w:eastAsia="en-AU"/>
+        </w:rPr>
+        <w:t xml:space="preserve"> wait for functions to finish</w:t>
+      </w:r>
+    </w:p>
+    <w:p>
+      <w:pPr>
+        <w:numPr>
+          <w:ilvl w:val="0"/>
+          <w:numId w:val="10"/>
+        </w:numPr>
+        <w:spacing w:after="0" w:line="240" w:lineRule="auto"/>
+        <w:ind w:left="2880"/>
+        <w:textAlignment w:val="baseline"/>
+        <w:rPr>
+          <w:rFonts w:eastAsia="Times New Roman" w:cstheme="minorHAnsi"/>
+          <w:color w:val="000000"/>
+          <w:lang w:val="en-AU" w:eastAsia="en-AU"/>
+        </w:rPr>
+      </w:pPr>
+      <w:r>
+        <w:rPr>
+          <w:rFonts w:eastAsia="Times New Roman" w:cstheme="minorHAnsi"/>
+          <w:color w:val="000000"/>
+          <w:lang w:val="en-AU" w:eastAsia="en-AU"/>
+        </w:rPr>
+        <w:t xml:space="preserve">Allow concurrent access to classes, add functions we need for </w:t>
+      </w:r>
+    </w:p>
+    <w:p>
+      <w:pPr>
+        <w:numPr>
+          <w:ilvl w:val="0"/>
+          <w:numId w:val="11"/>
+        </w:numPr>
+        <w:spacing w:after="0" w:line="240" w:lineRule="auto"/>
+        <w:textAlignment w:val="baseline"/>
+        <w:rPr>
+          <w:rFonts w:eastAsia="Times New Roman" w:cstheme="minorHAnsi"/>
+          <w:color w:val="000000"/>
+          <w:lang w:val="en-AU" w:eastAsia="en-AU"/>
+        </w:rPr>
+      </w:pPr>
+      <w:r>
+        <w:rPr>
+          <w:rFonts w:eastAsia="Times New Roman" w:cstheme="minorHAnsi"/>
+          <w:color w:val="000000"/>
+          <w:lang w:val="en-AU" w:eastAsia="en-AU"/>
+        </w:rPr>
+        <w:t>User Stories</w:t>
+      </w:r>
+    </w:p>
+    <w:p>
+      <w:pPr>
+        <w:numPr>
+          <w:ilvl w:val="1"/>
+          <w:numId w:val="11"/>
+        </w:numPr>
+        <w:spacing w:after="0" w:line="240" w:lineRule="auto"/>
+        <w:textAlignment w:val="baseline"/>
+        <w:rPr>
+          <w:rFonts w:eastAsia="Times New Roman" w:cstheme="minorHAnsi"/>
+          <w:color w:val="000000"/>
+          <w:lang w:val="en-AU" w:eastAsia="en-AU"/>
+        </w:rPr>
+      </w:pPr>
+      <w:r>
+        <w:rPr>
+          <w:rFonts w:eastAsia="Times New Roman" w:cstheme="minorHAnsi"/>
+          <w:color w:val="000000"/>
+          <w:lang w:val="en-AU" w:eastAsia="en-AU"/>
+        </w:rPr>
+        <w:t>Login:</w:t>
+      </w:r>
+    </w:p>
+    <w:p>
+      <w:pPr>
+        <w:spacing w:after="0" w:line="240" w:lineRule="auto"/>
+        <w:textAlignment w:val="baseline"/>
+        <w:rPr>
+          <w:rFonts w:eastAsia="Times New Roman" w:cstheme="minorHAnsi"/>
+          <w:i/>
+          <w:iCs/>
+          <w:color w:val="000000"/>
+          <w:lang w:val="en-AU" w:eastAsia="en-AU"/>
+        </w:rPr>
+      </w:pPr>
+      <w:r>
+        <w:rPr>
+          <w:rFonts w:eastAsia="Times New Roman" w:cstheme="minorHAnsi"/>
+          <w:i/>
+          <w:iCs/>
+          <w:color w:val="000000"/>
+          <w:lang w:val="en-AU" w:eastAsia="en-AU"/>
+        </w:rPr>
+        <w:t>3.1 - Login Successfully (2 pts)</w:t>
+      </w:r>
+    </w:p>
+    <w:p>
+      <w:pPr>
+        <w:spacing w:after="0" w:line="240" w:lineRule="auto"/>
+        <w:ind w:left="2160"/>
+        <w:rPr>
+          <w:rFonts w:eastAsia="Times New Roman" w:cstheme="minorHAnsi"/>
+          <w:lang w:val="en-AU" w:eastAsia="en-AU"/>
+        </w:rPr>
+      </w:pPr>
+      <w:r>
+        <w:rPr>
+          <w:rFonts w:eastAsia="Times New Roman" w:cstheme="minorHAnsi"/>
+          <w:color w:val="000000"/>
+          <w:lang w:val="en-AU" w:eastAsia="en-AU"/>
+        </w:rPr>
+        <w:t>Classes - User, User Manager, Patient, Provider</w:t>
+      </w:r>
+    </w:p>
+    <w:p>
+      <w:pPr>
+        <w:spacing w:after="0" w:line="240" w:lineRule="auto"/>
+        <w:ind w:left="2160"/>
+        <w:rPr>
+          <w:rFonts w:eastAsia="Times New Roman" w:cstheme="minorHAnsi"/>
+          <w:lang w:val="en-AU" w:eastAsia="en-AU"/>
+        </w:rPr>
+      </w:pPr>
+      <w:r>
+        <w:rPr>
+          <w:rFonts w:eastAsia="Times New Roman" w:cstheme="minorHAnsi"/>
+          <w:color w:val="000000"/>
+          <w:lang w:val="en-AU" w:eastAsia="en-AU"/>
+        </w:rPr>
+        <w:t>Responsible: Aran</w:t>
+      </w:r>
+    </w:p>
+    <w:p>
+      <w:pPr>
+        <w:numPr>
+          <w:ilvl w:val="1"/>
+          <w:numId w:val="13"/>
+        </w:numPr>
+        <w:spacing w:after="0" w:line="240" w:lineRule="auto"/>
+        <w:textAlignment w:val="baseline"/>
+        <w:rPr>
+          <w:rFonts w:eastAsia="Times New Roman" w:cstheme="minorHAnsi"/>
+          <w:color w:val="000000"/>
+          <w:lang w:val="en-AU" w:eastAsia="en-AU"/>
+        </w:rPr>
+      </w:pPr>
+      <w:r>
+        <w:rPr>
+          <w:rFonts w:eastAsia="Times New Roman" w:cstheme="minorHAnsi"/>
+          <w:color w:val="000000"/>
+          <w:lang w:val="en-AU" w:eastAsia="en-AU"/>
+        </w:rPr>
+        <w:t>Search:</w:t>
+      </w:r>
+    </w:p>
+    <w:p>
+      <w:pPr>
+        <w:spacing w:after="0" w:line="240" w:lineRule="auto"/>
+        <w:textAlignment w:val="baseline"/>
+        <w:rPr>
+          <w:rFonts w:eastAsia="Times New Roman" w:cstheme="minorHAnsi"/>
+          <w:i/>
+          <w:iCs/>
+          <w:color w:val="000000"/>
+          <w:lang w:val="en-AU" w:eastAsia="en-AU"/>
+        </w:rPr>
+      </w:pPr>
+      <w:r>
+        <w:rPr>
+          <w:rFonts w:eastAsia="Times New Roman" w:cstheme="minorHAnsi"/>
+          <w:i/>
+          <w:iCs/>
+          <w:color w:val="000000"/>
+          <w:lang w:val="en-AU" w:eastAsia="en-AU"/>
+        </w:rPr>
+        <w:t>1.1 - Search for Centre (4 pts)</w:t>
+      </w:r>
+    </w:p>
+    <w:p>
+      <w:pPr>
+        <w:spacing w:after="0" w:line="240" w:lineRule="auto"/>
+        <w:ind w:left="2160"/>
+        <w:rPr>
+          <w:rFonts w:eastAsia="Times New Roman" w:cstheme="minorHAnsi"/>
+          <w:lang w:val="en-AU" w:eastAsia="en-AU"/>
+        </w:rPr>
+      </w:pPr>
+      <w:r>
+        <w:rPr>
+          <w:rFonts w:eastAsia="Times New Roman" w:cstheme="minorHAnsi"/>
+          <w:color w:val="000000"/>
+          <w:lang w:val="en-AU" w:eastAsia="en-AU"/>
+        </w:rPr>
+        <w:t xml:space="preserve">Classes: Centre, </w:t>
+      </w:r>
+      <w:proofErr w:type="spellStart"/>
+      <w:r>
+        <w:rPr>
+          <w:rFonts w:eastAsia="Times New Roman" w:cstheme="minorHAnsi"/>
+          <w:color w:val="000000"/>
+          <w:lang w:val="en-AU" w:eastAsia="en-AU"/>
+        </w:rPr>
+        <w:t>CentreManager</w:t>
+      </w:r>
+      <w:proofErr w:type="spellEnd"/>
+      <w:r>
+        <w:rPr>
+          <w:rFonts w:eastAsia="Times New Roman" w:cstheme="minorHAnsi"/>
+          <w:color w:val="000000"/>
+          <w:lang w:val="en-AU" w:eastAsia="en-AU"/>
+        </w:rPr>
+        <w:t xml:space="preserve">, </w:t>
+      </w:r>
+      <w:proofErr w:type="spellStart"/>
+      <w:r>
+        <w:rPr>
+          <w:rFonts w:eastAsia="Times New Roman" w:cstheme="minorHAnsi"/>
+          <w:color w:val="000000"/>
+          <w:lang w:val="en-AU" w:eastAsia="en-AU"/>
+        </w:rPr>
+        <w:t>SystemManager</w:t>
+      </w:r>
+      <w:proofErr w:type="spellEnd"/>
+    </w:p>
+    <w:p>
+      <w:pPr>
+        <w:spacing w:after="0" w:line="240" w:lineRule="auto"/>
+        <w:ind w:left="2160"/>
+        <w:rPr>
+          <w:rFonts w:eastAsia="Times New Roman" w:cstheme="minorHAnsi"/>
+          <w:lang w:val="en-AU" w:eastAsia="en-AU"/>
+        </w:rPr>
+      </w:pPr>
+      <w:r>
+        <w:rPr>
+          <w:rFonts w:eastAsia="Times New Roman" w:cstheme="minorHAnsi"/>
+          <w:color w:val="000000"/>
+          <w:lang w:val="en-AU" w:eastAsia="en-AU"/>
+        </w:rPr>
+        <w:t>Responsible: Jon</w:t>
+      </w:r>
+    </w:p>
+    <w:p>
+      <w:pPr>
+        <w:numPr>
+          <w:ilvl w:val="2"/>
+          <w:numId w:val="15"/>
+        </w:numPr>
+        <w:spacing w:after="0" w:line="240" w:lineRule="auto"/>
+        <w:textAlignment w:val="baseline"/>
+        <w:rPr>
+          <w:rFonts w:eastAsia="Times New Roman" w:cstheme="minorHAnsi"/>
+          <w:i/>
+          <w:iCs/>
+          <w:color w:val="000000"/>
+          <w:lang w:val="en-AU" w:eastAsia="en-AU"/>
+        </w:rPr>
+      </w:pPr>
+      <w:r>
+        <w:rPr>
+          <w:rFonts w:eastAsia="Times New Roman" w:cstheme="minorHAnsi"/>
+          <w:i/>
+          <w:iCs/>
+          <w:color w:val="000000"/>
+          <w:lang w:val="en-AU" w:eastAsia="en-AU"/>
+        </w:rPr>
+        <w:t>1.2 - Search for Service (2 pts)</w:t>
+      </w:r>
+    </w:p>
+    <w:p>
+      <w:pPr>
+        <w:spacing w:after="0" w:line="240" w:lineRule="auto"/>
+        <w:ind w:left="2160"/>
+        <w:rPr>
+          <w:rFonts w:eastAsia="Times New Roman" w:cstheme="minorHAnsi"/>
+          <w:lang w:val="en-AU" w:eastAsia="en-AU"/>
+        </w:rPr>
+      </w:pPr>
+      <w:r>
+        <w:rPr>
+          <w:rFonts w:eastAsia="Times New Roman" w:cstheme="minorHAnsi"/>
+          <w:color w:val="000000"/>
+          <w:lang w:val="en-AU" w:eastAsia="en-AU"/>
+        </w:rPr>
+        <w:t xml:space="preserve">Classes: Provider, </w:t>
+      </w:r>
+      <w:proofErr w:type="spellStart"/>
+      <w:r>
+        <w:rPr>
+          <w:rFonts w:eastAsia="Times New Roman" w:cstheme="minorHAnsi"/>
+          <w:color w:val="000000"/>
+          <w:lang w:val="en-AU" w:eastAsia="en-AU"/>
+        </w:rPr>
+        <w:t>UserManager</w:t>
+      </w:r>
+      <w:proofErr w:type="spellEnd"/>
+      <w:r>
+        <w:rPr>
+          <w:rFonts w:eastAsia="Times New Roman" w:cstheme="minorHAnsi"/>
+          <w:color w:val="000000"/>
+          <w:lang w:val="en-AU" w:eastAsia="en-AU"/>
+        </w:rPr>
+        <w:t xml:space="preserve">, </w:t>
+      </w:r>
+      <w:proofErr w:type="spellStart"/>
+      <w:r>
+        <w:rPr>
+          <w:rFonts w:eastAsia="Times New Roman" w:cstheme="minorHAnsi"/>
+          <w:color w:val="000000"/>
+          <w:lang w:val="en-AU" w:eastAsia="en-AU"/>
+        </w:rPr>
+        <w:t>SystemManager</w:t>
+      </w:r>
+      <w:proofErr w:type="spellEnd"/>
+    </w:p>
+    <w:p>
+      <w:pPr>
+        <w:spacing w:after="0" w:line="240" w:lineRule="auto"/>
+        <w:ind w:left="2160"/>
+        <w:rPr>
+          <w:rFonts w:eastAsia="Times New Roman" w:cstheme="minorHAnsi"/>
+          <w:lang w:val="en-AU" w:eastAsia="en-AU"/>
+        </w:rPr>
+      </w:pPr>
+      <w:proofErr w:type="spellStart"/>
+      <w:proofErr w:type="gramStart"/>
+      <w:r>
+        <w:rPr>
+          <w:rFonts w:eastAsia="Times New Roman" w:cstheme="minorHAnsi"/>
+          <w:color w:val="000000"/>
+          <w:lang w:val="en-AU" w:eastAsia="en-AU"/>
+        </w:rPr>
+        <w:t>Responsible:Jon</w:t>
       </w:r>
       <w:bookmarkStart w:id="0" w:name="_GoBack"/>
       <w:bookmarkEnd w:id="0"/>
+      <w:proofErr w:type="spellEnd"/>
+      <w:proofErr w:type="gramEnd"/>
+    </w:p>
+    <w:p>
+      <w:pPr>
+        <w:numPr>
+          <w:ilvl w:val="2"/>
+          <w:numId w:val="16"/>
+        </w:numPr>
+        <w:spacing w:after="0" w:line="240" w:lineRule="auto"/>
+        <w:textAlignment w:val="baseline"/>
+        <w:rPr>
+          <w:rFonts w:eastAsia="Times New Roman" w:cstheme="minorHAnsi"/>
+          <w:i/>
+          <w:iCs/>
+          <w:color w:val="000000"/>
+          <w:lang w:val="en-AU" w:eastAsia="en-AU"/>
+        </w:rPr>
+      </w:pPr>
+      <w:r>
+        <w:rPr>
+          <w:rFonts w:eastAsia="Times New Roman" w:cstheme="minorHAnsi"/>
+          <w:i/>
+          <w:iCs/>
+          <w:color w:val="000000"/>
+          <w:lang w:val="en-AU" w:eastAsia="en-AU"/>
+        </w:rPr>
+        <w:t>1.3 - Search for providers (2 pts)</w:t>
+      </w:r>
+    </w:p>
+    <w:p>
+      <w:pPr>
+        <w:spacing w:after="0" w:line="240" w:lineRule="auto"/>
+        <w:ind w:left="2160"/>
+        <w:rPr>
+          <w:rFonts w:eastAsia="Times New Roman" w:cstheme="minorHAnsi"/>
+          <w:lang w:val="en-AU" w:eastAsia="en-AU"/>
+        </w:rPr>
+      </w:pPr>
+      <w:r>
+        <w:rPr>
+          <w:rFonts w:eastAsia="Times New Roman" w:cstheme="minorHAnsi"/>
+          <w:color w:val="000000"/>
+          <w:lang w:val="en-AU" w:eastAsia="en-AU"/>
+        </w:rPr>
+        <w:t xml:space="preserve">Classes: Provider, </w:t>
+      </w:r>
+      <w:proofErr w:type="spellStart"/>
+      <w:r>
+        <w:rPr>
+          <w:rFonts w:eastAsia="Times New Roman" w:cstheme="minorHAnsi"/>
+          <w:color w:val="000000"/>
+          <w:lang w:val="en-AU" w:eastAsia="en-AU"/>
+        </w:rPr>
+        <w:t>UserManager</w:t>
+      </w:r>
+      <w:proofErr w:type="spellEnd"/>
+      <w:r>
+        <w:rPr>
+          <w:rFonts w:eastAsia="Times New Roman" w:cstheme="minorHAnsi"/>
+          <w:color w:val="000000"/>
+          <w:lang w:val="en-AU" w:eastAsia="en-AU"/>
+        </w:rPr>
+        <w:t xml:space="preserve">, </w:t>
+      </w:r>
+      <w:proofErr w:type="spellStart"/>
+      <w:r>
+        <w:rPr>
+          <w:rFonts w:eastAsia="Times New Roman" w:cstheme="minorHAnsi"/>
+          <w:color w:val="000000"/>
+          <w:lang w:val="en-AU" w:eastAsia="en-AU"/>
+        </w:rPr>
+        <w:t>SystemManager</w:t>
+      </w:r>
+      <w:proofErr w:type="spellEnd"/>
+    </w:p>
+    <w:p>
+      <w:pPr>
+        <w:spacing w:after="0" w:line="240" w:lineRule="auto"/>
+        <w:ind w:left="2160"/>
+        <w:rPr>
+          <w:rFonts w:eastAsia="Times New Roman" w:cstheme="minorHAnsi"/>
+          <w:lang w:val="en-AU" w:eastAsia="en-AU"/>
+        </w:rPr>
+      </w:pPr>
+      <w:r>
+        <w:rPr>
+          <w:rFonts w:eastAsia="Times New Roman" w:cstheme="minorHAnsi"/>
+          <w:color w:val="000000"/>
+          <w:lang w:val="en-AU" w:eastAsia="en-AU"/>
+        </w:rPr>
+        <w:t>Responsible:</w:t>
+      </w:r>
+    </w:p>
+    <w:p>
+      <w:pPr>
+        <w:numPr>
+          <w:ilvl w:val="1"/>
+          <w:numId w:val="17"/>
+        </w:numPr>
+        <w:spacing w:after="0" w:line="240" w:lineRule="auto"/>
+        <w:textAlignment w:val="baseline"/>
+        <w:rPr>
+          <w:rFonts w:eastAsia="Times New Roman" w:cstheme="minorHAnsi"/>
+          <w:color w:val="000000"/>
+          <w:lang w:val="en-AU" w:eastAsia="en-AU"/>
+        </w:rPr>
+      </w:pPr>
+      <w:r>
+        <w:rPr>
+          <w:rFonts w:eastAsia="Times New Roman" w:cstheme="minorHAnsi"/>
+          <w:color w:val="000000"/>
+          <w:lang w:val="en-AU" w:eastAsia="en-AU"/>
+        </w:rPr>
+        <w:t>View profiles:</w:t>
+      </w:r>
+    </w:p>
+    <w:p>
+      <w:pPr>
+        <w:spacing w:after="0" w:line="240" w:lineRule="auto"/>
+        <w:textAlignment w:val="baseline"/>
+        <w:rPr>
+          <w:rFonts w:eastAsia="Times New Roman" w:cstheme="minorHAnsi"/>
+          <w:i/>
+          <w:iCs/>
+          <w:color w:val="000000"/>
+          <w:lang w:val="en-AU" w:eastAsia="en-AU"/>
+        </w:rPr>
+      </w:pPr>
+      <w:r>
+        <w:rPr>
+          <w:rFonts w:eastAsia="Times New Roman" w:cstheme="minorHAnsi"/>
+          <w:i/>
+          <w:iCs/>
+          <w:color w:val="000000"/>
+          <w:lang w:val="en-AU" w:eastAsia="en-AU"/>
+        </w:rPr>
+        <w:t>1.4 - View provider profile (4 pts)</w:t>
+      </w:r>
+    </w:p>
+    <w:p>
+      <w:pPr>
+        <w:spacing w:after="0" w:line="240" w:lineRule="auto"/>
+        <w:ind w:left="2160"/>
+        <w:rPr>
+          <w:rFonts w:eastAsia="Times New Roman" w:cstheme="minorHAnsi"/>
+          <w:lang w:val="en-AU" w:eastAsia="en-AU"/>
+        </w:rPr>
+      </w:pPr>
+      <w:r>
+        <w:rPr>
+          <w:rFonts w:eastAsia="Times New Roman" w:cstheme="minorHAnsi"/>
+          <w:color w:val="000000"/>
+          <w:lang w:val="en-AU" w:eastAsia="en-AU"/>
+        </w:rPr>
+        <w:t xml:space="preserve">Classes: Provider, </w:t>
+      </w:r>
+      <w:proofErr w:type="spellStart"/>
+      <w:r>
+        <w:rPr>
+          <w:rFonts w:eastAsia="Times New Roman" w:cstheme="minorHAnsi"/>
+          <w:color w:val="000000"/>
+          <w:lang w:val="en-AU" w:eastAsia="en-AU"/>
+        </w:rPr>
+        <w:t>SystemManager</w:t>
+      </w:r>
+      <w:proofErr w:type="spellEnd"/>
+    </w:p>
+    <w:p>
+      <w:pPr>
+        <w:spacing w:after="0" w:line="240" w:lineRule="auto"/>
+        <w:ind w:left="2160"/>
+        <w:rPr>
+          <w:rFonts w:eastAsia="Times New Roman" w:cstheme="minorHAnsi"/>
+          <w:lang w:val="en-AU" w:eastAsia="en-AU"/>
+        </w:rPr>
+      </w:pPr>
+      <w:r>
+        <w:rPr>
+          <w:rFonts w:eastAsia="Times New Roman" w:cstheme="minorHAnsi"/>
+          <w:color w:val="000000"/>
+          <w:lang w:val="en-AU" w:eastAsia="en-AU"/>
+        </w:rPr>
+        <w:t>Responsible: Martin</w:t>
+      </w:r>
+    </w:p>
+    <w:p>
+      <w:pPr>
+        <w:numPr>
+          <w:ilvl w:val="2"/>
+          <w:numId w:val="19"/>
+        </w:numPr>
+        <w:spacing w:after="0" w:line="240" w:lineRule="auto"/>
+        <w:textAlignment w:val="baseline"/>
+        <w:rPr>
+          <w:rFonts w:eastAsia="Times New Roman" w:cstheme="minorHAnsi"/>
+          <w:i/>
+          <w:iCs/>
+          <w:color w:val="000000"/>
+          <w:lang w:val="en-AU" w:eastAsia="en-AU"/>
+        </w:rPr>
+      </w:pPr>
+      <w:r>
+        <w:rPr>
+          <w:rFonts w:eastAsia="Times New Roman" w:cstheme="minorHAnsi"/>
+          <w:i/>
+          <w:iCs/>
+          <w:color w:val="000000"/>
+          <w:lang w:val="en-AU" w:eastAsia="en-AU"/>
+        </w:rPr>
+        <w:t xml:space="preserve">1.5 - View </w:t>
+      </w:r>
+      <w:proofErr w:type="spellStart"/>
+      <w:r>
+        <w:rPr>
+          <w:rFonts w:eastAsia="Times New Roman" w:cstheme="minorHAnsi"/>
+          <w:i/>
+          <w:iCs/>
+          <w:color w:val="000000"/>
+          <w:lang w:val="en-AU" w:eastAsia="en-AU"/>
+        </w:rPr>
+        <w:t>center</w:t>
+      </w:r>
+      <w:proofErr w:type="spellEnd"/>
+      <w:r>
+        <w:rPr>
+          <w:rFonts w:eastAsia="Times New Roman" w:cstheme="minorHAnsi"/>
+          <w:i/>
+          <w:iCs/>
+          <w:color w:val="000000"/>
+          <w:lang w:val="en-AU" w:eastAsia="en-AU"/>
+        </w:rPr>
+        <w:t xml:space="preserve"> profile (4 pts)</w:t>
+      </w:r>
+    </w:p>
+    <w:p>
+      <w:pPr>
+        <w:spacing w:after="0" w:line="240" w:lineRule="auto"/>
+        <w:ind w:left="2160"/>
+        <w:rPr>
+          <w:rFonts w:eastAsia="Times New Roman" w:cstheme="minorHAnsi"/>
+          <w:lang w:val="en-AU" w:eastAsia="en-AU"/>
+        </w:rPr>
+      </w:pPr>
+      <w:r>
+        <w:rPr>
+          <w:rFonts w:eastAsia="Times New Roman" w:cstheme="minorHAnsi"/>
+          <w:color w:val="000000"/>
+          <w:lang w:val="en-AU" w:eastAsia="en-AU"/>
+        </w:rPr>
+        <w:t xml:space="preserve">Classes: Centre, </w:t>
+      </w:r>
+      <w:proofErr w:type="spellStart"/>
+      <w:r>
+        <w:rPr>
+          <w:rFonts w:eastAsia="Times New Roman" w:cstheme="minorHAnsi"/>
+          <w:color w:val="000000"/>
+          <w:lang w:val="en-AU" w:eastAsia="en-AU"/>
+        </w:rPr>
+        <w:t>SystemManager</w:t>
+      </w:r>
+      <w:proofErr w:type="spellEnd"/>
+    </w:p>
+    <w:p>
+      <w:pPr>
+        <w:spacing w:after="0" w:line="240" w:lineRule="auto"/>
+        <w:ind w:left="2160"/>
+        <w:rPr>
+          <w:rFonts w:eastAsia="Times New Roman" w:cstheme="minorHAnsi"/>
+          <w:lang w:val="en-AU" w:eastAsia="en-AU"/>
+        </w:rPr>
+      </w:pPr>
+      <w:r>
+        <w:rPr>
+          <w:rFonts w:eastAsia="Times New Roman" w:cstheme="minorHAnsi"/>
+          <w:color w:val="000000"/>
+          <w:lang w:val="en-AU" w:eastAsia="en-AU"/>
+        </w:rPr>
+        <w:t>Responsible: Martin</w:t>
+      </w:r>
+    </w:p>
+    <w:p>
+      <w:pPr>
+        <w:numPr>
+          <w:ilvl w:val="1"/>
+          <w:numId w:val="20"/>
+        </w:numPr>
+        <w:spacing w:after="0" w:line="240" w:lineRule="auto"/>
+        <w:textAlignment w:val="baseline"/>
+        <w:rPr>
+          <w:rFonts w:eastAsia="Times New Roman" w:cstheme="minorHAnsi"/>
+          <w:color w:val="000000"/>
+          <w:lang w:val="en-AU" w:eastAsia="en-AU"/>
+        </w:rPr>
+      </w:pPr>
+      <w:r>
+        <w:rPr>
+          <w:rFonts w:eastAsia="Times New Roman" w:cstheme="minorHAnsi"/>
+          <w:color w:val="000000"/>
+          <w:lang w:val="en-AU" w:eastAsia="en-AU"/>
+        </w:rPr>
+        <w:t>Book:</w:t>
+      </w:r>
+    </w:p>
+    <w:p>
+      <w:pPr>
+        <w:spacing w:after="0" w:line="240" w:lineRule="auto"/>
+        <w:textAlignment w:val="baseline"/>
+        <w:rPr>
+          <w:rFonts w:eastAsia="Times New Roman" w:cstheme="minorHAnsi"/>
+          <w:i/>
+          <w:iCs/>
+          <w:color w:val="000000"/>
+          <w:lang w:val="en-AU" w:eastAsia="en-AU"/>
+        </w:rPr>
+      </w:pPr>
+      <w:r>
+        <w:rPr>
+          <w:rFonts w:eastAsia="Times New Roman" w:cstheme="minorHAnsi"/>
+          <w:i/>
+          <w:iCs/>
+          <w:color w:val="000000"/>
+          <w:lang w:val="en-AU" w:eastAsia="en-AU"/>
+        </w:rPr>
+        <w:t>1.6 - Book an appointment (4 pts)</w:t>
+      </w:r>
+    </w:p>
+    <w:p>
+      <w:pPr>
+        <w:spacing w:after="0" w:line="240" w:lineRule="auto"/>
+        <w:ind w:left="2160"/>
+        <w:rPr>
+          <w:rFonts w:eastAsia="Times New Roman" w:cstheme="minorHAnsi"/>
+          <w:lang w:val="en-AU" w:eastAsia="en-AU"/>
+        </w:rPr>
+      </w:pPr>
+      <w:r>
+        <w:rPr>
+          <w:rFonts w:eastAsia="Times New Roman" w:cstheme="minorHAnsi"/>
+          <w:color w:val="000000"/>
+          <w:lang w:val="en-AU" w:eastAsia="en-AU"/>
+        </w:rPr>
+        <w:t xml:space="preserve">Classes: Patient, Provider, Centre, </w:t>
+      </w:r>
+      <w:proofErr w:type="spellStart"/>
+      <w:r>
+        <w:rPr>
+          <w:rFonts w:eastAsia="Times New Roman" w:cstheme="minorHAnsi"/>
+          <w:color w:val="000000"/>
+          <w:lang w:val="en-AU" w:eastAsia="en-AU"/>
+        </w:rPr>
+        <w:t>AppointmentManager</w:t>
+      </w:r>
+      <w:proofErr w:type="spellEnd"/>
+    </w:p>
+    <w:p>
+      <w:pPr>
+        <w:spacing w:after="0" w:line="240" w:lineRule="auto"/>
+        <w:ind w:left="2160"/>
+        <w:rPr>
+          <w:rFonts w:eastAsia="Times New Roman" w:cstheme="minorHAnsi"/>
+          <w:lang w:val="en-AU" w:eastAsia="en-AU"/>
+        </w:rPr>
+      </w:pPr>
+      <w:r>
+        <w:rPr>
+          <w:rFonts w:eastAsia="Times New Roman" w:cstheme="minorHAnsi"/>
+          <w:color w:val="000000"/>
+          <w:lang w:val="en-AU" w:eastAsia="en-AU"/>
+        </w:rPr>
+        <w:t>Responsible: Nat</w:t>
+      </w:r>
+    </w:p>
+    <w:p>
+      <w:pPr>
+        <w:numPr>
+          <w:ilvl w:val="1"/>
+          <w:numId w:val="22"/>
+        </w:numPr>
+        <w:spacing w:after="0" w:line="240" w:lineRule="auto"/>
+        <w:textAlignment w:val="baseline"/>
+        <w:rPr>
+          <w:rFonts w:eastAsia="Times New Roman" w:cstheme="minorHAnsi"/>
+          <w:color w:val="000000"/>
+          <w:lang w:val="en-AU" w:eastAsia="en-AU"/>
+        </w:rPr>
+      </w:pPr>
+      <w:r>
+        <w:rPr>
+          <w:rFonts w:eastAsia="Times New Roman" w:cstheme="minorHAnsi"/>
+          <w:color w:val="000000"/>
+          <w:lang w:val="en-AU" w:eastAsia="en-AU"/>
+        </w:rPr>
+        <w:t>View Appts:</w:t>
+      </w:r>
+    </w:p>
+    <w:p>
+      <w:pPr>
+        <w:spacing w:after="0" w:line="240" w:lineRule="auto"/>
+        <w:textAlignment w:val="baseline"/>
+        <w:rPr>
+          <w:rFonts w:eastAsia="Times New Roman" w:cstheme="minorHAnsi"/>
+          <w:i/>
+          <w:iCs/>
+          <w:color w:val="000000"/>
+          <w:lang w:val="en-AU" w:eastAsia="en-AU"/>
+        </w:rPr>
+      </w:pPr>
+      <w:r>
+        <w:rPr>
+          <w:rFonts w:eastAsia="Times New Roman" w:cstheme="minorHAnsi"/>
+          <w:i/>
+          <w:iCs/>
+          <w:color w:val="000000"/>
+          <w:lang w:val="en-AU" w:eastAsia="en-AU"/>
+        </w:rPr>
+        <w:t>2.2 - Patient view current appointments (4 pts)</w:t>
+      </w:r>
+    </w:p>
+    <w:p>
+      <w:pPr>
+        <w:spacing w:after="0" w:line="240" w:lineRule="auto"/>
+        <w:ind w:left="2160"/>
+        <w:rPr>
+          <w:rFonts w:eastAsia="Times New Roman" w:cstheme="minorHAnsi"/>
+          <w:lang w:val="en-AU" w:eastAsia="en-AU"/>
+        </w:rPr>
+      </w:pPr>
+      <w:r>
+        <w:rPr>
+          <w:rFonts w:eastAsia="Times New Roman" w:cstheme="minorHAnsi"/>
+          <w:color w:val="000000"/>
+          <w:lang w:val="en-AU" w:eastAsia="en-AU"/>
+        </w:rPr>
+        <w:t xml:space="preserve">Classes: Patient, </w:t>
+      </w:r>
+      <w:proofErr w:type="spellStart"/>
+      <w:r>
+        <w:rPr>
+          <w:rFonts w:eastAsia="Times New Roman" w:cstheme="minorHAnsi"/>
+          <w:color w:val="000000"/>
+          <w:lang w:val="en-AU" w:eastAsia="en-AU"/>
+        </w:rPr>
+        <w:t>AppointmentManager</w:t>
+      </w:r>
+      <w:proofErr w:type="spellEnd"/>
+    </w:p>
+    <w:p>
+      <w:pPr>
+        <w:spacing w:after="0" w:line="240" w:lineRule="auto"/>
+        <w:ind w:left="2160"/>
+        <w:rPr>
+          <w:rFonts w:eastAsia="Times New Roman" w:cstheme="minorHAnsi"/>
+          <w:lang w:val="en-AU" w:eastAsia="en-AU"/>
+        </w:rPr>
+      </w:pPr>
+      <w:r>
+        <w:rPr>
+          <w:rFonts w:eastAsia="Times New Roman" w:cstheme="minorHAnsi"/>
+          <w:color w:val="000000"/>
+          <w:lang w:val="en-AU" w:eastAsia="en-AU"/>
+        </w:rPr>
+        <w:t>Responsible: Stephen</w:t>
+      </w:r>
+    </w:p>
+    <w:p>
+      <w:pPr>
+        <w:numPr>
+          <w:ilvl w:val="2"/>
+          <w:numId w:val="24"/>
+        </w:numPr>
+        <w:spacing w:after="0" w:line="240" w:lineRule="auto"/>
+        <w:textAlignment w:val="baseline"/>
+        <w:rPr>
+          <w:rFonts w:eastAsia="Times New Roman" w:cstheme="minorHAnsi"/>
+          <w:i/>
+          <w:iCs/>
+          <w:color w:val="000000"/>
+          <w:lang w:val="en-AU" w:eastAsia="en-AU"/>
+        </w:rPr>
+      </w:pPr>
+      <w:r>
+        <w:rPr>
+          <w:rFonts w:eastAsia="Times New Roman" w:cstheme="minorHAnsi"/>
+          <w:i/>
+          <w:iCs/>
+          <w:color w:val="000000"/>
+          <w:lang w:val="en-AU" w:eastAsia="en-AU"/>
+        </w:rPr>
+        <w:lastRenderedPageBreak/>
+        <w:t>2.6 - Provider view current appointments (4 pts)</w:t>
+      </w:r>
+    </w:p>
+    <w:p>
+      <w:pPr>
+        <w:spacing w:after="0" w:line="240" w:lineRule="auto"/>
+        <w:ind w:left="2160"/>
+        <w:rPr>
+          <w:rFonts w:eastAsia="Times New Roman" w:cstheme="minorHAnsi"/>
+          <w:lang w:val="en-AU" w:eastAsia="en-AU"/>
+        </w:rPr>
+      </w:pPr>
+      <w:r>
+        <w:rPr>
+          <w:rFonts w:eastAsia="Times New Roman" w:cstheme="minorHAnsi"/>
+          <w:color w:val="000000"/>
+          <w:lang w:val="en-AU" w:eastAsia="en-AU"/>
+        </w:rPr>
+        <w:t xml:space="preserve">Classes: Provider, </w:t>
+      </w:r>
+      <w:proofErr w:type="spellStart"/>
+      <w:r>
+        <w:rPr>
+          <w:rFonts w:eastAsia="Times New Roman" w:cstheme="minorHAnsi"/>
+          <w:color w:val="000000"/>
+          <w:lang w:val="en-AU" w:eastAsia="en-AU"/>
+        </w:rPr>
+        <w:t>AppointmentManager</w:t>
+      </w:r>
+      <w:proofErr w:type="spellEnd"/>
+    </w:p>
+    <w:p>
+      <w:pPr>
+        <w:spacing w:after="0" w:line="240" w:lineRule="auto"/>
+        <w:ind w:left="2160"/>
+        <w:rPr>
+          <w:rFonts w:eastAsia="Times New Roman" w:cstheme="minorHAnsi"/>
+          <w:lang w:val="en-AU" w:eastAsia="en-AU"/>
+        </w:rPr>
+      </w:pPr>
+      <w:r>
+        <w:rPr>
+          <w:rFonts w:eastAsia="Times New Roman" w:cstheme="minorHAnsi"/>
+          <w:color w:val="000000"/>
+          <w:lang w:val="en-AU" w:eastAsia="en-AU"/>
+        </w:rPr>
+        <w:t>Responsible: Stephen</w:t>
+      </w:r>
+    </w:p>
+    <w:p>
+      <w:pPr>
+        <w:spacing w:after="0" w:line="240" w:lineRule="auto"/>
+        <w:rPr>
+          <w:rFonts w:eastAsia="Times New Roman" w:cstheme="minorHAnsi"/>
+          <w:lang w:val="en-AU" w:eastAsia="en-AU"/>
+        </w:rPr>
+      </w:pPr>
+    </w:p>
+    <w:p>
+      <w:pPr>
+        <w:spacing w:after="0" w:line="240" w:lineRule="auto"/>
+        <w:rPr>
+          <w:rFonts w:eastAsia="Times New Roman" w:cstheme="minorHAnsi"/>
+          <w:lang w:val="en-AU" w:eastAsia="en-AU"/>
+        </w:rPr>
+      </w:pPr>
+      <w:r>
+        <w:rPr>
+          <w:rFonts w:eastAsia="Times New Roman" w:cstheme="minorHAnsi"/>
+          <w:color w:val="000000"/>
+          <w:lang w:val="en-AU" w:eastAsia="en-AU"/>
+        </w:rPr>
+        <w:t>5. Classes</w:t>
+      </w:r>
+    </w:p>
+    <w:p>
+      <w:pPr>
+        <w:spacing w:after="0" w:line="240" w:lineRule="auto"/>
+        <w:rPr>
+          <w:rFonts w:eastAsia="Times New Roman" w:cstheme="minorHAnsi"/>
+          <w:lang w:val="en-AU" w:eastAsia="en-AU"/>
+        </w:rPr>
+      </w:pPr>
+      <w:r>
+        <w:rPr>
+          <w:rFonts w:eastAsia="Times New Roman" w:cstheme="minorHAnsi"/>
+          <w:color w:val="000000"/>
+          <w:lang w:val="en-AU" w:eastAsia="en-AU"/>
+        </w:rPr>
+        <w:t>User, user manager = Aran</w:t>
+      </w:r>
+    </w:p>
+    <w:p>
+      <w:pPr>
+        <w:spacing w:after="0" w:line="240" w:lineRule="auto"/>
+        <w:rPr>
+          <w:rFonts w:eastAsia="Times New Roman" w:cstheme="minorHAnsi"/>
+          <w:lang w:val="en-AU" w:eastAsia="en-AU"/>
+        </w:rPr>
+      </w:pPr>
+      <w:r>
+        <w:rPr>
+          <w:rFonts w:eastAsia="Times New Roman" w:cstheme="minorHAnsi"/>
+          <w:color w:val="000000"/>
+          <w:lang w:val="en-AU" w:eastAsia="en-AU"/>
+        </w:rPr>
+        <w:t>Patient, provider = Nat</w:t>
+      </w:r>
+    </w:p>
+    <w:p>
+      <w:pPr>
+        <w:spacing w:after="0" w:line="240" w:lineRule="auto"/>
+        <w:rPr>
+          <w:rFonts w:eastAsia="Times New Roman" w:cstheme="minorHAnsi"/>
+          <w:lang w:val="en-AU" w:eastAsia="en-AU"/>
+        </w:rPr>
+      </w:pPr>
+      <w:r>
+        <w:rPr>
+          <w:rFonts w:eastAsia="Times New Roman" w:cstheme="minorHAnsi"/>
+          <w:color w:val="000000"/>
+          <w:lang w:val="en-AU" w:eastAsia="en-AU"/>
+        </w:rPr>
+        <w:t>Centre, centre manager = Jon</w:t>
+      </w:r>
+    </w:p>
+    <w:p>
+      <w:pPr>
+        <w:spacing w:after="0" w:line="240" w:lineRule="auto"/>
+        <w:rPr>
+          <w:rFonts w:eastAsia="Times New Roman" w:cstheme="minorHAnsi"/>
+          <w:color w:val="000000"/>
+          <w:lang w:val="en-AU" w:eastAsia="en-AU"/>
+        </w:rPr>
+      </w:pPr>
+      <w:r>
+        <w:rPr>
+          <w:rFonts w:eastAsia="Times New Roman" w:cstheme="minorHAnsi"/>
+          <w:color w:val="000000"/>
+          <w:lang w:val="en-AU" w:eastAsia="en-AU"/>
+        </w:rPr>
+        <w:t>Appointment, Appointment manager</w:t>
+      </w:r>
+    </w:p>
+    <w:p>
+      <w:pPr>
+        <w:spacing w:after="0" w:line="240" w:lineRule="auto"/>
+        <w:rPr>
+          <w:rFonts w:ascii="Arial" w:eastAsia="Times New Roman" w:hAnsi="Arial" w:cs="Arial"/>
+          <w:color w:val="000000"/>
+          <w:lang w:val="en-AU" w:eastAsia="en-AU"/>
+        </w:rPr>
+      </w:pPr>
+    </w:p>
+    <w:p>
+      <w:pPr>
+        <w:spacing w:after="0" w:line="240" w:lineRule="auto"/>
+        <w:rPr>
+          <w:rFonts w:ascii="Arial" w:eastAsia="Times New Roman" w:hAnsi="Arial" w:cs="Arial"/>
+          <w:color w:val="000000"/>
+          <w:lang w:val="en-AU" w:eastAsia="en-AU"/>
+        </w:rPr>
+      </w:pPr>
+    </w:p>
+    <w:p>
+      <w:pPr>
+        <w:pStyle w:val="Heading1"/>
+        <w:rPr>
+          <w:rFonts w:eastAsia="Times New Roman"/>
+          <w:lang w:val="en-AU" w:eastAsia="en-AU"/>
+        </w:rPr>
+      </w:pPr>
+      <w:r>
+        <w:rPr>
+          <w:rFonts w:eastAsia="Times New Roman"/>
+          <w:lang w:val="en-AU" w:eastAsia="en-AU"/>
+        </w:rPr>
+        <w:t>Meeting 10/09</w:t>
+      </w:r>
+    </w:p>
+    <w:p>
+      <w:pPr>
+        <w:rPr>
+          <w:lang w:val="en-AU" w:eastAsia="en-AU"/>
+        </w:rPr>
+      </w:pPr>
+    </w:p>
+    <w:p>
+      <w:pPr>
+        <w:rPr>
+          <w:lang w:val="en-AU" w:eastAsia="en-AU"/>
+        </w:rPr>
+      </w:pPr>
+      <w:r>
+        <w:rPr>
+          <w:lang w:val="en-AU" w:eastAsia="en-AU"/>
+        </w:rPr>
+        <w:t>Present: Aran, Nat, Jon</w:t>
+      </w:r>
+    </w:p>
+    <w:p>
+      <w:pPr>
+        <w:pStyle w:val="ListParagraph"/>
+        <w:numPr>
+          <w:ilvl w:val="0"/>
+          <w:numId w:val="25"/>
+        </w:numPr>
+        <w:rPr>
+          <w:lang w:val="en-AU" w:eastAsia="en-AU"/>
+        </w:rPr>
+      </w:pPr>
+      <w:r>
+        <w:rPr>
+          <w:lang w:val="en-AU" w:eastAsia="en-AU"/>
+        </w:rPr>
+        <w:t>Finalise classes allocation</w:t>
+      </w:r>
+    </w:p>
+    <w:p>
+      <w:pPr>
+        <w:pStyle w:val="ListParagraph"/>
+        <w:numPr>
+          <w:ilvl w:val="1"/>
+          <w:numId w:val="25"/>
+        </w:numPr>
+        <w:rPr>
+          <w:lang w:val="en-AU" w:eastAsia="en-AU"/>
+        </w:rPr>
+      </w:pPr>
+      <w:r>
+        <w:rPr>
+          <w:lang w:val="en-AU" w:eastAsia="en-AU"/>
+        </w:rPr>
+        <w:t>Completed skeleton for most classes, just need to write appointment class</w:t>
+      </w:r>
+    </w:p>
+    <w:p>
+      <w:pPr>
+        <w:pStyle w:val="ListParagraph"/>
+        <w:numPr>
+          <w:ilvl w:val="1"/>
+          <w:numId w:val="25"/>
+        </w:numPr>
+        <w:rPr>
+          <w:lang w:val="en-AU" w:eastAsia="en-AU"/>
+        </w:rPr>
+      </w:pPr>
+      <w:r>
+        <w:rPr>
+          <w:lang w:val="en-AU" w:eastAsia="en-AU"/>
+        </w:rPr>
+        <w:t>Jon to do??</w:t>
+      </w:r>
+    </w:p>
+    <w:p>
+      <w:pPr>
+        <w:pStyle w:val="ListParagraph"/>
+        <w:numPr>
+          <w:ilvl w:val="0"/>
+          <w:numId w:val="25"/>
+        </w:numPr>
+        <w:rPr>
+          <w:lang w:val="en-AU" w:eastAsia="en-AU"/>
+        </w:rPr>
+      </w:pPr>
+      <w:r>
+        <w:rPr>
+          <w:lang w:val="en-AU" w:eastAsia="en-AU"/>
+        </w:rPr>
+        <w:t>Complete routes/templates</w:t>
+      </w:r>
+    </w:p>
+    <w:p>
+      <w:pPr>
+        <w:pStyle w:val="ListParagraph"/>
+        <w:numPr>
+          <w:ilvl w:val="1"/>
+          <w:numId w:val="25"/>
+        </w:numPr>
+        <w:rPr>
+          <w:lang w:val="en-AU" w:eastAsia="en-AU"/>
+        </w:rPr>
+      </w:pPr>
+      <w:r>
+        <w:rPr>
+          <w:lang w:val="en-AU" w:eastAsia="en-AU"/>
+        </w:rPr>
+        <w:t>This will probably be the hard part to get used to</w:t>
+      </w:r>
+    </w:p>
+    <w:p>
+      <w:pPr>
+        <w:pStyle w:val="ListParagraph"/>
+        <w:numPr>
+          <w:ilvl w:val="1"/>
+          <w:numId w:val="25"/>
+        </w:numPr>
+        <w:rPr>
+          <w:lang w:val="en-AU" w:eastAsia="en-AU"/>
+        </w:rPr>
+      </w:pPr>
+      <w:r>
+        <w:rPr>
+          <w:lang w:val="en-AU" w:eastAsia="en-AU"/>
+        </w:rPr>
+        <w:t>Python functions shouldn’t take long, need to work on how to display to html</w:t>
+      </w:r>
+    </w:p>
+    <w:p>
+      <w:pPr>
+        <w:pStyle w:val="ListParagraph"/>
+        <w:numPr>
+          <w:ilvl w:val="0"/>
+          <w:numId w:val="25"/>
+        </w:numPr>
+        <w:rPr>
+          <w:lang w:val="en-AU" w:eastAsia="en-AU"/>
+        </w:rPr>
+      </w:pPr>
+      <w:r>
+        <w:rPr>
+          <w:lang w:val="en-AU" w:eastAsia="en-AU"/>
+        </w:rPr>
+        <w:t>Unit tests</w:t>
+      </w:r>
+    </w:p>
+    <w:p>
+      <w:pPr>
+        <w:pStyle w:val="ListParagraph"/>
+        <w:numPr>
+          <w:ilvl w:val="1"/>
+          <w:numId w:val="25"/>
+        </w:numPr>
+        <w:rPr>
+          <w:lang w:val="en-AU" w:eastAsia="en-AU"/>
+        </w:rPr>
+      </w:pPr>
+      <w:r>
+        <w:rPr>
+          <w:lang w:val="en-AU" w:eastAsia="en-AU"/>
+        </w:rPr>
+        <w:t>Everyone to do testing documents on their own branch</w:t>
+      </w:r>
+    </w:p>
+    <w:p>
+      <w:pPr>
+        <w:pStyle w:val="ListParagraph"/>
+        <w:numPr>
+          <w:ilvl w:val="1"/>
+          <w:numId w:val="25"/>
+        </w:numPr>
+        <w:rPr>
+          <w:lang w:val="en-AU" w:eastAsia="en-AU"/>
+        </w:rPr>
+      </w:pPr>
+      <w:r>
+        <w:rPr>
+          <w:lang w:val="en-AU" w:eastAsia="en-AU"/>
+        </w:rPr>
+        <w:t xml:space="preserve">Using </w:t>
+      </w:r>
+      <w:proofErr w:type="spellStart"/>
+      <w:r>
+        <w:rPr>
+          <w:lang w:val="en-AU" w:eastAsia="en-AU"/>
+        </w:rPr>
+        <w:t>pytest</w:t>
+      </w:r>
+      <w:proofErr w:type="spellEnd"/>
+      <w:r>
+        <w:rPr>
+          <w:lang w:val="en-AU" w:eastAsia="en-AU"/>
+        </w:rPr>
+        <w:t xml:space="preserve"> framework</w:t>
+      </w:r>
+    </w:p>
+    <w:p>
+      <w:pPr>
+        <w:pStyle w:val="ListParagraph"/>
+        <w:numPr>
+          <w:ilvl w:val="0"/>
+          <w:numId w:val="25"/>
+        </w:numPr>
+        <w:rPr>
+          <w:lang w:val="en-AU" w:eastAsia="en-AU"/>
+        </w:rPr>
+      </w:pPr>
+      <w:r>
+        <w:rPr>
+          <w:lang w:val="en-AU" w:eastAsia="en-AU"/>
+        </w:rPr>
+        <w:t>Directory management</w:t>
+      </w:r>
+    </w:p>
+    <w:p>
+      <w:pPr>
+        <w:pStyle w:val="ListParagraph"/>
+        <w:numPr>
+          <w:ilvl w:val="1"/>
+          <w:numId w:val="25"/>
+        </w:numPr>
+        <w:rPr>
+          <w:lang w:val="en-AU" w:eastAsia="en-AU"/>
+        </w:rPr>
+      </w:pPr>
+      <w:r>
+        <w:rPr>
+          <w:lang w:val="en-AU" w:eastAsia="en-AU"/>
+        </w:rPr>
+        <w:t xml:space="preserve">How we want to </w:t>
+      </w:r>
+      <w:r>
+        <w:rPr>
+          <w:lang w:val="en-AU" w:eastAsia="en-AU"/>
+        </w:rPr>
+        <w:t>organise files</w:t>
+      </w:r>
+    </w:p>
+    <w:p>
+      <w:pPr>
+        <w:pStyle w:val="ListParagraph"/>
+        <w:numPr>
+          <w:ilvl w:val="1"/>
+          <w:numId w:val="25"/>
+        </w:numPr>
+        <w:rPr>
+          <w:lang w:val="en-AU" w:eastAsia="en-AU"/>
+        </w:rPr>
+      </w:pPr>
+      <w:r>
+        <w:rPr>
+          <w:lang w:val="en-AU" w:eastAsia="en-AU"/>
+        </w:rPr>
+        <w:t>Directories for model, routes, templates, static, tests etc…</w:t>
+      </w:r>
+    </w:p>
+    <w:p>
+      <w:pPr>
+        <w:pStyle w:val="ListParagraph"/>
+        <w:numPr>
+          <w:ilvl w:val="1"/>
+          <w:numId w:val="25"/>
+        </w:numPr>
+        <w:rPr>
+          <w:lang w:val="en-AU" w:eastAsia="en-AU"/>
+        </w:rPr>
+      </w:pPr>
+      <w:r>
+        <w:rPr>
+          <w:lang w:val="en-AU" w:eastAsia="en-AU"/>
+        </w:rPr>
+        <w:t>Anything</w:t>
+      </w:r>
+    </w:p>
+    <w:p>
+      <w:pPr>
+        <w:pStyle w:val="ListParagraph"/>
+        <w:numPr>
+          <w:ilvl w:val="1"/>
+          <w:numId w:val="25"/>
+        </w:numPr>
+        <w:rPr>
+          <w:lang w:val="en-AU" w:eastAsia="en-AU"/>
+        </w:rPr>
+      </w:pPr>
+      <w:r>
+        <w:rPr>
+          <w:lang w:val="en-AU" w:eastAsia="en-AU"/>
+        </w:rPr>
+        <w:t xml:space="preserve">Discuss in </w:t>
+      </w:r>
+      <w:proofErr w:type="spellStart"/>
+      <w:r>
+        <w:rPr>
+          <w:lang w:val="en-AU" w:eastAsia="en-AU"/>
+        </w:rPr>
+        <w:t>tute</w:t>
+      </w:r>
+      <w:proofErr w:type="spellEnd"/>
+      <w:r>
+        <w:rPr>
+          <w:lang w:val="en-AU" w:eastAsia="en-AU"/>
+        </w:rPr>
+        <w:t xml:space="preserve"> about how to implement </w:t>
+      </w:r>
     </w:p>
     <w:p/>
     <w:sectPr>
@@ -1186,6 +3124,413 @@
     </w:lvl>
   </w:abstractNum>
   <w:abstractNum w:abstractNumId="1" w15:restartNumberingAfterBreak="0">
+    <w:nsid w:val="05931678"/>
+    <w:multiLevelType w:val="hybridMultilevel"/>
+    <w:tmpl w:val="5770C058"/>
+    <w:lvl w:ilvl="0" w:tplc="A5E2747E">
+      <w:start w:val="3"/>
+      <w:numFmt w:val="decimal"/>
+      <w:lvlText w:val="%1."/>
+      <w:lvlJc w:val="left"/>
+      <w:pPr>
+        <w:tabs>
+          <w:tab w:val="num" w:pos="720"/>
+        </w:tabs>
+        <w:ind w:left="720" w:hanging="360"/>
+      </w:pPr>
+    </w:lvl>
+    <w:lvl w:ilvl="1" w:tplc="84D20F38">
+      <w:start w:val="3"/>
+      <w:numFmt w:val="decimal"/>
+      <w:lvlText w:val="%2."/>
+      <w:lvlJc w:val="left"/>
+      <w:pPr>
+        <w:tabs>
+          <w:tab w:val="num" w:pos="1440"/>
+        </w:tabs>
+        <w:ind w:left="1440" w:hanging="360"/>
+      </w:pPr>
+    </w:lvl>
+    <w:lvl w:ilvl="2" w:tplc="2DC6762A">
+      <w:start w:val="3"/>
+      <w:numFmt w:val="lowerRoman"/>
+      <w:lvlText w:val="%3."/>
+      <w:lvlJc w:val="right"/>
+      <w:pPr>
+        <w:tabs>
+          <w:tab w:val="num" w:pos="2160"/>
+        </w:tabs>
+        <w:ind w:left="2160" w:hanging="360"/>
+      </w:pPr>
+    </w:lvl>
+    <w:lvl w:ilvl="3" w:tplc="980C8966" w:tentative="1">
+      <w:start w:val="1"/>
+      <w:numFmt w:val="decimal"/>
+      <w:lvlText w:val="%4."/>
+      <w:lvlJc w:val="left"/>
+      <w:pPr>
+        <w:tabs>
+          <w:tab w:val="num" w:pos="2880"/>
+        </w:tabs>
+        <w:ind w:left="2880" w:hanging="360"/>
+      </w:pPr>
+    </w:lvl>
+    <w:lvl w:ilvl="4" w:tplc="AECA11F2" w:tentative="1">
+      <w:start w:val="1"/>
+      <w:numFmt w:val="decimal"/>
+      <w:lvlText w:val="%5."/>
+      <w:lvlJc w:val="left"/>
+      <w:pPr>
+        <w:tabs>
+          <w:tab w:val="num" w:pos="3600"/>
+        </w:tabs>
+        <w:ind w:left="3600" w:hanging="360"/>
+      </w:pPr>
+    </w:lvl>
+    <w:lvl w:ilvl="5" w:tplc="CA220D2E" w:tentative="1">
+      <w:start w:val="1"/>
+      <w:numFmt w:val="decimal"/>
+      <w:lvlText w:val="%6."/>
+      <w:lvlJc w:val="left"/>
+      <w:pPr>
+        <w:tabs>
+          <w:tab w:val="num" w:pos="4320"/>
+        </w:tabs>
+        <w:ind w:left="4320" w:hanging="360"/>
+      </w:pPr>
+    </w:lvl>
+    <w:lvl w:ilvl="6" w:tplc="D7DE16E0" w:tentative="1">
+      <w:start w:val="1"/>
+      <w:numFmt w:val="decimal"/>
+      <w:lvlText w:val="%7."/>
+      <w:lvlJc w:val="left"/>
+      <w:pPr>
+        <w:tabs>
+          <w:tab w:val="num" w:pos="5040"/>
+        </w:tabs>
+        <w:ind w:left="5040" w:hanging="360"/>
+      </w:pPr>
+    </w:lvl>
+    <w:lvl w:ilvl="7" w:tplc="EF04FCEC" w:tentative="1">
+      <w:start w:val="1"/>
+      <w:numFmt w:val="decimal"/>
+      <w:lvlText w:val="%8."/>
+      <w:lvlJc w:val="left"/>
+      <w:pPr>
+        <w:tabs>
+          <w:tab w:val="num" w:pos="5760"/>
+        </w:tabs>
+        <w:ind w:left="5760" w:hanging="360"/>
+      </w:pPr>
+    </w:lvl>
+    <w:lvl w:ilvl="8" w:tplc="A33CB352" w:tentative="1">
+      <w:start w:val="1"/>
+      <w:numFmt w:val="decimal"/>
+      <w:lvlText w:val="%9."/>
+      <w:lvlJc w:val="left"/>
+      <w:pPr>
+        <w:tabs>
+          <w:tab w:val="num" w:pos="6480"/>
+        </w:tabs>
+        <w:ind w:left="6480" w:hanging="360"/>
+      </w:pPr>
+    </w:lvl>
+  </w:abstractNum>
+  <w:abstractNum w:abstractNumId="2" w15:restartNumberingAfterBreak="0">
+    <w:nsid w:val="1DFC73AC"/>
+    <w:multiLevelType w:val="multilevel"/>
+    <w:tmpl w:val="B2865B1C"/>
+    <w:lvl w:ilvl="0">
+      <w:start w:val="1"/>
+      <w:numFmt w:val="bullet"/>
+      <w:lvlText w:val=""/>
+      <w:lvlJc w:val="left"/>
+      <w:pPr>
+        <w:tabs>
+          <w:tab w:val="num" w:pos="720"/>
+        </w:tabs>
+        <w:ind w:left="720" w:hanging="360"/>
+      </w:pPr>
+      <w:rPr>
+        <w:rFonts w:ascii="Symbol" w:hAnsi="Symbol" w:hint="default"/>
+        <w:sz w:val="20"/>
+      </w:rPr>
+    </w:lvl>
+    <w:lvl w:ilvl="1" w:tentative="1">
+      <w:start w:val="1"/>
+      <w:numFmt w:val="bullet"/>
+      <w:lvlText w:val="o"/>
+      <w:lvlJc w:val="left"/>
+      <w:pPr>
+        <w:tabs>
+          <w:tab w:val="num" w:pos="1440"/>
+        </w:tabs>
+        <w:ind w:left="1440" w:hanging="360"/>
+      </w:pPr>
+      <w:rPr>
+        <w:rFonts w:ascii="Courier New" w:hAnsi="Courier New" w:hint="default"/>
+        <w:sz w:val="20"/>
+      </w:rPr>
+    </w:lvl>
+    <w:lvl w:ilvl="2" w:tentative="1">
+      <w:start w:val="1"/>
+      <w:numFmt w:val="bullet"/>
+      <w:lvlText w:val=""/>
+      <w:lvlJc w:val="left"/>
+      <w:pPr>
+        <w:tabs>
+          <w:tab w:val="num" w:pos="2160"/>
+        </w:tabs>
+        <w:ind w:left="2160" w:hanging="360"/>
+      </w:pPr>
+      <w:rPr>
+        <w:rFonts w:ascii="Wingdings" w:hAnsi="Wingdings" w:hint="default"/>
+        <w:sz w:val="20"/>
+      </w:rPr>
+    </w:lvl>
+    <w:lvl w:ilvl="3" w:tentative="1">
+      <w:start w:val="1"/>
+      <w:numFmt w:val="bullet"/>
+      <w:lvlText w:val=""/>
+      <w:lvlJc w:val="left"/>
+      <w:pPr>
+        <w:tabs>
+          <w:tab w:val="num" w:pos="2880"/>
+        </w:tabs>
+        <w:ind w:left="2880" w:hanging="360"/>
+      </w:pPr>
+      <w:rPr>
+        <w:rFonts w:ascii="Wingdings" w:hAnsi="Wingdings" w:hint="default"/>
+        <w:sz w:val="20"/>
+      </w:rPr>
+    </w:lvl>
+    <w:lvl w:ilvl="4" w:tentative="1">
+      <w:start w:val="1"/>
+      <w:numFmt w:val="bullet"/>
+      <w:lvlText w:val=""/>
+      <w:lvlJc w:val="left"/>
+      <w:pPr>
+        <w:tabs>
+          <w:tab w:val="num" w:pos="3600"/>
+        </w:tabs>
+        <w:ind w:left="3600" w:hanging="360"/>
+      </w:pPr>
+      <w:rPr>
+        <w:rFonts w:ascii="Wingdings" w:hAnsi="Wingdings" w:hint="default"/>
+        <w:sz w:val="20"/>
+      </w:rPr>
+    </w:lvl>
+    <w:lvl w:ilvl="5" w:tentative="1">
+      <w:start w:val="1"/>
+      <w:numFmt w:val="bullet"/>
+      <w:lvlText w:val=""/>
+      <w:lvlJc w:val="left"/>
+      <w:pPr>
+        <w:tabs>
+          <w:tab w:val="num" w:pos="4320"/>
+        </w:tabs>
+        <w:ind w:left="4320" w:hanging="360"/>
+      </w:pPr>
+      <w:rPr>
+        <w:rFonts w:ascii="Wingdings" w:hAnsi="Wingdings" w:hint="default"/>
+        <w:sz w:val="20"/>
+      </w:rPr>
+    </w:lvl>
+    <w:lvl w:ilvl="6" w:tentative="1">
+      <w:start w:val="1"/>
+      <w:numFmt w:val="bullet"/>
+      <w:lvlText w:val=""/>
+      <w:lvlJc w:val="left"/>
+      <w:pPr>
+        <w:tabs>
+          <w:tab w:val="num" w:pos="5040"/>
+        </w:tabs>
+        <w:ind w:left="5040" w:hanging="360"/>
+      </w:pPr>
+      <w:rPr>
+        <w:rFonts w:ascii="Wingdings" w:hAnsi="Wingdings" w:hint="default"/>
+        <w:sz w:val="20"/>
+      </w:rPr>
+    </w:lvl>
+    <w:lvl w:ilvl="7" w:tentative="1">
+      <w:start w:val="1"/>
+      <w:numFmt w:val="bullet"/>
+      <w:lvlText w:val=""/>
+      <w:lvlJc w:val="left"/>
+      <w:pPr>
+        <w:tabs>
+          <w:tab w:val="num" w:pos="5760"/>
+        </w:tabs>
+        <w:ind w:left="5760" w:hanging="360"/>
+      </w:pPr>
+      <w:rPr>
+        <w:rFonts w:ascii="Wingdings" w:hAnsi="Wingdings" w:hint="default"/>
+        <w:sz w:val="20"/>
+      </w:rPr>
+    </w:lvl>
+    <w:lvl w:ilvl="8" w:tentative="1">
+      <w:start w:val="1"/>
+      <w:numFmt w:val="bullet"/>
+      <w:lvlText w:val=""/>
+      <w:lvlJc w:val="left"/>
+      <w:pPr>
+        <w:tabs>
+          <w:tab w:val="num" w:pos="6480"/>
+        </w:tabs>
+        <w:ind w:left="6480" w:hanging="360"/>
+      </w:pPr>
+      <w:rPr>
+        <w:rFonts w:ascii="Wingdings" w:hAnsi="Wingdings" w:hint="default"/>
+        <w:sz w:val="20"/>
+      </w:rPr>
+    </w:lvl>
+  </w:abstractNum>
+  <w:abstractNum w:abstractNumId="3" w15:restartNumberingAfterBreak="0">
+    <w:nsid w:val="274E0C56"/>
+    <w:multiLevelType w:val="multilevel"/>
+    <w:tmpl w:val="CCD0ECE8"/>
+    <w:lvl w:ilvl="0">
+      <w:start w:val="1"/>
+      <w:numFmt w:val="bullet"/>
+      <w:lvlText w:val=""/>
+      <w:lvlJc w:val="left"/>
+      <w:pPr>
+        <w:tabs>
+          <w:tab w:val="num" w:pos="720"/>
+        </w:tabs>
+        <w:ind w:left="720" w:hanging="360"/>
+      </w:pPr>
+      <w:rPr>
+        <w:rFonts w:ascii="Symbol" w:hAnsi="Symbol" w:hint="default"/>
+        <w:sz w:val="20"/>
+      </w:rPr>
+    </w:lvl>
+    <w:lvl w:ilvl="1">
+      <w:start w:val="1"/>
+      <w:numFmt w:val="bullet"/>
+      <w:lvlText w:val="o"/>
+      <w:lvlJc w:val="left"/>
+      <w:pPr>
+        <w:tabs>
+          <w:tab w:val="num" w:pos="1440"/>
+        </w:tabs>
+        <w:ind w:left="1440" w:hanging="360"/>
+      </w:pPr>
+      <w:rPr>
+        <w:rFonts w:ascii="Courier New" w:hAnsi="Courier New" w:hint="default"/>
+        <w:sz w:val="20"/>
+      </w:rPr>
+    </w:lvl>
+    <w:lvl w:ilvl="2">
+      <w:start w:val="1"/>
+      <w:numFmt w:val="decimal"/>
+      <w:lvlText w:val="%3."/>
+      <w:lvlJc w:val="left"/>
+      <w:pPr>
+        <w:tabs>
+          <w:tab w:val="num" w:pos="2160"/>
+        </w:tabs>
+        <w:ind w:left="2160" w:hanging="360"/>
+      </w:pPr>
+    </w:lvl>
+    <w:lvl w:ilvl="3" w:tentative="1">
+      <w:start w:val="1"/>
+      <w:numFmt w:val="bullet"/>
+      <w:lvlText w:val=""/>
+      <w:lvlJc w:val="left"/>
+      <w:pPr>
+        <w:tabs>
+          <w:tab w:val="num" w:pos="2880"/>
+        </w:tabs>
+        <w:ind w:left="2880" w:hanging="360"/>
+      </w:pPr>
+      <w:rPr>
+        <w:rFonts w:ascii="Wingdings" w:hAnsi="Wingdings" w:hint="default"/>
+        <w:sz w:val="20"/>
+      </w:rPr>
+    </w:lvl>
+    <w:lvl w:ilvl="4" w:tentative="1">
+      <w:start w:val="1"/>
+      <w:numFmt w:val="bullet"/>
+      <w:lvlText w:val=""/>
+      <w:lvlJc w:val="left"/>
+      <w:pPr>
+        <w:tabs>
+          <w:tab w:val="num" w:pos="3600"/>
+        </w:tabs>
+        <w:ind w:left="3600" w:hanging="360"/>
+      </w:pPr>
+      <w:rPr>
+        <w:rFonts w:ascii="Wingdings" w:hAnsi="Wingdings" w:hint="default"/>
+        <w:sz w:val="20"/>
+      </w:rPr>
+    </w:lvl>
+    <w:lvl w:ilvl="5" w:tentative="1">
+      <w:start w:val="1"/>
+      <w:numFmt w:val="bullet"/>
+      <w:lvlText w:val=""/>
+      <w:lvlJc w:val="left"/>
+      <w:pPr>
+        <w:tabs>
+          <w:tab w:val="num" w:pos="4320"/>
+        </w:tabs>
+        <w:ind w:left="4320" w:hanging="360"/>
+      </w:pPr>
+      <w:rPr>
+        <w:rFonts w:ascii="Wingdings" w:hAnsi="Wingdings" w:hint="default"/>
+        <w:sz w:val="20"/>
+      </w:rPr>
+    </w:lvl>
+    <w:lvl w:ilvl="6" w:tentative="1">
+      <w:start w:val="1"/>
+      <w:numFmt w:val="bullet"/>
+      <w:lvlText w:val=""/>
+      <w:lvlJc w:val="left"/>
+      <w:pPr>
+        <w:tabs>
+          <w:tab w:val="num" w:pos="5040"/>
+        </w:tabs>
+        <w:ind w:left="5040" w:hanging="360"/>
+      </w:pPr>
+      <w:rPr>
+        <w:rFonts w:ascii="Wingdings" w:hAnsi="Wingdings" w:hint="default"/>
+        <w:sz w:val="20"/>
+      </w:rPr>
+    </w:lvl>
+    <w:lvl w:ilvl="7" w:tentative="1">
+      <w:start w:val="1"/>
+      <w:numFmt w:val="bullet"/>
+      <w:lvlText w:val=""/>
+      <w:lvlJc w:val="left"/>
+      <w:pPr>
+        <w:tabs>
+          <w:tab w:val="num" w:pos="5760"/>
+        </w:tabs>
+        <w:ind w:left="5760" w:hanging="360"/>
+      </w:pPr>
+      <w:rPr>
+        <w:rFonts w:ascii="Wingdings" w:hAnsi="Wingdings" w:hint="default"/>
+        <w:sz w:val="20"/>
+      </w:rPr>
+    </w:lvl>
+    <w:lvl w:ilvl="8" w:tentative="1">
+      <w:start w:val="1"/>
+      <w:numFmt w:val="bullet"/>
+      <w:lvlText w:val=""/>
+      <w:lvlJc w:val="left"/>
+      <w:pPr>
+        <w:tabs>
+          <w:tab w:val="num" w:pos="6480"/>
+        </w:tabs>
+        <w:ind w:left="6480" w:hanging="360"/>
+      </w:pPr>
+      <w:rPr>
+        <w:rFonts w:ascii="Wingdings" w:hAnsi="Wingdings" w:hint="default"/>
+        <w:sz w:val="20"/>
+      </w:rPr>
+    </w:lvl>
+  </w:abstractNum>
+  <w:abstractNum w:abstractNumId="4" w15:restartNumberingAfterBreak="0">
     <w:nsid w:val="288812D5"/>
     <w:multiLevelType w:val="hybridMultilevel"/>
     <w:tmpl w:val="77F21DCE"/>
@@ -1298,7 +3643,152 @@
       </w:rPr>
     </w:lvl>
   </w:abstractNum>
-  <w:abstractNum w:abstractNumId="2" w15:restartNumberingAfterBreak="0">
+  <w:abstractNum w:abstractNumId="5" w15:restartNumberingAfterBreak="0">
+    <w:nsid w:val="2E8311C1"/>
+    <w:multiLevelType w:val="multilevel"/>
+    <w:tmpl w:val="749ABD5E"/>
+    <w:lvl w:ilvl="0">
+      <w:start w:val="1"/>
+      <w:numFmt w:val="bullet"/>
+      <w:lvlText w:val=""/>
+      <w:lvlJc w:val="left"/>
+      <w:pPr>
+        <w:tabs>
+          <w:tab w:val="num" w:pos="720"/>
+        </w:tabs>
+        <w:ind w:left="720" w:hanging="360"/>
+      </w:pPr>
+      <w:rPr>
+        <w:rFonts w:ascii="Symbol" w:hAnsi="Symbol" w:hint="default"/>
+        <w:sz w:val="20"/>
+      </w:rPr>
+    </w:lvl>
+    <w:lvl w:ilvl="1">
+      <w:start w:val="1"/>
+      <w:numFmt w:val="bullet"/>
+      <w:lvlText w:val="o"/>
+      <w:lvlJc w:val="left"/>
+      <w:pPr>
+        <w:tabs>
+          <w:tab w:val="num" w:pos="1440"/>
+        </w:tabs>
+        <w:ind w:left="1440" w:hanging="360"/>
+      </w:pPr>
+      <w:rPr>
+        <w:rFonts w:ascii="Courier New" w:hAnsi="Courier New" w:hint="default"/>
+        <w:sz w:val="20"/>
+      </w:rPr>
+    </w:lvl>
+    <w:lvl w:ilvl="2">
+      <w:start w:val="1"/>
+      <w:numFmt w:val="decimal"/>
+      <w:lvlText w:val="%3."/>
+      <w:lvlJc w:val="left"/>
+      <w:pPr>
+        <w:tabs>
+          <w:tab w:val="num" w:pos="2160"/>
+        </w:tabs>
+        <w:ind w:left="2160" w:hanging="360"/>
+      </w:pPr>
+    </w:lvl>
+    <w:lvl w:ilvl="3" w:tentative="1">
+      <w:start w:val="1"/>
+      <w:numFmt w:val="bullet"/>
+      <w:lvlText w:val=""/>
+      <w:lvlJc w:val="left"/>
+      <w:pPr>
+        <w:tabs>
+          <w:tab w:val="num" w:pos="2880"/>
+        </w:tabs>
+        <w:ind w:left="2880" w:hanging="360"/>
+      </w:pPr>
+      <w:rPr>
+        <w:rFonts w:ascii="Wingdings" w:hAnsi="Wingdings" w:hint="default"/>
+        <w:sz w:val="20"/>
+      </w:rPr>
+    </w:lvl>
+    <w:lvl w:ilvl="4" w:tentative="1">
+      <w:start w:val="1"/>
+      <w:numFmt w:val="bullet"/>
+      <w:lvlText w:val=""/>
+      <w:lvlJc w:val="left"/>
+      <w:pPr>
+        <w:tabs>
+          <w:tab w:val="num" w:pos="3600"/>
+        </w:tabs>
+        <w:ind w:left="3600" w:hanging="360"/>
+      </w:pPr>
+      <w:rPr>
+        <w:rFonts w:ascii="Wingdings" w:hAnsi="Wingdings" w:hint="default"/>
+        <w:sz w:val="20"/>
+      </w:rPr>
+    </w:lvl>
+    <w:lvl w:ilvl="5" w:tentative="1">
+      <w:start w:val="1"/>
+      <w:numFmt w:val="bullet"/>
+      <w:lvlText w:val=""/>
+      <w:lvlJc w:val="left"/>
+      <w:pPr>
+        <w:tabs>
+          <w:tab w:val="num" w:pos="4320"/>
+        </w:tabs>
+        <w:ind w:left="4320" w:hanging="360"/>
+      </w:pPr>
+      <w:rPr>
+        <w:rFonts w:ascii="Wingdings" w:hAnsi="Wingdings" w:hint="default"/>
+        <w:sz w:val="20"/>
+      </w:rPr>
+    </w:lvl>
+    <w:lvl w:ilvl="6" w:tentative="1">
+      <w:start w:val="1"/>
+      <w:numFmt w:val="bullet"/>
+      <w:lvlText w:val=""/>
+      <w:lvlJc w:val="left"/>
+      <w:pPr>
+        <w:tabs>
+          <w:tab w:val="num" w:pos="5040"/>
+        </w:tabs>
+        <w:ind w:left="5040" w:hanging="360"/>
+      </w:pPr>
+      <w:rPr>
+        <w:rFonts w:ascii="Wingdings" w:hAnsi="Wingdings" w:hint="default"/>
+        <w:sz w:val="20"/>
+      </w:rPr>
+    </w:lvl>
+    <w:lvl w:ilvl="7" w:tentative="1">
+      <w:start w:val="1"/>
+      <w:numFmt w:val="bullet"/>
+      <w:lvlText w:val=""/>
+      <w:lvlJc w:val="left"/>
+      <w:pPr>
+        <w:tabs>
+          <w:tab w:val="num" w:pos="5760"/>
+        </w:tabs>
+        <w:ind w:left="5760" w:hanging="360"/>
+      </w:pPr>
+      <w:rPr>
+        <w:rFonts w:ascii="Wingdings" w:hAnsi="Wingdings" w:hint="default"/>
+        <w:sz w:val="20"/>
+      </w:rPr>
+    </w:lvl>
+    <w:lvl w:ilvl="8" w:tentative="1">
+      <w:start w:val="1"/>
+      <w:numFmt w:val="bullet"/>
+      <w:lvlText w:val=""/>
+      <w:lvlJc w:val="left"/>
+      <w:pPr>
+        <w:tabs>
+          <w:tab w:val="num" w:pos="6480"/>
+        </w:tabs>
+        <w:ind w:left="6480" w:hanging="360"/>
+      </w:pPr>
+      <w:rPr>
+        <w:rFonts w:ascii="Wingdings" w:hAnsi="Wingdings" w:hint="default"/>
+        <w:sz w:val="20"/>
+      </w:rPr>
+    </w:lvl>
+  </w:abstractNum>
+  <w:abstractNum w:abstractNumId="6" w15:restartNumberingAfterBreak="0">
     <w:nsid w:val="300E5051"/>
     <w:multiLevelType w:val="multilevel"/>
     <w:tmpl w:val="F348C6E4"/>
@@ -1415,7 +3905,322 @@
       </w:pPr>
     </w:lvl>
   </w:abstractNum>
-  <w:abstractNum w:abstractNumId="3" w15:restartNumberingAfterBreak="0">
+  <w:abstractNum w:abstractNumId="7" w15:restartNumberingAfterBreak="0">
+    <w:nsid w:val="39B04660"/>
+    <w:multiLevelType w:val="hybridMultilevel"/>
+    <w:tmpl w:val="12523FA0"/>
+    <w:lvl w:ilvl="0" w:tplc="0C09000F">
+      <w:start w:val="1"/>
+      <w:numFmt w:val="decimal"/>
+      <w:lvlText w:val="%1."/>
+      <w:lvlJc w:val="left"/>
+      <w:pPr>
+        <w:ind w:left="720" w:hanging="360"/>
+      </w:pPr>
+    </w:lvl>
+    <w:lvl w:ilvl="1" w:tplc="0C090001">
+      <w:start w:val="1"/>
+      <w:numFmt w:val="bullet"/>
+      <w:lvlText w:val=""/>
+      <w:lvlJc w:val="left"/>
+      <w:pPr>
+        <w:ind w:left="1440" w:hanging="360"/>
+      </w:pPr>
+      <w:rPr>
+        <w:rFonts w:ascii="Symbol" w:hAnsi="Symbol" w:hint="default"/>
+      </w:rPr>
+    </w:lvl>
+    <w:lvl w:ilvl="2" w:tplc="0C09001B" w:tentative="1">
+      <w:start w:val="1"/>
+      <w:numFmt w:val="lowerRoman"/>
+      <w:lvlText w:val="%3."/>
+      <w:lvlJc w:val="right"/>
+      <w:pPr>
+        <w:ind w:left="2160" w:hanging="180"/>
+      </w:pPr>
+    </w:lvl>
+    <w:lvl w:ilvl="3" w:tplc="0C09000F" w:tentative="1">
+      <w:start w:val="1"/>
+      <w:numFmt w:val="decimal"/>
+      <w:lvlText w:val="%4."/>
+      <w:lvlJc w:val="left"/>
+      <w:pPr>
+        <w:ind w:left="2880" w:hanging="360"/>
+      </w:pPr>
+    </w:lvl>
+    <w:lvl w:ilvl="4" w:tplc="0C090019" w:tentative="1">
+      <w:start w:val="1"/>
+      <w:numFmt w:val="lowerLetter"/>
+      <w:lvlText w:val="%5."/>
+      <w:lvlJc w:val="left"/>
+      <w:pPr>
+        <w:ind w:left="3600" w:hanging="360"/>
+      </w:pPr>
+    </w:lvl>
+    <w:lvl w:ilvl="5" w:tplc="0C09001B" w:tentative="1">
+      <w:start w:val="1"/>
+      <w:numFmt w:val="lowerRoman"/>
+      <w:lvlText w:val="%6."/>
+      <w:lvlJc w:val="right"/>
+      <w:pPr>
+        <w:ind w:left="4320" w:hanging="180"/>
+      </w:pPr>
+    </w:lvl>
+    <w:lvl w:ilvl="6" w:tplc="0C09000F" w:tentative="1">
+      <w:start w:val="1"/>
+      <w:numFmt w:val="decimal"/>
+      <w:lvlText w:val="%7."/>
+      <w:lvlJc w:val="left"/>
+      <w:pPr>
+        <w:ind w:left="5040" w:hanging="360"/>
+      </w:pPr>
+    </w:lvl>
+    <w:lvl w:ilvl="7" w:tplc="0C090019" w:tentative="1">
+      <w:start w:val="1"/>
+      <w:numFmt w:val="lowerLetter"/>
+      <w:lvlText w:val="%8."/>
+      <w:lvlJc w:val="left"/>
+      <w:pPr>
+        <w:ind w:left="5760" w:hanging="360"/>
+      </w:pPr>
+    </w:lvl>
+    <w:lvl w:ilvl="8" w:tplc="0C09001B" w:tentative="1">
+      <w:start w:val="1"/>
+      <w:numFmt w:val="lowerRoman"/>
+      <w:lvlText w:val="%9."/>
+      <w:lvlJc w:val="right"/>
+      <w:pPr>
+        <w:ind w:left="6480" w:hanging="180"/>
+      </w:pPr>
+    </w:lvl>
+  </w:abstractNum>
+  <w:abstractNum w:abstractNumId="8" w15:restartNumberingAfterBreak="0">
+    <w:nsid w:val="39C15B4E"/>
+    <w:multiLevelType w:val="hybridMultilevel"/>
+    <w:tmpl w:val="2A7063CA"/>
+    <w:lvl w:ilvl="0" w:tplc="B47472C0">
+      <w:start w:val="2"/>
+      <w:numFmt w:val="decimal"/>
+      <w:lvlText w:val="%1."/>
+      <w:lvlJc w:val="left"/>
+      <w:pPr>
+        <w:tabs>
+          <w:tab w:val="num" w:pos="720"/>
+        </w:tabs>
+        <w:ind w:left="720" w:hanging="360"/>
+      </w:pPr>
+    </w:lvl>
+    <w:lvl w:ilvl="1" w:tplc="97229D00">
+      <w:start w:val="2"/>
+      <w:numFmt w:val="decimal"/>
+      <w:lvlText w:val="%2."/>
+      <w:lvlJc w:val="left"/>
+      <w:pPr>
+        <w:tabs>
+          <w:tab w:val="num" w:pos="1440"/>
+        </w:tabs>
+        <w:ind w:left="1440" w:hanging="360"/>
+      </w:pPr>
+    </w:lvl>
+    <w:lvl w:ilvl="2" w:tplc="9A02E5C0">
+      <w:start w:val="2"/>
+      <w:numFmt w:val="lowerRoman"/>
+      <w:lvlText w:val="%3."/>
+      <w:lvlJc w:val="right"/>
+      <w:pPr>
+        <w:tabs>
+          <w:tab w:val="num" w:pos="2160"/>
+        </w:tabs>
+        <w:ind w:left="2160" w:hanging="360"/>
+      </w:pPr>
+    </w:lvl>
+    <w:lvl w:ilvl="3" w:tplc="BDEC84CC" w:tentative="1">
+      <w:start w:val="1"/>
+      <w:numFmt w:val="decimal"/>
+      <w:lvlText w:val="%4."/>
+      <w:lvlJc w:val="left"/>
+      <w:pPr>
+        <w:tabs>
+          <w:tab w:val="num" w:pos="2880"/>
+        </w:tabs>
+        <w:ind w:left="2880" w:hanging="360"/>
+      </w:pPr>
+    </w:lvl>
+    <w:lvl w:ilvl="4" w:tplc="1B2023F2" w:tentative="1">
+      <w:start w:val="1"/>
+      <w:numFmt w:val="decimal"/>
+      <w:lvlText w:val="%5."/>
+      <w:lvlJc w:val="left"/>
+      <w:pPr>
+        <w:tabs>
+          <w:tab w:val="num" w:pos="3600"/>
+        </w:tabs>
+        <w:ind w:left="3600" w:hanging="360"/>
+      </w:pPr>
+    </w:lvl>
+    <w:lvl w:ilvl="5" w:tplc="7DA0ECA2" w:tentative="1">
+      <w:start w:val="1"/>
+      <w:numFmt w:val="decimal"/>
+      <w:lvlText w:val="%6."/>
+      <w:lvlJc w:val="left"/>
+      <w:pPr>
+        <w:tabs>
+          <w:tab w:val="num" w:pos="4320"/>
+        </w:tabs>
+        <w:ind w:left="4320" w:hanging="360"/>
+      </w:pPr>
+    </w:lvl>
+    <w:lvl w:ilvl="6" w:tplc="BF50EBA4" w:tentative="1">
+      <w:start w:val="1"/>
+      <w:numFmt w:val="decimal"/>
+      <w:lvlText w:val="%7."/>
+      <w:lvlJc w:val="left"/>
+      <w:pPr>
+        <w:tabs>
+          <w:tab w:val="num" w:pos="5040"/>
+        </w:tabs>
+        <w:ind w:left="5040" w:hanging="360"/>
+      </w:pPr>
+    </w:lvl>
+    <w:lvl w:ilvl="7" w:tplc="BA3E707C" w:tentative="1">
+      <w:start w:val="1"/>
+      <w:numFmt w:val="decimal"/>
+      <w:lvlText w:val="%8."/>
+      <w:lvlJc w:val="left"/>
+      <w:pPr>
+        <w:tabs>
+          <w:tab w:val="num" w:pos="5760"/>
+        </w:tabs>
+        <w:ind w:left="5760" w:hanging="360"/>
+      </w:pPr>
+    </w:lvl>
+    <w:lvl w:ilvl="8" w:tplc="E52EC812" w:tentative="1">
+      <w:start w:val="1"/>
+      <w:numFmt w:val="decimal"/>
+      <w:lvlText w:val="%9."/>
+      <w:lvlJc w:val="left"/>
+      <w:pPr>
+        <w:tabs>
+          <w:tab w:val="num" w:pos="6480"/>
+        </w:tabs>
+        <w:ind w:left="6480" w:hanging="360"/>
+      </w:pPr>
+    </w:lvl>
+  </w:abstractNum>
+  <w:abstractNum w:abstractNumId="9" w15:restartNumberingAfterBreak="0">
+    <w:nsid w:val="4CC1425D"/>
+    <w:multiLevelType w:val="hybridMultilevel"/>
+    <w:tmpl w:val="7C1A4EFC"/>
+    <w:lvl w:ilvl="0" w:tplc="852205E4">
+      <w:start w:val="2"/>
+      <w:numFmt w:val="decimal"/>
+      <w:lvlText w:val="%1."/>
+      <w:lvlJc w:val="left"/>
+      <w:pPr>
+        <w:tabs>
+          <w:tab w:val="num" w:pos="720"/>
+        </w:tabs>
+        <w:ind w:left="720" w:hanging="360"/>
+      </w:pPr>
+    </w:lvl>
+    <w:lvl w:ilvl="1" w:tplc="59C8CDD6">
+      <w:start w:val="2"/>
+      <w:numFmt w:val="decimal"/>
+      <w:lvlText w:val="%2."/>
+      <w:lvlJc w:val="left"/>
+      <w:pPr>
+        <w:tabs>
+          <w:tab w:val="num" w:pos="1440"/>
+        </w:tabs>
+        <w:ind w:left="1440" w:hanging="360"/>
+      </w:pPr>
+    </w:lvl>
+    <w:lvl w:ilvl="2" w:tplc="48928CC4">
+      <w:start w:val="2"/>
+      <w:numFmt w:val="lowerRoman"/>
+      <w:lvlText w:val="%3."/>
+      <w:lvlJc w:val="right"/>
+      <w:pPr>
+        <w:tabs>
+          <w:tab w:val="num" w:pos="2160"/>
+        </w:tabs>
+        <w:ind w:left="2160" w:hanging="360"/>
+      </w:pPr>
+    </w:lvl>
+    <w:lvl w:ilvl="3" w:tplc="A32A0ECC" w:tentative="1">
+      <w:start w:val="1"/>
+      <w:numFmt w:val="decimal"/>
+      <w:lvlText w:val="%4."/>
+      <w:lvlJc w:val="left"/>
+      <w:pPr>
+        <w:tabs>
+          <w:tab w:val="num" w:pos="2880"/>
+        </w:tabs>
+        <w:ind w:left="2880" w:hanging="360"/>
+      </w:pPr>
+    </w:lvl>
+    <w:lvl w:ilvl="4" w:tplc="0D7CD1CC" w:tentative="1">
+      <w:start w:val="1"/>
+      <w:numFmt w:val="decimal"/>
+      <w:lvlText w:val="%5."/>
+      <w:lvlJc w:val="left"/>
+      <w:pPr>
+        <w:tabs>
+          <w:tab w:val="num" w:pos="3600"/>
+        </w:tabs>
+        <w:ind w:left="3600" w:hanging="360"/>
+      </w:pPr>
+    </w:lvl>
+    <w:lvl w:ilvl="5" w:tplc="F7D40856" w:tentative="1">
+      <w:start w:val="1"/>
+      <w:numFmt w:val="decimal"/>
+      <w:lvlText w:val="%6."/>
+      <w:lvlJc w:val="left"/>
+      <w:pPr>
+        <w:tabs>
+          <w:tab w:val="num" w:pos="4320"/>
+        </w:tabs>
+        <w:ind w:left="4320" w:hanging="360"/>
+      </w:pPr>
+    </w:lvl>
+    <w:lvl w:ilvl="6" w:tplc="4A505FB4" w:tentative="1">
+      <w:start w:val="1"/>
+      <w:numFmt w:val="decimal"/>
+      <w:lvlText w:val="%7."/>
+      <w:lvlJc w:val="left"/>
+      <w:pPr>
+        <w:tabs>
+          <w:tab w:val="num" w:pos="5040"/>
+        </w:tabs>
+        <w:ind w:left="5040" w:hanging="360"/>
+      </w:pPr>
+    </w:lvl>
+    <w:lvl w:ilvl="7" w:tplc="E392D422" w:tentative="1">
+      <w:start w:val="1"/>
+      <w:numFmt w:val="decimal"/>
+      <w:lvlText w:val="%8."/>
+      <w:lvlJc w:val="left"/>
+      <w:pPr>
+        <w:tabs>
+          <w:tab w:val="num" w:pos="5760"/>
+        </w:tabs>
+        <w:ind w:left="5760" w:hanging="360"/>
+      </w:pPr>
+    </w:lvl>
+    <w:lvl w:ilvl="8" w:tplc="CC186272" w:tentative="1">
+      <w:start w:val="1"/>
+      <w:numFmt w:val="decimal"/>
+      <w:lvlText w:val="%9."/>
+      <w:lvlJc w:val="left"/>
+      <w:pPr>
+        <w:tabs>
+          <w:tab w:val="num" w:pos="6480"/>
+        </w:tabs>
+        <w:ind w:left="6480" w:hanging="360"/>
+      </w:pPr>
+    </w:lvl>
+  </w:abstractNum>
+  <w:abstractNum w:abstractNumId="10" w15:restartNumberingAfterBreak="0">
     <w:nsid w:val="50050FD0"/>
     <w:multiLevelType w:val="multilevel"/>
     <w:tmpl w:val="B9629336"/>
@@ -1532,7 +4337,7 @@
       </w:pPr>
     </w:lvl>
   </w:abstractNum>
-  <w:abstractNum w:abstractNumId="4" w15:restartNumberingAfterBreak="0">
+  <w:abstractNum w:abstractNumId="11" w15:restartNumberingAfterBreak="0">
     <w:nsid w:val="525D7558"/>
     <w:multiLevelType w:val="multilevel"/>
     <w:tmpl w:val="0CA0965C"/>
@@ -1649,7 +4454,382 @@
       </w:pPr>
     </w:lvl>
   </w:abstractNum>
-  <w:abstractNum w:abstractNumId="5" w15:restartNumberingAfterBreak="0">
+  <w:abstractNum w:abstractNumId="12" w15:restartNumberingAfterBreak="0">
+    <w:nsid w:val="5D0A1E1D"/>
+    <w:multiLevelType w:val="multilevel"/>
+    <w:tmpl w:val="095436F6"/>
+    <w:lvl w:ilvl="0">
+      <w:start w:val="4"/>
+      <w:numFmt w:val="decimal"/>
+      <w:lvlText w:val="%1."/>
+      <w:lvlJc w:val="left"/>
+      <w:pPr>
+        <w:tabs>
+          <w:tab w:val="num" w:pos="720"/>
+        </w:tabs>
+        <w:ind w:left="720" w:hanging="360"/>
+      </w:pPr>
+    </w:lvl>
+    <w:lvl w:ilvl="1">
+      <w:start w:val="1"/>
+      <w:numFmt w:val="bullet"/>
+      <w:lvlText w:val="o"/>
+      <w:lvlJc w:val="left"/>
+      <w:pPr>
+        <w:tabs>
+          <w:tab w:val="num" w:pos="1440"/>
+        </w:tabs>
+        <w:ind w:left="1440" w:hanging="360"/>
+      </w:pPr>
+      <w:rPr>
+        <w:rFonts w:ascii="Courier New" w:hAnsi="Courier New" w:hint="default"/>
+        <w:sz w:val="20"/>
+      </w:rPr>
+    </w:lvl>
+    <w:lvl w:ilvl="2">
+      <w:start w:val="1"/>
+      <w:numFmt w:val="decimal"/>
+      <w:lvlText w:val="%3."/>
+      <w:lvlJc w:val="left"/>
+      <w:pPr>
+        <w:tabs>
+          <w:tab w:val="num" w:pos="2160"/>
+        </w:tabs>
+        <w:ind w:left="2160" w:hanging="360"/>
+      </w:pPr>
+    </w:lvl>
+    <w:lvl w:ilvl="3" w:tentative="1">
+      <w:start w:val="1"/>
+      <w:numFmt w:val="decimal"/>
+      <w:lvlText w:val="%4."/>
+      <w:lvlJc w:val="left"/>
+      <w:pPr>
+        <w:tabs>
+          <w:tab w:val="num" w:pos="2880"/>
+        </w:tabs>
+        <w:ind w:left="2880" w:hanging="360"/>
+      </w:pPr>
+    </w:lvl>
+    <w:lvl w:ilvl="4" w:tentative="1">
+      <w:start w:val="1"/>
+      <w:numFmt w:val="decimal"/>
+      <w:lvlText w:val="%5."/>
+      <w:lvlJc w:val="left"/>
+      <w:pPr>
+        <w:tabs>
+          <w:tab w:val="num" w:pos="3600"/>
+        </w:tabs>
+        <w:ind w:left="3600" w:hanging="360"/>
+      </w:pPr>
+    </w:lvl>
+    <w:lvl w:ilvl="5" w:tentative="1">
+      <w:start w:val="1"/>
+      <w:numFmt w:val="decimal"/>
+      <w:lvlText w:val="%6."/>
+      <w:lvlJc w:val="left"/>
+      <w:pPr>
+        <w:tabs>
+          <w:tab w:val="num" w:pos="4320"/>
+        </w:tabs>
+        <w:ind w:left="4320" w:hanging="360"/>
+      </w:pPr>
+    </w:lvl>
+    <w:lvl w:ilvl="6" w:tentative="1">
+      <w:start w:val="1"/>
+      <w:numFmt w:val="decimal"/>
+      <w:lvlText w:val="%7."/>
+      <w:lvlJc w:val="left"/>
+      <w:pPr>
+        <w:tabs>
+          <w:tab w:val="num" w:pos="5040"/>
+        </w:tabs>
+        <w:ind w:left="5040" w:hanging="360"/>
+      </w:pPr>
+    </w:lvl>
+    <w:lvl w:ilvl="7" w:tentative="1">
+      <w:start w:val="1"/>
+      <w:numFmt w:val="decimal"/>
+      <w:lvlText w:val="%8."/>
+      <w:lvlJc w:val="left"/>
+      <w:pPr>
+        <w:tabs>
+          <w:tab w:val="num" w:pos="5760"/>
+        </w:tabs>
+        <w:ind w:left="5760" w:hanging="360"/>
+      </w:pPr>
+    </w:lvl>
+    <w:lvl w:ilvl="8" w:tentative="1">
+      <w:start w:val="1"/>
+      <w:numFmt w:val="decimal"/>
+      <w:lvlText w:val="%9."/>
+      <w:lvlJc w:val="left"/>
+      <w:pPr>
+        <w:tabs>
+          <w:tab w:val="num" w:pos="6480"/>
+        </w:tabs>
+        <w:ind w:left="6480" w:hanging="360"/>
+      </w:pPr>
+    </w:lvl>
+  </w:abstractNum>
+  <w:abstractNum w:abstractNumId="13" w15:restartNumberingAfterBreak="0">
+    <w:nsid w:val="66FA61A1"/>
+    <w:multiLevelType w:val="multilevel"/>
+    <w:tmpl w:val="54D60296"/>
+    <w:lvl w:ilvl="0">
+      <w:start w:val="1"/>
+      <w:numFmt w:val="bullet"/>
+      <w:lvlText w:val=""/>
+      <w:lvlJc w:val="left"/>
+      <w:pPr>
+        <w:tabs>
+          <w:tab w:val="num" w:pos="720"/>
+        </w:tabs>
+        <w:ind w:left="720" w:hanging="360"/>
+      </w:pPr>
+      <w:rPr>
+        <w:rFonts w:ascii="Symbol" w:hAnsi="Symbol" w:hint="default"/>
+        <w:sz w:val="20"/>
+      </w:rPr>
+    </w:lvl>
+    <w:lvl w:ilvl="1">
+      <w:start w:val="1"/>
+      <w:numFmt w:val="bullet"/>
+      <w:lvlText w:val="o"/>
+      <w:lvlJc w:val="left"/>
+      <w:pPr>
+        <w:tabs>
+          <w:tab w:val="num" w:pos="1440"/>
+        </w:tabs>
+        <w:ind w:left="1440" w:hanging="360"/>
+      </w:pPr>
+      <w:rPr>
+        <w:rFonts w:ascii="Courier New" w:hAnsi="Courier New" w:hint="default"/>
+        <w:sz w:val="20"/>
+      </w:rPr>
+    </w:lvl>
+    <w:lvl w:ilvl="2">
+      <w:start w:val="1"/>
+      <w:numFmt w:val="decimal"/>
+      <w:lvlText w:val="%3."/>
+      <w:lvlJc w:val="left"/>
+      <w:pPr>
+        <w:tabs>
+          <w:tab w:val="num" w:pos="2160"/>
+        </w:tabs>
+        <w:ind w:left="2160" w:hanging="360"/>
+      </w:pPr>
+    </w:lvl>
+    <w:lvl w:ilvl="3" w:tentative="1">
+      <w:start w:val="1"/>
+      <w:numFmt w:val="bullet"/>
+      <w:lvlText w:val=""/>
+      <w:lvlJc w:val="left"/>
+      <w:pPr>
+        <w:tabs>
+          <w:tab w:val="num" w:pos="2880"/>
+        </w:tabs>
+        <w:ind w:left="2880" w:hanging="360"/>
+      </w:pPr>
+      <w:rPr>
+        <w:rFonts w:ascii="Wingdings" w:hAnsi="Wingdings" w:hint="default"/>
+        <w:sz w:val="20"/>
+      </w:rPr>
+    </w:lvl>
+    <w:lvl w:ilvl="4" w:tentative="1">
+      <w:start w:val="1"/>
+      <w:numFmt w:val="bullet"/>
+      <w:lvlText w:val=""/>
+      <w:lvlJc w:val="left"/>
+      <w:pPr>
+        <w:tabs>
+          <w:tab w:val="num" w:pos="3600"/>
+        </w:tabs>
+        <w:ind w:left="3600" w:hanging="360"/>
+      </w:pPr>
+      <w:rPr>
+        <w:rFonts w:ascii="Wingdings" w:hAnsi="Wingdings" w:hint="default"/>
+        <w:sz w:val="20"/>
+      </w:rPr>
+    </w:lvl>
+    <w:lvl w:ilvl="5" w:tentative="1">
+      <w:start w:val="1"/>
+      <w:numFmt w:val="bullet"/>
+      <w:lvlText w:val=""/>
+      <w:lvlJc w:val="left"/>
+      <w:pPr>
+        <w:tabs>
+          <w:tab w:val="num" w:pos="4320"/>
+        </w:tabs>
+        <w:ind w:left="4320" w:hanging="360"/>
+      </w:pPr>
+      <w:rPr>
+        <w:rFonts w:ascii="Wingdings" w:hAnsi="Wingdings" w:hint="default"/>
+        <w:sz w:val="20"/>
+      </w:rPr>
+    </w:lvl>
+    <w:lvl w:ilvl="6" w:tentative="1">
+      <w:start w:val="1"/>
+      <w:numFmt w:val="bullet"/>
+      <w:lvlText w:val=""/>
+      <w:lvlJc w:val="left"/>
+      <w:pPr>
+        <w:tabs>
+          <w:tab w:val="num" w:pos="5040"/>
+        </w:tabs>
+        <w:ind w:left="5040" w:hanging="360"/>
+      </w:pPr>
+      <w:rPr>
+        <w:rFonts w:ascii="Wingdings" w:hAnsi="Wingdings" w:hint="default"/>
+        <w:sz w:val="20"/>
+      </w:rPr>
+    </w:lvl>
+    <w:lvl w:ilvl="7" w:tentative="1">
+      <w:start w:val="1"/>
+      <w:numFmt w:val="bullet"/>
+      <w:lvlText w:val=""/>
+      <w:lvlJc w:val="left"/>
+      <w:pPr>
+        <w:tabs>
+          <w:tab w:val="num" w:pos="5760"/>
+        </w:tabs>
+        <w:ind w:left="5760" w:hanging="360"/>
+      </w:pPr>
+      <w:rPr>
+        <w:rFonts w:ascii="Wingdings" w:hAnsi="Wingdings" w:hint="default"/>
+        <w:sz w:val="20"/>
+      </w:rPr>
+    </w:lvl>
+    <w:lvl w:ilvl="8" w:tentative="1">
+      <w:start w:val="1"/>
+      <w:numFmt w:val="bullet"/>
+      <w:lvlText w:val=""/>
+      <w:lvlJc w:val="left"/>
+      <w:pPr>
+        <w:tabs>
+          <w:tab w:val="num" w:pos="6480"/>
+        </w:tabs>
+        <w:ind w:left="6480" w:hanging="360"/>
+      </w:pPr>
+      <w:rPr>
+        <w:rFonts w:ascii="Wingdings" w:hAnsi="Wingdings" w:hint="default"/>
+        <w:sz w:val="20"/>
+      </w:rPr>
+    </w:lvl>
+  </w:abstractNum>
+  <w:abstractNum w:abstractNumId="14" w15:restartNumberingAfterBreak="0">
+    <w:nsid w:val="6B2C3993"/>
+    <w:multiLevelType w:val="hybridMultilevel"/>
+    <w:tmpl w:val="DF6CE4CA"/>
+    <w:lvl w:ilvl="0" w:tplc="DFE034B8">
+      <w:start w:val="2"/>
+      <w:numFmt w:val="decimal"/>
+      <w:lvlText w:val="%1."/>
+      <w:lvlJc w:val="left"/>
+      <w:pPr>
+        <w:tabs>
+          <w:tab w:val="num" w:pos="720"/>
+        </w:tabs>
+        <w:ind w:left="720" w:hanging="360"/>
+      </w:pPr>
+    </w:lvl>
+    <w:lvl w:ilvl="1" w:tplc="C9EACAC4">
+      <w:start w:val="2"/>
+      <w:numFmt w:val="decimal"/>
+      <w:lvlText w:val="%2."/>
+      <w:lvlJc w:val="left"/>
+      <w:pPr>
+        <w:tabs>
+          <w:tab w:val="num" w:pos="1440"/>
+        </w:tabs>
+        <w:ind w:left="1440" w:hanging="360"/>
+      </w:pPr>
+    </w:lvl>
+    <w:lvl w:ilvl="2" w:tplc="7F50BD20">
+      <w:start w:val="2"/>
+      <w:numFmt w:val="lowerRoman"/>
+      <w:lvlText w:val="%3."/>
+      <w:lvlJc w:val="right"/>
+      <w:pPr>
+        <w:tabs>
+          <w:tab w:val="num" w:pos="2160"/>
+        </w:tabs>
+        <w:ind w:left="2160" w:hanging="360"/>
+      </w:pPr>
+    </w:lvl>
+    <w:lvl w:ilvl="3" w:tplc="065896B8" w:tentative="1">
+      <w:start w:val="1"/>
+      <w:numFmt w:val="decimal"/>
+      <w:lvlText w:val="%4."/>
+      <w:lvlJc w:val="left"/>
+      <w:pPr>
+        <w:tabs>
+          <w:tab w:val="num" w:pos="2880"/>
+        </w:tabs>
+        <w:ind w:left="2880" w:hanging="360"/>
+      </w:pPr>
+    </w:lvl>
+    <w:lvl w:ilvl="4" w:tplc="AB242364" w:tentative="1">
+      <w:start w:val="1"/>
+      <w:numFmt w:val="decimal"/>
+      <w:lvlText w:val="%5."/>
+      <w:lvlJc w:val="left"/>
+      <w:pPr>
+        <w:tabs>
+          <w:tab w:val="num" w:pos="3600"/>
+        </w:tabs>
+        <w:ind w:left="3600" w:hanging="360"/>
+      </w:pPr>
+    </w:lvl>
+    <w:lvl w:ilvl="5" w:tplc="1ED2DBF2" w:tentative="1">
+      <w:start w:val="1"/>
+      <w:numFmt w:val="decimal"/>
+      <w:lvlText w:val="%6."/>
+      <w:lvlJc w:val="left"/>
+      <w:pPr>
+        <w:tabs>
+          <w:tab w:val="num" w:pos="4320"/>
+        </w:tabs>
+        <w:ind w:left="4320" w:hanging="360"/>
+      </w:pPr>
+    </w:lvl>
+    <w:lvl w:ilvl="6" w:tplc="899A3B7A" w:tentative="1">
+      <w:start w:val="1"/>
+      <w:numFmt w:val="decimal"/>
+      <w:lvlText w:val="%7."/>
+      <w:lvlJc w:val="left"/>
+      <w:pPr>
+        <w:tabs>
+          <w:tab w:val="num" w:pos="5040"/>
+        </w:tabs>
+        <w:ind w:left="5040" w:hanging="360"/>
+      </w:pPr>
+    </w:lvl>
+    <w:lvl w:ilvl="7" w:tplc="06DA26BA" w:tentative="1">
+      <w:start w:val="1"/>
+      <w:numFmt w:val="decimal"/>
+      <w:lvlText w:val="%8."/>
+      <w:lvlJc w:val="left"/>
+      <w:pPr>
+        <w:tabs>
+          <w:tab w:val="num" w:pos="5760"/>
+        </w:tabs>
+        <w:ind w:left="5760" w:hanging="360"/>
+      </w:pPr>
+    </w:lvl>
+    <w:lvl w:ilvl="8" w:tplc="1166B1D8" w:tentative="1">
+      <w:start w:val="1"/>
+      <w:numFmt w:val="decimal"/>
+      <w:lvlText w:val="%9."/>
+      <w:lvlJc w:val="left"/>
+      <w:pPr>
+        <w:tabs>
+          <w:tab w:val="num" w:pos="6480"/>
+        </w:tabs>
+        <w:ind w:left="6480" w:hanging="360"/>
+      </w:pPr>
+    </w:lvl>
+  </w:abstractNum>
+  <w:abstractNum w:abstractNumId="15" w15:restartNumberingAfterBreak="0">
     <w:nsid w:val="6C5962E9"/>
     <w:multiLevelType w:val="hybridMultilevel"/>
     <w:tmpl w:val="8B3278AE"/>
@@ -1762,7 +4942,7 @@
       </w:rPr>
     </w:lvl>
   </w:abstractNum>
-  <w:abstractNum w:abstractNumId="6" w15:restartNumberingAfterBreak="0">
+  <w:abstractNum w:abstractNumId="16" w15:restartNumberingAfterBreak="0">
     <w:nsid w:val="72D05CEB"/>
     <w:multiLevelType w:val="multilevel"/>
     <w:tmpl w:val="BE94C1BE"/>
@@ -1879,7 +5059,7 @@
       </w:pPr>
     </w:lvl>
   </w:abstractNum>
-  <w:abstractNum w:abstractNumId="7" w15:restartNumberingAfterBreak="0">
+  <w:abstractNum w:abstractNumId="17" w15:restartNumberingAfterBreak="0">
     <w:nsid w:val="75367006"/>
     <w:multiLevelType w:val="hybridMultilevel"/>
     <w:tmpl w:val="DF32006A"/>
@@ -1992,14 +5172,276 @@
       </w:rPr>
     </w:lvl>
   </w:abstractNum>
+  <w:abstractNum w:abstractNumId="18" w15:restartNumberingAfterBreak="0">
+    <w:nsid w:val="75B62840"/>
+    <w:multiLevelType w:val="multilevel"/>
+    <w:tmpl w:val="91FC0626"/>
+    <w:lvl w:ilvl="0">
+      <w:start w:val="1"/>
+      <w:numFmt w:val="decimal"/>
+      <w:lvlText w:val="%1."/>
+      <w:lvlJc w:val="left"/>
+      <w:pPr>
+        <w:tabs>
+          <w:tab w:val="num" w:pos="720"/>
+        </w:tabs>
+        <w:ind w:left="720" w:hanging="360"/>
+      </w:pPr>
+    </w:lvl>
+    <w:lvl w:ilvl="1">
+      <w:start w:val="1"/>
+      <w:numFmt w:val="bullet"/>
+      <w:lvlText w:val="o"/>
+      <w:lvlJc w:val="left"/>
+      <w:pPr>
+        <w:tabs>
+          <w:tab w:val="num" w:pos="1440"/>
+        </w:tabs>
+        <w:ind w:left="1440" w:hanging="360"/>
+      </w:pPr>
+      <w:rPr>
+        <w:rFonts w:ascii="Courier New" w:hAnsi="Courier New" w:hint="default"/>
+        <w:sz w:val="20"/>
+      </w:rPr>
+    </w:lvl>
+    <w:lvl w:ilvl="2" w:tentative="1">
+      <w:start w:val="1"/>
+      <w:numFmt w:val="decimal"/>
+      <w:lvlText w:val="%3."/>
+      <w:lvlJc w:val="left"/>
+      <w:pPr>
+        <w:tabs>
+          <w:tab w:val="num" w:pos="2160"/>
+        </w:tabs>
+        <w:ind w:left="2160" w:hanging="360"/>
+      </w:pPr>
+    </w:lvl>
+    <w:lvl w:ilvl="3" w:tentative="1">
+      <w:start w:val="1"/>
+      <w:numFmt w:val="decimal"/>
+      <w:lvlText w:val="%4."/>
+      <w:lvlJc w:val="left"/>
+      <w:pPr>
+        <w:tabs>
+          <w:tab w:val="num" w:pos="2880"/>
+        </w:tabs>
+        <w:ind w:left="2880" w:hanging="360"/>
+      </w:pPr>
+    </w:lvl>
+    <w:lvl w:ilvl="4" w:tentative="1">
+      <w:start w:val="1"/>
+      <w:numFmt w:val="decimal"/>
+      <w:lvlText w:val="%5."/>
+      <w:lvlJc w:val="left"/>
+      <w:pPr>
+        <w:tabs>
+          <w:tab w:val="num" w:pos="3600"/>
+        </w:tabs>
+        <w:ind w:left="3600" w:hanging="360"/>
+      </w:pPr>
+    </w:lvl>
+    <w:lvl w:ilvl="5" w:tentative="1">
+      <w:start w:val="1"/>
+      <w:numFmt w:val="decimal"/>
+      <w:lvlText w:val="%6."/>
+      <w:lvlJc w:val="left"/>
+      <w:pPr>
+        <w:tabs>
+          <w:tab w:val="num" w:pos="4320"/>
+        </w:tabs>
+        <w:ind w:left="4320" w:hanging="360"/>
+      </w:pPr>
+    </w:lvl>
+    <w:lvl w:ilvl="6" w:tentative="1">
+      <w:start w:val="1"/>
+      <w:numFmt w:val="decimal"/>
+      <w:lvlText w:val="%7."/>
+      <w:lvlJc w:val="left"/>
+      <w:pPr>
+        <w:tabs>
+          <w:tab w:val="num" w:pos="5040"/>
+        </w:tabs>
+        <w:ind w:left="5040" w:hanging="360"/>
+      </w:pPr>
+    </w:lvl>
+    <w:lvl w:ilvl="7" w:tentative="1">
+      <w:start w:val="1"/>
+      <w:numFmt w:val="decimal"/>
+      <w:lvlText w:val="%8."/>
+      <w:lvlJc w:val="left"/>
+      <w:pPr>
+        <w:tabs>
+          <w:tab w:val="num" w:pos="5760"/>
+        </w:tabs>
+        <w:ind w:left="5760" w:hanging="360"/>
+      </w:pPr>
+    </w:lvl>
+    <w:lvl w:ilvl="8" w:tentative="1">
+      <w:start w:val="1"/>
+      <w:numFmt w:val="decimal"/>
+      <w:lvlText w:val="%9."/>
+      <w:lvlJc w:val="left"/>
+      <w:pPr>
+        <w:tabs>
+          <w:tab w:val="num" w:pos="6480"/>
+        </w:tabs>
+        <w:ind w:left="6480" w:hanging="360"/>
+      </w:pPr>
+    </w:lvl>
+  </w:abstractNum>
+  <w:abstractNum w:abstractNumId="19" w15:restartNumberingAfterBreak="0">
+    <w:nsid w:val="7BC759C8"/>
+    <w:multiLevelType w:val="multilevel"/>
+    <w:tmpl w:val="3C726450"/>
+    <w:lvl w:ilvl="0">
+      <w:start w:val="1"/>
+      <w:numFmt w:val="bullet"/>
+      <w:lvlText w:val=""/>
+      <w:lvlJc w:val="left"/>
+      <w:pPr>
+        <w:tabs>
+          <w:tab w:val="num" w:pos="720"/>
+        </w:tabs>
+        <w:ind w:left="720" w:hanging="360"/>
+      </w:pPr>
+      <w:rPr>
+        <w:rFonts w:ascii="Symbol" w:hAnsi="Symbol" w:hint="default"/>
+        <w:sz w:val="20"/>
+      </w:rPr>
+    </w:lvl>
+    <w:lvl w:ilvl="1">
+      <w:start w:val="1"/>
+      <w:numFmt w:val="bullet"/>
+      <w:lvlText w:val="o"/>
+      <w:lvlJc w:val="left"/>
+      <w:pPr>
+        <w:tabs>
+          <w:tab w:val="num" w:pos="1440"/>
+        </w:tabs>
+        <w:ind w:left="1440" w:hanging="360"/>
+      </w:pPr>
+      <w:rPr>
+        <w:rFonts w:ascii="Courier New" w:hAnsi="Courier New" w:hint="default"/>
+        <w:sz w:val="20"/>
+      </w:rPr>
+    </w:lvl>
+    <w:lvl w:ilvl="2">
+      <w:start w:val="1"/>
+      <w:numFmt w:val="decimal"/>
+      <w:lvlText w:val="%3."/>
+      <w:lvlJc w:val="left"/>
+      <w:pPr>
+        <w:tabs>
+          <w:tab w:val="num" w:pos="2160"/>
+        </w:tabs>
+        <w:ind w:left="2160" w:hanging="360"/>
+      </w:pPr>
+    </w:lvl>
+    <w:lvl w:ilvl="3" w:tentative="1">
+      <w:start w:val="1"/>
+      <w:numFmt w:val="bullet"/>
+      <w:lvlText w:val=""/>
+      <w:lvlJc w:val="left"/>
+      <w:pPr>
+        <w:tabs>
+          <w:tab w:val="num" w:pos="2880"/>
+        </w:tabs>
+        <w:ind w:left="2880" w:hanging="360"/>
+      </w:pPr>
+      <w:rPr>
+        <w:rFonts w:ascii="Wingdings" w:hAnsi="Wingdings" w:hint="default"/>
+        <w:sz w:val="20"/>
+      </w:rPr>
+    </w:lvl>
+    <w:lvl w:ilvl="4" w:tentative="1">
+      <w:start w:val="1"/>
+      <w:numFmt w:val="bullet"/>
+      <w:lvlText w:val=""/>
+      <w:lvlJc w:val="left"/>
+      <w:pPr>
+        <w:tabs>
+          <w:tab w:val="num" w:pos="3600"/>
+        </w:tabs>
+        <w:ind w:left="3600" w:hanging="360"/>
+      </w:pPr>
+      <w:rPr>
+        <w:rFonts w:ascii="Wingdings" w:hAnsi="Wingdings" w:hint="default"/>
+        <w:sz w:val="20"/>
+      </w:rPr>
+    </w:lvl>
+    <w:lvl w:ilvl="5" w:tentative="1">
+      <w:start w:val="1"/>
+      <w:numFmt w:val="bullet"/>
+      <w:lvlText w:val=""/>
+      <w:lvlJc w:val="left"/>
+      <w:pPr>
+        <w:tabs>
+          <w:tab w:val="num" w:pos="4320"/>
+        </w:tabs>
+        <w:ind w:left="4320" w:hanging="360"/>
+      </w:pPr>
+      <w:rPr>
+        <w:rFonts w:ascii="Wingdings" w:hAnsi="Wingdings" w:hint="default"/>
+        <w:sz w:val="20"/>
+      </w:rPr>
+    </w:lvl>
+    <w:lvl w:ilvl="6" w:tentative="1">
+      <w:start w:val="1"/>
+      <w:numFmt w:val="bullet"/>
+      <w:lvlText w:val=""/>
+      <w:lvlJc w:val="left"/>
+      <w:pPr>
+        <w:tabs>
+          <w:tab w:val="num" w:pos="5040"/>
+        </w:tabs>
+        <w:ind w:left="5040" w:hanging="360"/>
+      </w:pPr>
+      <w:rPr>
+        <w:rFonts w:ascii="Wingdings" w:hAnsi="Wingdings" w:hint="default"/>
+        <w:sz w:val="20"/>
+      </w:rPr>
+    </w:lvl>
+    <w:lvl w:ilvl="7" w:tentative="1">
+      <w:start w:val="1"/>
+      <w:numFmt w:val="bullet"/>
+      <w:lvlText w:val=""/>
+      <w:lvlJc w:val="left"/>
+      <w:pPr>
+        <w:tabs>
+          <w:tab w:val="num" w:pos="5760"/>
+        </w:tabs>
+        <w:ind w:left="5760" w:hanging="360"/>
+      </w:pPr>
+      <w:rPr>
+        <w:rFonts w:ascii="Wingdings" w:hAnsi="Wingdings" w:hint="default"/>
+        <w:sz w:val="20"/>
+      </w:rPr>
+    </w:lvl>
+    <w:lvl w:ilvl="8" w:tentative="1">
+      <w:start w:val="1"/>
+      <w:numFmt w:val="bullet"/>
+      <w:lvlText w:val=""/>
+      <w:lvlJc w:val="left"/>
+      <w:pPr>
+        <w:tabs>
+          <w:tab w:val="num" w:pos="6480"/>
+        </w:tabs>
+        <w:ind w:left="6480" w:hanging="360"/>
+      </w:pPr>
+      <w:rPr>
+        <w:rFonts w:ascii="Wingdings" w:hAnsi="Wingdings" w:hint="default"/>
+        <w:sz w:val="20"/>
+      </w:rPr>
+    </w:lvl>
+  </w:abstractNum>
   <w:num w:numId="1">
-    <w:abstractNumId w:val="7"/>
+    <w:abstractNumId w:val="17"/>
   </w:num>
   <w:num w:numId="2">
-    <w:abstractNumId w:val="5"/>
+    <w:abstractNumId w:val="15"/>
   </w:num>
   <w:num w:numId="3">
-    <w:abstractNumId w:val="3"/>
+    <w:abstractNumId w:val="10"/>
   </w:num>
   <w:num w:numId="4">
     <w:abstractNumId w:val="0"/>
@@ -2012,7 +5454,7 @@
     </w:lvlOverride>
   </w:num>
   <w:num w:numId="5">
-    <w:abstractNumId w:val="2"/>
+    <w:abstractNumId w:val="6"/>
     <w:lvlOverride w:ilvl="0">
       <w:lvl w:ilvl="0">
         <w:numFmt w:val="decimal"/>
@@ -2022,7 +5464,7 @@
     </w:lvlOverride>
   </w:num>
   <w:num w:numId="6">
-    <w:abstractNumId w:val="4"/>
+    <w:abstractNumId w:val="11"/>
     <w:lvlOverride w:ilvl="0">
       <w:lvl w:ilvl="0">
         <w:numFmt w:val="decimal"/>
@@ -2032,7 +5474,7 @@
     </w:lvlOverride>
   </w:num>
   <w:num w:numId="7">
-    <w:abstractNumId w:val="6"/>
+    <w:abstractNumId w:val="16"/>
     <w:lvlOverride w:ilvl="0">
       <w:lvl w:ilvl="0">
         <w:numFmt w:val="decimal"/>
@@ -2042,7 +5484,107 @@
     </w:lvlOverride>
   </w:num>
   <w:num w:numId="8">
+    <w:abstractNumId w:val="4"/>
+  </w:num>
+  <w:num w:numId="9">
+    <w:abstractNumId w:val="18"/>
+  </w:num>
+  <w:num w:numId="10">
+    <w:abstractNumId w:val="2"/>
+  </w:num>
+  <w:num w:numId="11">
+    <w:abstractNumId w:val="12"/>
+    <w:lvlOverride w:ilvl="0">
+      <w:lvl w:ilvl="0">
+        <w:numFmt w:val="decimal"/>
+        <w:lvlText w:val="%1."/>
+        <w:lvlJc w:val="left"/>
+      </w:lvl>
+    </w:lvlOverride>
+  </w:num>
+  <w:num w:numId="12">
+    <w:abstractNumId w:val="12"/>
+    <w:lvlOverride w:ilvl="0">
+      <w:lvl w:ilvl="0">
+        <w:numFmt w:val="decimal"/>
+        <w:lvlText w:val="%1."/>
+        <w:lvlJc w:val="left"/>
+      </w:lvl>
+    </w:lvlOverride>
+    <w:lvlOverride w:ilvl="2">
+      <w:lvl w:ilvl="2">
+        <w:numFmt w:val="lowerRoman"/>
+        <w:lvlText w:val="%3."/>
+        <w:lvlJc w:val="right"/>
+      </w:lvl>
+    </w:lvlOverride>
+  </w:num>
+  <w:num w:numId="13">
+    <w:abstractNumId w:val="13"/>
+  </w:num>
+  <w:num w:numId="14">
+    <w:abstractNumId w:val="13"/>
+    <w:lvlOverride w:ilvl="2">
+      <w:lvl w:ilvl="2">
+        <w:numFmt w:val="lowerRoman"/>
+        <w:lvlText w:val="%3."/>
+        <w:lvlJc w:val="right"/>
+      </w:lvl>
+    </w:lvlOverride>
+  </w:num>
+  <w:num w:numId="15">
+    <w:abstractNumId w:val="8"/>
+  </w:num>
+  <w:num w:numId="16">
     <w:abstractNumId w:val="1"/>
+  </w:num>
+  <w:num w:numId="17">
+    <w:abstractNumId w:val="19"/>
+  </w:num>
+  <w:num w:numId="18">
+    <w:abstractNumId w:val="19"/>
+    <w:lvlOverride w:ilvl="2">
+      <w:lvl w:ilvl="2">
+        <w:numFmt w:val="lowerRoman"/>
+        <w:lvlText w:val="%3."/>
+        <w:lvlJc w:val="right"/>
+      </w:lvl>
+    </w:lvlOverride>
+  </w:num>
+  <w:num w:numId="19">
+    <w:abstractNumId w:val="14"/>
+  </w:num>
+  <w:num w:numId="20">
+    <w:abstractNumId w:val="5"/>
+  </w:num>
+  <w:num w:numId="21">
+    <w:abstractNumId w:val="5"/>
+    <w:lvlOverride w:ilvl="2">
+      <w:lvl w:ilvl="2">
+        <w:numFmt w:val="lowerRoman"/>
+        <w:lvlText w:val="%3."/>
+        <w:lvlJc w:val="right"/>
+      </w:lvl>
+    </w:lvlOverride>
+  </w:num>
+  <w:num w:numId="22">
+    <w:abstractNumId w:val="3"/>
+  </w:num>
+  <w:num w:numId="23">
+    <w:abstractNumId w:val="3"/>
+    <w:lvlOverride w:ilvl="2">
+      <w:lvl w:ilvl="2">
+        <w:numFmt w:val="lowerRoman"/>
+        <w:lvlText w:val="%3."/>
+        <w:lvlJc w:val="right"/>
+      </w:lvl>
+    </w:lvlOverride>
+  </w:num>
+  <w:num w:numId="24">
+    <w:abstractNumId w:val="9"/>
+  </w:num>
+  <w:num w:numId="25">
+    <w:abstractNumId w:val="7"/>
   </w:num>
 </w:numbering>
 </file>
